--- a/REPORT_20XX.X-BRXX.docx
+++ b/REPORT_20XX.X-BRXX.docx
@@ -72,6 +72,7 @@
         <w:br/>
         <w:br/>
         <w:br/>
+        <w:br/>
       </w:r>
     </w:p>
     <w:p>
@@ -96,6 +97,7 @@
         <w:spacing w:line="360" w:lineRule="auto" w:before="0" w:after="0"/>
       </w:pPr>
       <w:r>
+        <w:br/>
         <w:br/>
         <w:br/>
         <w:br/>
@@ -172,22 +174,52 @@
     <w:p>
       <w:pPr>
         <w:spacing w:line="360" w:lineRule="auto" w:before="0" w:after="0"/>
+        <w:jc w:val="center"/>
+      </w:pPr>
+      <w:r>
+        <w:rPr>
+          <w:rFonts w:ascii="Arial" w:hAnsi="Arial"/>
+          <w:b/>
+          <w:i w:val="0"/>
+          <w:sz w:val="24"/>
+        </w:rPr>
+        <w:t>Manutenção Corretiva RGM</w:t>
+      </w:r>
+    </w:p>
+    <w:p>
+      <w:pPr>
+        <w:spacing w:line="360" w:lineRule="auto" w:before="0" w:after="0"/>
+      </w:pPr>
+    </w:p>
+    <w:p>
+      <w:pPr>
+        <w:spacing w:line="360" w:lineRule="auto" w:before="0" w:after="0"/>
         <w:jc w:val="both"/>
       </w:pPr>
       <w:r>
-        <w:t>Objetivo: certificar o serviço de manutenção corretiva realizado pela empresa Interjato Soluções (</w:t>
+        <w:rPr>
+          <w:rFonts w:ascii="Arial" w:hAnsi="Arial"/>
+          <w:b w:val="0"/>
+          <w:i w:val="0"/>
+          <w:sz w:val="24"/>
+        </w:rPr>
+        <w:t xml:space="preserve">Objetivo: certificar o serviço de manutenção corretiva realizado pela empresa Interjato Soluções (bilhete </w:t>
       </w:r>
       <w:r>
         <w:rPr>
           <w:rFonts w:ascii="Arial" w:hAnsi="Arial"/>
           <w:b/>
+          <w:i w:val="0"/>
           <w:sz w:val="24"/>
         </w:rPr>
-        <w:t>bilhete 20XX.X-BRXX</w:t>
+        <w:t>20XX.X-BRXX</w:t>
       </w:r>
       <w:r>
         <w:rPr>
           <w:rFonts w:ascii="Arial" w:hAnsi="Arial"/>
+          <w:b w:val="0"/>
+          <w:i w:val="0"/>
+          <w:sz w:val="24"/>
         </w:rPr>
         <w:t xml:space="preserve">) para restabelecer à conectividade GPON na(s) célula(s) </w:t>
       </w:r>
@@ -195,15 +227,19 @@
         <w:rPr>
           <w:rFonts w:ascii="Arial" w:hAnsi="Arial"/>
           <w:b/>
+          <w:i w:val="0"/>
           <w:sz w:val="24"/>
         </w:rPr>
-        <w:t xml:space="preserve">*Nome da caixa*. </w:t>
+        <w:t>*Nome da caixa*</w:t>
       </w:r>
       <w:r>
         <w:rPr>
           <w:rFonts w:ascii="Arial" w:hAnsi="Arial"/>
+          <w:b w:val="0"/>
+          <w:i w:val="0"/>
+          <w:sz w:val="24"/>
         </w:rPr>
-        <w:t xml:space="preserve">Os dados apresentados nesse documento foram obtidos a partir do monitoramento da rede GPON realizado pelo software </w:t>
+        <w:t xml:space="preserve">. Os dados apresentados nesse documento foram obtidos a partir do monitoramento da rede GPON realizado pelo software </w:t>
       </w:r>
       <w:r>
         <w:rPr>
@@ -212,8 +248,33 @@
           <w:i/>
           <w:sz w:val="24"/>
         </w:rPr>
-        <w:t>Grafana</w:t>
+        <w:t>Grafana.</w:t>
       </w:r>
+    </w:p>
+    <w:p>
+      <w:pPr>
+        <w:spacing w:line="360" w:lineRule="auto" w:before="0" w:after="0"/>
+      </w:pPr>
+    </w:p>
+    <w:p>
+      <w:pPr>
+        <w:spacing w:line="360" w:lineRule="auto" w:before="0" w:after="0"/>
+        <w:jc w:val="both"/>
+      </w:pPr>
+      <w:r>
+        <w:rPr>
+          <w:rFonts w:ascii="Arial" w:hAnsi="Arial"/>
+          <w:b w:val="0"/>
+          <w:i w:val="0"/>
+          <w:sz w:val="24"/>
+        </w:rPr>
+        <w:t>Entidade(s) afetada(s) pelo rompimento do cabo de fibras óptica:</w:t>
+      </w:r>
+    </w:p>
+    <w:p>
+      <w:pPr>
+        <w:spacing w:line="360" w:lineRule="auto" w:before="0" w:after="0"/>
+      </w:pPr>
     </w:p>
     <w:sectPr>
       <w:pgSz w:w="12240" w:h="15840"/>

--- a/REPORT_20XX.X-BRXX.docx
+++ b/REPORT_20XX.X-BRXX.docx
@@ -269,6 +269,62 @@
           <w:sz w:val="24"/>
         </w:rPr>
         <w:t>Entidade(s) afetada(s) pelo rompimento do cabo de fibras óptica:</w:t>
+      </w:r>
+    </w:p>
+    <w:p>
+      <w:pPr>
+        <w:spacing w:line="360" w:lineRule="auto" w:before="0" w:after="0"/>
+      </w:pPr>
+    </w:p>
+    <w:p>
+      <w:pPr>
+        <w:pStyle w:val="ListBullet"/>
+        <w:spacing w:line="360" w:lineRule="auto" w:before="0" w:after="0"/>
+        <w:ind w:left="720"/>
+        <w:jc w:val="left"/>
+      </w:pPr>
+      <w:r>
+        <w:rPr>
+          <w:rFonts w:ascii="Arial" w:hAnsi="Arial"/>
+          <w:b/>
+          <w:i w:val="0"/>
+          <w:sz w:val="24"/>
+        </w:rPr>
+        <w:t>Escola 01</w:t>
+      </w:r>
+    </w:p>
+    <w:p>
+      <w:pPr>
+        <w:pStyle w:val="ListBullet"/>
+        <w:spacing w:line="360" w:lineRule="auto" w:before="0" w:after="0"/>
+        <w:ind w:left="720"/>
+        <w:jc w:val="left"/>
+      </w:pPr>
+      <w:r>
+        <w:rPr>
+          <w:rFonts w:ascii="Arial" w:hAnsi="Arial"/>
+          <w:b/>
+          <w:i w:val="0"/>
+          <w:sz w:val="24"/>
+        </w:rPr>
+        <w:t>Escola 02</w:t>
+      </w:r>
+    </w:p>
+    <w:p>
+      <w:pPr>
+        <w:pStyle w:val="ListBullet"/>
+        <w:spacing w:line="360" w:lineRule="auto" w:before="0" w:after="0"/>
+        <w:ind w:left="720"/>
+        <w:jc w:val="left"/>
+      </w:pPr>
+      <w:r>
+        <w:rPr>
+          <w:rFonts w:ascii="Arial" w:hAnsi="Arial"/>
+          <w:b/>
+          <w:i w:val="0"/>
+          <w:sz w:val="24"/>
+        </w:rPr>
+        <w:t>Escola 03</w:t>
       </w:r>
     </w:p>
     <w:p>

--- a/REPORT_20XX.X-BRXX.docx
+++ b/REPORT_20XX.X-BRXX.docx
@@ -332,6 +332,21 @@
         <w:spacing w:line="360" w:lineRule="auto" w:before="0" w:after="0"/>
       </w:pPr>
     </w:p>
+    <w:p>
+      <w:pPr>
+        <w:spacing w:line="360" w:lineRule="auto" w:before="0" w:after="0"/>
+        <w:jc w:val="both"/>
+      </w:pPr>
+      <w:r>
+        <w:rPr>
+          <w:rFonts w:ascii="Arial" w:hAnsi="Arial"/>
+          <w:b w:val="0"/>
+          <w:i w:val="0"/>
+          <w:sz w:val="24"/>
+        </w:rPr>
+        <w:t>Local da Ocorrência:</w:t>
+      </w:r>
+    </w:p>
     <w:sectPr>
       <w:pgSz w:w="12240" w:h="15840"/>
       <w:pgMar w:top="1440" w:right="1800" w:bottom="1440" w:left="1800" w:header="720" w:footer="720" w:gutter="0"/>

--- a/REPORT_20XX.X-BRXX.docx
+++ b/REPORT_20XX.X-BRXX.docx
@@ -290,7 +290,7 @@
           <w:i w:val="0"/>
           <w:sz w:val="24"/>
         </w:rPr>
-        <w:t>Escola 01</w:t>
+        <w:t>Entidade 01</w:t>
       </w:r>
     </w:p>
     <w:p>
@@ -307,7 +307,7 @@
           <w:i w:val="0"/>
           <w:sz w:val="24"/>
         </w:rPr>
-        <w:t>Escola 02</w:t>
+        <w:t>Entidade 02</w:t>
       </w:r>
     </w:p>
     <w:p>
@@ -324,7 +324,7 @@
           <w:i w:val="0"/>
           <w:sz w:val="24"/>
         </w:rPr>
-        <w:t>Escola 03</w:t>
+        <w:t>Entidade 03</w:t>
       </w:r>
     </w:p>
     <w:p>
@@ -345,6 +345,120 @@
           <w:sz w:val="24"/>
         </w:rPr>
         <w:t>Local da Ocorrência:</w:t>
+      </w:r>
+    </w:p>
+    <w:p>
+      <w:pPr>
+        <w:spacing w:line="360" w:lineRule="auto" w:before="0" w:after="0"/>
+      </w:pPr>
+    </w:p>
+    <w:p>
+      <w:pPr>
+        <w:pStyle w:val="ListBullet"/>
+        <w:spacing w:line="360" w:lineRule="auto" w:before="0" w:after="0"/>
+        <w:ind w:left="720"/>
+        <w:jc w:val="left"/>
+      </w:pPr>
+      <w:r>
+        <w:rPr>
+          <w:rFonts w:ascii="Arial" w:hAnsi="Arial"/>
+          <w:b w:val="0"/>
+          <w:i w:val="0"/>
+          <w:sz w:val="24"/>
+        </w:rPr>
+        <w:t>Endereço 1: Rua do Bambelô - Lagoa Azul, Natal - RN</w:t>
+      </w:r>
+    </w:p>
+    <w:p>
+      <w:pPr>
+        <w:pStyle w:val="ListBullet"/>
+        <w:spacing w:line="360" w:lineRule="auto" w:before="0" w:after="0"/>
+        <w:ind w:left="720"/>
+        <w:jc w:val="left"/>
+      </w:pPr>
+      <w:r>
+        <w:rPr>
+          <w:rFonts w:ascii="Arial" w:hAnsi="Arial"/>
+          <w:b w:val="0"/>
+          <w:i w:val="0"/>
+          <w:sz w:val="24"/>
+        </w:rPr>
+        <w:t>Endereço 2: Rua do Fandango, 3145 - Lagoa Azul, Natal - RN</w:t>
+      </w:r>
+    </w:p>
+    <w:p>
+      <w:pPr>
+        <w:pStyle w:val="ListBullet"/>
+        <w:spacing w:line="360" w:lineRule="auto" w:before="0" w:after="0"/>
+        <w:ind w:left="720"/>
+        <w:jc w:val="left"/>
+      </w:pPr>
+      <w:r>
+        <w:rPr>
+          <w:rFonts w:ascii="Arial" w:hAnsi="Arial"/>
+          <w:b w:val="0"/>
+          <w:i w:val="0"/>
+          <w:sz w:val="24"/>
+        </w:rPr>
+        <w:t>Endereço 3: Rua das Crendices, 1001 - Lagoa Azul, Natal - RN</w:t>
+      </w:r>
+    </w:p>
+    <w:p>
+      <w:pPr>
+        <w:pStyle w:val="ListBullet"/>
+        <w:ind w:left="720"/>
+      </w:pPr>
+      <w:r>
+        <w:rPr>
+          <w:rFonts w:ascii="Arial" w:hAnsi="Arial"/>
+          <w:sz w:val="24"/>
+        </w:rPr>
+        <w:t xml:space="preserve">Trecho(s): </w:t>
+      </w:r>
+      <w:r>
+        <w:rPr>
+          <w:rFonts w:ascii="Arial" w:hAnsi="Arial"/>
+          <w:b w:val="0"/>
+          <w:i w:val="0"/>
+          <w:sz w:val="24"/>
+        </w:rPr>
+        <w:t>*Nome da caixa* - Entidade 01</w:t>
+      </w:r>
+      <w:r>
+        <w:rPr>
+          <w:rFonts w:ascii="Arial" w:hAnsi="Arial"/>
+          <w:b w:val="0"/>
+          <w:i w:val="0"/>
+          <w:sz w:val="24"/>
+        </w:rPr>
+        <w:t xml:space="preserve">; </w:t>
+      </w:r>
+      <w:r>
+        <w:rPr>
+          <w:rFonts w:ascii="Arial" w:hAnsi="Arial"/>
+          <w:b w:val="0"/>
+          <w:i w:val="0"/>
+          <w:sz w:val="24"/>
+        </w:rPr>
+        <w:t>*Nome da caixa* - Entidade 02</w:t>
+      </w:r>
+      <w:r>
+        <w:rPr>
+          <w:rFonts w:ascii="Arial" w:hAnsi="Arial"/>
+          <w:b w:val="0"/>
+          <w:i w:val="0"/>
+          <w:sz w:val="24"/>
+        </w:rPr>
+        <w:t xml:space="preserve">; </w:t>
+      </w:r>
+      <w:r>
+        <w:rPr>
+          <w:rFonts w:ascii="Arial" w:hAnsi="Arial"/>
+          <w:b w:val="0"/>
+          <w:i w:val="0"/>
+          <w:sz w:val="24"/>
+        </w:rPr>
+        <w:t>*Nome da caixa* - Entidade 03</w:t>
       </w:r>
     </w:p>
     <w:sectPr>

--- a/REPORT_20XX.X-BRXX.docx
+++ b/REPORT_20XX.X-BRXX.docx
@@ -461,6 +461,48 @@
         <w:t>*Nome da caixa* - Entidade 03</w:t>
       </w:r>
     </w:p>
+    <w:p>
+      <w:pPr>
+        <w:spacing w:line="360" w:lineRule="auto" w:before="0" w:after="0"/>
+      </w:pPr>
+    </w:p>
+    <w:p>
+      <w:pPr>
+        <w:spacing w:line="360" w:lineRule="auto" w:before="0" w:after="0"/>
+      </w:pPr>
+    </w:p>
+    <w:p>
+      <w:pPr>
+        <w:spacing w:line="360" w:lineRule="auto" w:before="0" w:after="0"/>
+        <w:jc w:val="both"/>
+      </w:pPr>
+      <w:r>
+        <w:rPr>
+          <w:rFonts w:ascii="Arial" w:hAnsi="Arial"/>
+          <w:b w:val="0"/>
+          <w:i w:val="0"/>
+          <w:sz w:val="24"/>
+        </w:rPr>
+        <w:t>Informações do Cabo:</w:t>
+      </w:r>
+    </w:p>
+    <w:p>
+      <w:pPr>
+        <w:pStyle w:val="ListBullet"/>
+        <w:spacing w:line="360" w:lineRule="auto" w:before="0" w:after="0"/>
+        <w:ind w:left="720"/>
+        <w:jc w:val="left"/>
+      </w:pPr>
+      <w:r>
+        <w:rPr>
+          <w:rFonts w:ascii="Arial" w:hAnsi="Arial"/>
+          <w:b w:val="0"/>
+          <w:i w:val="0"/>
+          <w:sz w:val="24"/>
+        </w:rPr>
+        <w:t>O rompimento nas fibras foi causado por acidente por árvores.</w:t>
+      </w:r>
+    </w:p>
     <w:sectPr>
       <w:pgSz w:w="12240" w:h="15840"/>
       <w:pgMar w:top="1440" w:right="1800" w:bottom="1440" w:left="1800" w:header="720" w:footer="720" w:gutter="0"/>

--- a/REPORT_20XX.X-BRXX.docx
+++ b/REPORT_20XX.X-BRXX.docx
@@ -406,7 +406,9 @@
     <w:p>
       <w:pPr>
         <w:pStyle w:val="ListBullet"/>
+        <w:spacing w:line="360" w:lineRule="auto" w:before="0" w:after="0"/>
         <w:ind w:left="720"/>
+        <w:jc w:val="both"/>
       </w:pPr>
       <w:r>
         <w:rPr>
@@ -469,11 +471,6 @@
     <w:p>
       <w:pPr>
         <w:spacing w:line="360" w:lineRule="auto" w:before="0" w:after="0"/>
-      </w:pPr>
-    </w:p>
-    <w:p>
-      <w:pPr>
-        <w:spacing w:line="360" w:lineRule="auto" w:before="0" w:after="0"/>
         <w:jc w:val="both"/>
       </w:pPr>
       <w:r>
@@ -485,6 +482,11 @@
         </w:rPr>
         <w:t>Informações do Cabo:</w:t>
       </w:r>
+    </w:p>
+    <w:p>
+      <w:pPr>
+        <w:spacing w:line="360" w:lineRule="auto" w:before="0" w:after="0"/>
+      </w:pPr>
     </w:p>
     <w:p>
       <w:pPr>
@@ -501,6 +503,122 @@
           <w:sz w:val="24"/>
         </w:rPr>
         <w:t>O rompimento nas fibras foi causado por acidente por árvores.</w:t>
+      </w:r>
+    </w:p>
+    <w:p>
+      <w:r>
+        <w:br w:type="page"/>
+      </w:r>
+    </w:p>
+    <w:p>
+      <w:pPr>
+        <w:spacing w:line="360" w:lineRule="auto" w:before="0" w:after="0"/>
+        <w:jc w:val="both"/>
+      </w:pPr>
+      <w:r>
+        <w:rPr>
+          <w:rFonts w:ascii="Arial" w:hAnsi="Arial"/>
+          <w:b/>
+          <w:i w:val="0"/>
+          <w:sz w:val="24"/>
+        </w:rPr>
+        <w:t>1       Certificação</w:t>
+      </w:r>
+    </w:p>
+    <w:p>
+      <w:pPr>
+        <w:spacing w:line="360" w:lineRule="auto" w:before="0" w:after="0"/>
+      </w:pPr>
+    </w:p>
+    <w:p>
+      <w:pPr>
+        <w:spacing w:line="360" w:lineRule="auto" w:before="0" w:after="0"/>
+        <w:jc w:val="both"/>
+      </w:pPr>
+      <w:r>
+        <w:rPr>
+          <w:rFonts w:ascii="Arial" w:hAnsi="Arial"/>
+          <w:b/>
+          <w:i w:val="0"/>
+          <w:sz w:val="24"/>
+        </w:rPr>
+        <w:t>1.1     Metodologia</w:t>
+      </w:r>
+    </w:p>
+    <w:p>
+      <w:pPr>
+        <w:spacing w:line="360" w:lineRule="auto" w:before="0" w:after="0"/>
+      </w:pPr>
+    </w:p>
+    <w:p>
+      <w:pPr>
+        <w:spacing w:line="360" w:lineRule="auto" w:before="0" w:after="0"/>
+        <w:jc w:val="both"/>
+      </w:pPr>
+      <w:r>
+        <w:rPr>
+          <w:rFonts w:ascii="Arial" w:hAnsi="Arial"/>
+          <w:b w:val="0"/>
+          <w:i w:val="0"/>
+          <w:sz w:val="24"/>
+        </w:rPr>
+        <w:t>Todos os ativos GPON da Rede Gigametrópole são monitorados pelo software GRAFANA. Dentre os parâmetros monitorados, são de interesse nesse processo de certificação os valores de potência óptica recebidos que são enviados periodicamente pelas ONUs. A certificação é baseadas nos seguintes requisitos:</w:t>
+      </w:r>
+    </w:p>
+    <w:p>
+      <w:pPr>
+        <w:spacing w:line="360" w:lineRule="auto" w:before="0" w:after="0"/>
+      </w:pPr>
+    </w:p>
+    <w:p>
+      <w:pPr>
+        <w:pStyle w:val="ListBullet"/>
+        <w:spacing w:line="360" w:lineRule="auto" w:before="0" w:after="0"/>
+        <w:ind w:left="720"/>
+        <w:jc w:val="both"/>
+      </w:pPr>
+      <w:r>
+        <w:rPr>
+          <w:rFonts w:ascii="Arial" w:hAnsi="Arial"/>
+          <w:b w:val="0"/>
+          <w:i w:val="0"/>
+          <w:sz w:val="24"/>
+        </w:rPr>
+        <w:t>Comparação entre os valores de potência recebidos antes e depois do incidente;</w:t>
+      </w:r>
+    </w:p>
+    <w:p>
+      <w:pPr>
+        <w:pStyle w:val="ListBullet"/>
+        <w:spacing w:line="360" w:lineRule="auto" w:before="0" w:after="0"/>
+        <w:ind w:left="720"/>
+        <w:jc w:val="both"/>
+      </w:pPr>
+      <w:r>
+        <w:rPr>
+          <w:rFonts w:ascii="Arial" w:hAnsi="Arial"/>
+          <w:b w:val="0"/>
+          <w:i w:val="0"/>
+          <w:sz w:val="24"/>
+        </w:rPr>
+        <w:t>Comparação entre os valores de potência recebido em cada cliente (ONU) afetado pelo incidente e a média de potência recebida nos outros clientes da mesma célula;</w:t>
+      </w:r>
+    </w:p>
+    <w:p>
+      <w:pPr>
+        <w:pStyle w:val="ListBullet"/>
+        <w:spacing w:line="360" w:lineRule="auto" w:before="0" w:after="0"/>
+        <w:ind w:left="720"/>
+        <w:jc w:val="both"/>
+      </w:pPr>
+      <w:r>
+        <w:rPr>
+          <w:rFonts w:ascii="Arial" w:hAnsi="Arial"/>
+          <w:b w:val="0"/>
+          <w:i w:val="0"/>
+          <w:sz w:val="24"/>
+        </w:rPr>
+        <w:t>Análise do comportamento do sinal recebido na(s) ONU(s), buscando identificar oscilações relevantes (maiores que 1 dB entorno do valor médio) na magnitude do sinal.</w:t>
       </w:r>
     </w:p>
     <w:sectPr>

--- a/REPORT_20XX.X-BRXX.docx
+++ b/REPORT_20XX.X-BRXX.docx
@@ -522,7 +522,7 @@
           <w:i w:val="0"/>
           <w:sz w:val="24"/>
         </w:rPr>
-        <w:t>1       Certificação</w:t>
+        <w:t>1   Certificação</w:t>
       </w:r>
     </w:p>
     <w:p>
@@ -542,7 +542,7 @@
           <w:i w:val="0"/>
           <w:sz w:val="24"/>
         </w:rPr>
-        <w:t>1.1     Metodologia</w:t>
+        <w:t>1.1 Metodologia</w:t>
       </w:r>
     </w:p>
     <w:p>
@@ -553,6 +553,7 @@
     <w:p>
       <w:pPr>
         <w:spacing w:line="360" w:lineRule="auto" w:before="0" w:after="0"/>
+        <w:ind w:firstLine="720"/>
         <w:jc w:val="both"/>
       </w:pPr>
       <w:r>
@@ -620,6 +621,52 @@
         </w:rPr>
         <w:t>Análise do comportamento do sinal recebido na(s) ONU(s), buscando identificar oscilações relevantes (maiores que 1 dB entorno do valor médio) na magnitude do sinal.</w:t>
       </w:r>
+    </w:p>
+    <w:p>
+      <w:pPr>
+        <w:spacing w:line="360" w:lineRule="auto" w:before="0" w:after="0"/>
+      </w:pPr>
+    </w:p>
+    <w:p>
+      <w:pPr>
+        <w:spacing w:line="360" w:lineRule="auto" w:before="0" w:after="0"/>
+        <w:jc w:val="both"/>
+      </w:pPr>
+      <w:r>
+        <w:rPr>
+          <w:rFonts w:ascii="Arial" w:hAnsi="Arial"/>
+          <w:b/>
+          <w:i w:val="0"/>
+          <w:sz w:val="24"/>
+        </w:rPr>
+        <w:t>1.2 Diagnóstico</w:t>
+      </w:r>
+    </w:p>
+    <w:p>
+      <w:pPr>
+        <w:spacing w:line="360" w:lineRule="auto" w:before="0" w:after="0"/>
+      </w:pPr>
+    </w:p>
+    <w:p>
+      <w:pPr>
+        <w:spacing w:line="360" w:lineRule="auto" w:before="0" w:after="0"/>
+        <w:ind w:firstLine="720"/>
+        <w:jc w:val="both"/>
+      </w:pPr>
+      <w:r>
+        <w:rPr>
+          <w:rFonts w:ascii="Arial" w:hAnsi="Arial"/>
+          <w:b w:val="0"/>
+          <w:i w:val="0"/>
+          <w:sz w:val="24"/>
+        </w:rPr>
+        <w:t xml:space="preserve">A comparação dos resultados obtidos pelo monitoramento apresentados no(s) gráfico(s) da(s) figura(s) apresentada(s) no Resultados e nos dados da tabela 3, mostram que os níveis de potência óptica recebidos na(s) ONU(s) são coerentes. São sintetizados nas tabelas 1 e 2, as respostas aos requisitos estabelecidos e o diagnóstico da manutenção corretiva. </w:t>
+      </w:r>
+    </w:p>
+    <w:p>
+      <w:pPr>
+        <w:spacing w:line="360" w:lineRule="auto" w:before="0" w:after="0"/>
+      </w:pPr>
     </w:p>
     <w:sectPr>
       <w:pgSz w:w="12240" w:h="15840"/>

--- a/REPORT_20XX.X-BRXX.docx
+++ b/REPORT_20XX.X-BRXX.docx
@@ -668,9 +668,107 @@
         <w:spacing w:line="360" w:lineRule="auto" w:before="0" w:after="0"/>
       </w:pPr>
     </w:p>
+    <w:p>
+      <w:pPr>
+        <w:pStyle w:val="ListBullet"/>
+        <w:spacing w:line="360" w:lineRule="auto" w:before="0" w:after="0"/>
+        <w:ind w:left="720"/>
+        <w:jc w:val="both"/>
+      </w:pPr>
+      <w:r>
+        <w:rPr>
+          <w:rFonts w:ascii="Arial" w:hAnsi="Arial"/>
+          <w:b w:val="0"/>
+          <w:i w:val="0"/>
+          <w:sz w:val="24"/>
+        </w:rPr>
+        <w:t>R1 – Os valores de potência permaneceram na mesma ordem de grandeza antes e depois do incidente?</w:t>
+      </w:r>
+    </w:p>
+    <w:p>
+      <w:pPr>
+        <w:pStyle w:val="ListBullet"/>
+        <w:spacing w:line="360" w:lineRule="auto" w:before="0" w:after="0"/>
+        <w:ind w:left="720"/>
+        <w:jc w:val="both"/>
+      </w:pPr>
+      <w:r>
+        <w:rPr>
+          <w:rFonts w:ascii="Arial" w:hAnsi="Arial"/>
+          <w:b w:val="0"/>
+          <w:i w:val="0"/>
+          <w:sz w:val="24"/>
+        </w:rPr>
+        <w:t>R2 – Considerando que o valor médio de potência óptica recebida nas ONUs das 3 escolas, nas células *Nome da caixa* é de ([-13.54, -13.44, -17.39]) dBm, respectivamente, a potência obtida na(s) ONU(s) após o reparo estão na mesma ordem de grandeza do valor médio?</w:t>
+      </w:r>
+    </w:p>
+    <w:p>
+      <w:pPr>
+        <w:pStyle w:val="ListBullet"/>
+        <w:spacing w:line="360" w:lineRule="auto" w:before="0" w:after="0"/>
+        <w:ind w:left="720"/>
+        <w:jc w:val="both"/>
+      </w:pPr>
+      <w:r>
+        <w:rPr>
+          <w:rFonts w:ascii="Arial" w:hAnsi="Arial"/>
+          <w:b w:val="0"/>
+          <w:i w:val="0"/>
+          <w:sz w:val="24"/>
+        </w:rPr>
+        <w:t>R3 – A oscilação no sinal recebido é aceitável?</w:t>
+      </w:r>
+    </w:p>
+    <w:p>
+      <w:pPr>
+        <w:spacing w:line="360" w:lineRule="auto" w:before="0" w:after="0"/>
+        <w:jc w:val="both"/>
+      </w:pPr>
+      <w:r>
+        <w:rPr>
+          <w:rFonts w:ascii="Arial" w:hAnsi="Arial"/>
+          <w:b w:val="0"/>
+          <w:i w:val="0"/>
+          <w:sz w:val="24"/>
+        </w:rPr>
+        <w:t>Legendas das respostas aos requisitos:</w:t>
+      </w:r>
+    </w:p>
+    <w:p>
+      <w:pPr>
+        <w:spacing w:line="360" w:lineRule="auto" w:before="0" w:after="0"/>
+        <w:ind w:firstLine="720"/>
+        <w:jc w:val="both"/>
+      </w:pPr>
+      <w:r>
+        <w:rPr>
+          <w:rFonts w:ascii="Arial" w:hAnsi="Arial"/>
+          <w:b w:val="0"/>
+          <w:i w:val="0"/>
+          <w:sz w:val="24"/>
+        </w:rPr>
+        <w:t>1.  OK – Em conformidade;</w:t>
+      </w:r>
+    </w:p>
+    <w:p>
+      <w:pPr>
+        <w:spacing w:line="360" w:lineRule="auto" w:before="0" w:after="0"/>
+        <w:ind w:firstLine="720"/>
+        <w:jc w:val="both"/>
+      </w:pPr>
+      <w:r>
+        <w:rPr>
+          <w:rFonts w:ascii="Arial" w:hAnsi="Arial"/>
+          <w:b w:val="0"/>
+          <w:i w:val="0"/>
+          <w:sz w:val="24"/>
+        </w:rPr>
+        <w:t>2.  X – Não atende ao requisito.</w:t>
+      </w:r>
+    </w:p>
     <w:sectPr>
       <w:pgSz w:w="12240" w:h="15840"/>
-      <w:pgMar w:top="1440" w:right="1800" w:bottom="1440" w:left="1800" w:header="720" w:footer="720" w:gutter="0"/>
+      <w:pgMar w:top="1701" w:right="1134" w:bottom="1134" w:left="1701" w:header="720" w:footer="720" w:gutter="0"/>
       <w:cols w:space="720"/>
       <w:docGrid w:linePitch="360"/>
     </w:sectPr>

--- a/REPORT_20XX.X-BRXX.docx
+++ b/REPORT_20XX.X-BRXX.docx
@@ -766,6 +766,26 @@
         <w:t>2.  X – Não atende ao requisito.</w:t>
       </w:r>
     </w:p>
+    <w:p>
+      <w:pPr>
+        <w:spacing w:line="360" w:lineRule="auto" w:before="0" w:after="0"/>
+      </w:pPr>
+    </w:p>
+    <w:p>
+      <w:pPr>
+        <w:spacing w:line="360" w:lineRule="auto" w:before="0" w:after="0"/>
+        <w:jc w:val="left"/>
+      </w:pPr>
+      <w:r>
+        <w:rPr>
+          <w:rFonts w:ascii="Arial" w:hAnsi="Arial"/>
+          <w:b w:val="0"/>
+          <w:i w:val="0"/>
+          <w:sz w:val="24"/>
+        </w:rPr>
+        <w:t>Tabela 1 – Resultado do diagnóstico</w:t>
+      </w:r>
+    </w:p>
     <w:sectPr>
       <w:pgSz w:w="12240" w:h="15840"/>
       <w:pgMar w:top="1701" w:right="1134" w:bottom="1134" w:left="1701" w:header="720" w:footer="720" w:gutter="0"/>

--- a/REPORT_20XX.X-BRXX.docx
+++ b/REPORT_20XX.X-BRXX.docx
@@ -774,7 +774,7 @@
     <w:p>
       <w:pPr>
         <w:spacing w:line="360" w:lineRule="auto" w:before="0" w:after="0"/>
-        <w:jc w:val="left"/>
+        <w:jc w:val="center"/>
       </w:pPr>
       <w:r>
         <w:rPr>
@@ -786,6 +786,188 @@
         <w:t>Tabela 1 – Resultado do diagnóstico</w:t>
       </w:r>
     </w:p>
+    <w:tbl>
+      <w:tblPr>
+        <w:tblStyle w:val="ColorfulList"/>
+        <w:tblW w:type="auto" w:w="0"/>
+        <w:jc w:val="center"/>
+        <w:tblLook w:firstColumn="1" w:firstRow="1" w:lastColumn="0" w:lastRow="0" w:noHBand="0" w:noVBand="1" w:val="04A0"/>
+      </w:tblPr>
+      <w:tblGrid>
+        <w:gridCol w:w="2351"/>
+        <w:gridCol w:w="2351"/>
+        <w:gridCol w:w="2351"/>
+        <w:gridCol w:w="2351"/>
+      </w:tblGrid>
+      <w:tr>
+        <w:tc>
+          <w:tcPr>
+            <w:tcW w:type="dxa" w:w="1296"/>
+          </w:tcPr>
+          <w:p>
+            <w:r>
+              <w:t>ESCOLA</w:t>
+            </w:r>
+          </w:p>
+        </w:tc>
+        <w:tc>
+          <w:tcPr>
+            <w:tcW w:type="dxa" w:w="1296"/>
+          </w:tcPr>
+          <w:p>
+            <w:r>
+              <w:t>R1</w:t>
+            </w:r>
+          </w:p>
+        </w:tc>
+        <w:tc>
+          <w:tcPr>
+            <w:tcW w:type="dxa" w:w="1296"/>
+          </w:tcPr>
+          <w:p>
+            <w:r>
+              <w:t>R2</w:t>
+            </w:r>
+          </w:p>
+        </w:tc>
+        <w:tc>
+          <w:tcPr>
+            <w:tcW w:type="dxa" w:w="1296"/>
+          </w:tcPr>
+          <w:p>
+            <w:r>
+              <w:t>R3</w:t>
+            </w:r>
+          </w:p>
+        </w:tc>
+      </w:tr>
+      <w:tr>
+        <w:tc>
+          <w:tcPr>
+            <w:tcW w:type="dxa" w:w="1296"/>
+          </w:tcPr>
+          <w:p>
+            <w:r>
+              <w:t>Entidade 1</w:t>
+            </w:r>
+          </w:p>
+        </w:tc>
+        <w:tc>
+          <w:tcPr>
+            <w:tcW w:type="dxa" w:w="1296"/>
+          </w:tcPr>
+          <w:p>
+            <w:r>
+              <w:t>OK</w:t>
+            </w:r>
+          </w:p>
+        </w:tc>
+        <w:tc>
+          <w:tcPr>
+            <w:tcW w:type="dxa" w:w="1296"/>
+          </w:tcPr>
+          <w:p>
+            <w:r>
+              <w:t>OK</w:t>
+            </w:r>
+          </w:p>
+        </w:tc>
+        <w:tc>
+          <w:tcPr>
+            <w:tcW w:type="dxa" w:w="1296"/>
+          </w:tcPr>
+          <w:p>
+            <w:r>
+              <w:t>OK</w:t>
+            </w:r>
+          </w:p>
+        </w:tc>
+      </w:tr>
+      <w:tr>
+        <w:tc>
+          <w:tcPr>
+            <w:tcW w:type="dxa" w:w="1296"/>
+          </w:tcPr>
+          <w:p>
+            <w:r>
+              <w:t>Entidade 2</w:t>
+            </w:r>
+          </w:p>
+        </w:tc>
+        <w:tc>
+          <w:tcPr>
+            <w:tcW w:type="dxa" w:w="1296"/>
+          </w:tcPr>
+          <w:p>
+            <w:r>
+              <w:t>OK</w:t>
+            </w:r>
+          </w:p>
+        </w:tc>
+        <w:tc>
+          <w:tcPr>
+            <w:tcW w:type="dxa" w:w="1296"/>
+          </w:tcPr>
+          <w:p>
+            <w:r>
+              <w:t>OK</w:t>
+            </w:r>
+          </w:p>
+        </w:tc>
+        <w:tc>
+          <w:tcPr>
+            <w:tcW w:type="dxa" w:w="1296"/>
+          </w:tcPr>
+          <w:p>
+            <w:r>
+              <w:t>OK</w:t>
+            </w:r>
+          </w:p>
+        </w:tc>
+      </w:tr>
+      <w:tr>
+        <w:tc>
+          <w:tcPr>
+            <w:tcW w:type="dxa" w:w="1296"/>
+          </w:tcPr>
+          <w:p>
+            <w:r>
+              <w:t>Entidade 3</w:t>
+            </w:r>
+          </w:p>
+        </w:tc>
+        <w:tc>
+          <w:tcPr>
+            <w:tcW w:type="dxa" w:w="1296"/>
+          </w:tcPr>
+          <w:p>
+            <w:r>
+              <w:t>OK</w:t>
+            </w:r>
+          </w:p>
+        </w:tc>
+        <w:tc>
+          <w:tcPr>
+            <w:tcW w:type="dxa" w:w="1296"/>
+          </w:tcPr>
+          <w:p>
+            <w:r>
+              <w:t>OK</w:t>
+            </w:r>
+          </w:p>
+        </w:tc>
+        <w:tc>
+          <w:tcPr>
+            <w:tcW w:type="dxa" w:w="1296"/>
+          </w:tcPr>
+          <w:p>
+            <w:r>
+              <w:t>OK</w:t>
+            </w:r>
+          </w:p>
+        </w:tc>
+      </w:tr>
+    </w:tbl>
     <w:sectPr>
       <w:pgSz w:w="12240" w:h="15840"/>
       <w:pgMar w:top="1701" w:right="1134" w:bottom="1134" w:left="1701" w:header="720" w:footer="720" w:gutter="0"/>

--- a/REPORT_20XX.X-BRXX.docx
+++ b/REPORT_20XX.X-BRXX.docx
@@ -809,6 +809,14 @@
               <w:t>ESCOLA</w:t>
             </w:r>
           </w:p>
+          <w:p>
+            <w:pPr>
+              <w:jc w:val="center"/>
+            </w:pPr>
+            <w:r>
+              <w:t>left justified text</w:t>
+            </w:r>
+          </w:p>
         </w:tc>
         <w:tc>
           <w:tcPr>
@@ -817,6 +825,14 @@
           <w:p>
             <w:r>
               <w:t>R1</w:t>
+            </w:r>
+          </w:p>
+          <w:p>
+            <w:pPr>
+              <w:jc w:val="center"/>
+            </w:pPr>
+            <w:r>
+              <w:t>left justified text</w:t>
             </w:r>
           </w:p>
         </w:tc>
@@ -829,6 +845,14 @@
               <w:t>R2</w:t>
             </w:r>
           </w:p>
+          <w:p>
+            <w:pPr>
+              <w:jc w:val="center"/>
+            </w:pPr>
+            <w:r>
+              <w:t>left justified text</w:t>
+            </w:r>
+          </w:p>
         </w:tc>
         <w:tc>
           <w:tcPr>
@@ -839,6 +863,14 @@
               <w:t>R3</w:t>
             </w:r>
           </w:p>
+          <w:p>
+            <w:pPr>
+              <w:jc w:val="center"/>
+            </w:pPr>
+            <w:r>
+              <w:t>left justified text</w:t>
+            </w:r>
+          </w:p>
         </w:tc>
       </w:tr>
       <w:tr>
@@ -846,7 +878,11 @@
           <w:tcPr>
             <w:tcW w:type="dxa" w:w="1296"/>
           </w:tcPr>
+          <w:p/>
           <w:p>
+            <w:pPr>
+              <w:jc w:val="center"/>
+            </w:pPr>
             <w:r>
               <w:t>Entidade 1</w:t>
             </w:r>
@@ -856,7 +892,11 @@
           <w:tcPr>
             <w:tcW w:type="dxa" w:w="1296"/>
           </w:tcPr>
+          <w:p/>
           <w:p>
+            <w:pPr>
+              <w:jc w:val="center"/>
+            </w:pPr>
             <w:r>
               <w:t>OK</w:t>
             </w:r>
@@ -866,7 +906,11 @@
           <w:tcPr>
             <w:tcW w:type="dxa" w:w="1296"/>
           </w:tcPr>
+          <w:p/>
           <w:p>
+            <w:pPr>
+              <w:jc w:val="center"/>
+            </w:pPr>
             <w:r>
               <w:t>OK</w:t>
             </w:r>
@@ -876,7 +920,11 @@
           <w:tcPr>
             <w:tcW w:type="dxa" w:w="1296"/>
           </w:tcPr>
+          <w:p/>
           <w:p>
+            <w:pPr>
+              <w:jc w:val="center"/>
+            </w:pPr>
             <w:r>
               <w:t>OK</w:t>
             </w:r>
@@ -888,7 +936,11 @@
           <w:tcPr>
             <w:tcW w:type="dxa" w:w="1296"/>
           </w:tcPr>
+          <w:p/>
           <w:p>
+            <w:pPr>
+              <w:jc w:val="center"/>
+            </w:pPr>
             <w:r>
               <w:t>Entidade 2</w:t>
             </w:r>
@@ -898,7 +950,11 @@
           <w:tcPr>
             <w:tcW w:type="dxa" w:w="1296"/>
           </w:tcPr>
+          <w:p/>
           <w:p>
+            <w:pPr>
+              <w:jc w:val="center"/>
+            </w:pPr>
             <w:r>
               <w:t>OK</w:t>
             </w:r>
@@ -908,7 +964,11 @@
           <w:tcPr>
             <w:tcW w:type="dxa" w:w="1296"/>
           </w:tcPr>
+          <w:p/>
           <w:p>
+            <w:pPr>
+              <w:jc w:val="center"/>
+            </w:pPr>
             <w:r>
               <w:t>OK</w:t>
             </w:r>
@@ -918,7 +978,11 @@
           <w:tcPr>
             <w:tcW w:type="dxa" w:w="1296"/>
           </w:tcPr>
+          <w:p/>
           <w:p>
+            <w:pPr>
+              <w:jc w:val="center"/>
+            </w:pPr>
             <w:r>
               <w:t>OK</w:t>
             </w:r>
@@ -930,7 +994,11 @@
           <w:tcPr>
             <w:tcW w:type="dxa" w:w="1296"/>
           </w:tcPr>
+          <w:p/>
           <w:p>
+            <w:pPr>
+              <w:jc w:val="center"/>
+            </w:pPr>
             <w:r>
               <w:t>Entidade 3</w:t>
             </w:r>
@@ -940,7 +1008,11 @@
           <w:tcPr>
             <w:tcW w:type="dxa" w:w="1296"/>
           </w:tcPr>
+          <w:p/>
           <w:p>
+            <w:pPr>
+              <w:jc w:val="center"/>
+            </w:pPr>
             <w:r>
               <w:t>OK</w:t>
             </w:r>
@@ -950,7 +1022,11 @@
           <w:tcPr>
             <w:tcW w:type="dxa" w:w="1296"/>
           </w:tcPr>
+          <w:p/>
           <w:p>
+            <w:pPr>
+              <w:jc w:val="center"/>
+            </w:pPr>
             <w:r>
               <w:t>OK</w:t>
             </w:r>
@@ -960,7 +1036,11 @@
           <w:tcPr>
             <w:tcW w:type="dxa" w:w="1296"/>
           </w:tcPr>
+          <w:p/>
           <w:p>
+            <w:pPr>
+              <w:jc w:val="center"/>
+            </w:pPr>
             <w:r>
               <w:t>OK</w:t>
             </w:r>

--- a/REPORT_20XX.X-BRXX.docx
+++ b/REPORT_20XX.X-BRXX.docx
@@ -783,12 +783,11 @@
           <w:i w:val="0"/>
           <w:sz w:val="24"/>
         </w:rPr>
-        <w:t>Tabela 1 – Resultado do diagnóstico</w:t>
+        <w:t>Tabela 1 – Resultado - do diagnóstico</w:t>
       </w:r>
     </w:p>
     <w:tbl>
       <w:tblPr>
-        <w:tblStyle w:val="ColorfulList"/>
         <w:tblW w:type="auto" w:w="0"/>
         <w:jc w:val="center"/>
         <w:tblLook w:firstColumn="1" w:firstRow="1" w:lastColumn="0" w:lastRow="0" w:noHBand="0" w:noVBand="1" w:val="04A0"/>
@@ -804,17 +803,13 @@
           <w:tcPr>
             <w:tcW w:type="dxa" w:w="1296"/>
           </w:tcPr>
-          <w:p>
-            <w:r>
-              <w:t>ESCOLA</w:t>
-            </w:r>
-          </w:p>
+          <w:p/>
           <w:p>
             <w:pPr>
               <w:jc w:val="center"/>
             </w:pPr>
             <w:r>
-              <w:t>left justified text</w:t>
+              <w:t>ESCOLA</w:t>
             </w:r>
           </w:p>
         </w:tc>
@@ -822,17 +817,13 @@
           <w:tcPr>
             <w:tcW w:type="dxa" w:w="1296"/>
           </w:tcPr>
-          <w:p>
-            <w:r>
-              <w:t>R1</w:t>
-            </w:r>
-          </w:p>
+          <w:p/>
           <w:p>
             <w:pPr>
               <w:jc w:val="center"/>
             </w:pPr>
             <w:r>
-              <w:t>left justified text</w:t>
+              <w:t>R1</w:t>
             </w:r>
           </w:p>
         </w:tc>
@@ -840,17 +831,13 @@
           <w:tcPr>
             <w:tcW w:type="dxa" w:w="1296"/>
           </w:tcPr>
-          <w:p>
-            <w:r>
-              <w:t>R2</w:t>
-            </w:r>
-          </w:p>
+          <w:p/>
           <w:p>
             <w:pPr>
               <w:jc w:val="center"/>
             </w:pPr>
             <w:r>
-              <w:t>left justified text</w:t>
+              <w:t>R2</w:t>
             </w:r>
           </w:p>
         </w:tc>
@@ -858,17 +845,13 @@
           <w:tcPr>
             <w:tcW w:type="dxa" w:w="1296"/>
           </w:tcPr>
-          <w:p>
-            <w:r>
-              <w:t>R3</w:t>
-            </w:r>
-          </w:p>
+          <w:p/>
           <w:p>
             <w:pPr>
               <w:jc w:val="center"/>
             </w:pPr>
             <w:r>
-              <w:t>left justified text</w:t>
+              <w:t>R3</w:t>
             </w:r>
           </w:p>
         </w:tc>

--- a/REPORT_20XX.X-BRXX.docx
+++ b/REPORT_20XX.X-BRXX.docx
@@ -783,11 +783,12 @@
           <w:i w:val="0"/>
           <w:sz w:val="24"/>
         </w:rPr>
-        <w:t>Tabela 1 – Resultado - do diagnóstico</w:t>
+        <w:t>Tabela 1 – Resultado do diagnóstico</w:t>
       </w:r>
     </w:p>
     <w:tbl>
       <w:tblPr>
+        <w:tblStyle w:val="TableGrid"/>
         <w:tblW w:type="auto" w:w="0"/>
         <w:jc w:val="center"/>
         <w:tblLook w:firstColumn="1" w:firstRow="1" w:lastColumn="0" w:lastRow="0" w:noHBand="0" w:noVBand="1" w:val="04A0"/>
@@ -801,56 +802,76 @@
       <w:tr>
         <w:tc>
           <w:tcPr>
-            <w:tcW w:type="dxa" w:w="1296"/>
+            <w:tcW w:type="dxa" w:w="4032"/>
           </w:tcPr>
-          <w:p/>
           <w:p>
             <w:pPr>
               <w:jc w:val="center"/>
             </w:pPr>
             <w:r>
+              <w:rPr>
+                <w:rFonts w:ascii="Arial" w:hAnsi="Arial"/>
+                <w:b w:val="0"/>
+                <w:i w:val="0"/>
+                <w:sz w:val="24"/>
+              </w:rPr>
               <w:t>ESCOLA</w:t>
             </w:r>
           </w:p>
         </w:tc>
         <w:tc>
           <w:tcPr>
-            <w:tcW w:type="dxa" w:w="1296"/>
+            <w:tcW w:type="dxa" w:w="720"/>
           </w:tcPr>
-          <w:p/>
           <w:p>
             <w:pPr>
               <w:jc w:val="center"/>
             </w:pPr>
             <w:r>
+              <w:rPr>
+                <w:rFonts w:ascii="Arial" w:hAnsi="Arial"/>
+                <w:b w:val="0"/>
+                <w:i w:val="0"/>
+                <w:sz w:val="24"/>
+              </w:rPr>
               <w:t>R1</w:t>
             </w:r>
           </w:p>
         </w:tc>
         <w:tc>
           <w:tcPr>
-            <w:tcW w:type="dxa" w:w="1296"/>
+            <w:tcW w:type="dxa" w:w="720"/>
           </w:tcPr>
-          <w:p/>
           <w:p>
             <w:pPr>
               <w:jc w:val="center"/>
             </w:pPr>
             <w:r>
+              <w:rPr>
+                <w:rFonts w:ascii="Arial" w:hAnsi="Arial"/>
+                <w:b w:val="0"/>
+                <w:i w:val="0"/>
+                <w:sz w:val="24"/>
+              </w:rPr>
               <w:t>R2</w:t>
             </w:r>
           </w:p>
         </w:tc>
         <w:tc>
           <w:tcPr>
-            <w:tcW w:type="dxa" w:w="1296"/>
+            <w:tcW w:type="dxa" w:w="720"/>
           </w:tcPr>
-          <w:p/>
           <w:p>
             <w:pPr>
               <w:jc w:val="center"/>
             </w:pPr>
             <w:r>
+              <w:rPr>
+                <w:rFonts w:ascii="Arial" w:hAnsi="Arial"/>
+                <w:b w:val="0"/>
+                <w:i w:val="0"/>
+                <w:sz w:val="24"/>
+              </w:rPr>
               <w:t>R3</w:t>
             </w:r>
           </w:p>
@@ -859,56 +880,76 @@
       <w:tr>
         <w:tc>
           <w:tcPr>
-            <w:tcW w:type="dxa" w:w="1296"/>
+            <w:tcW w:type="dxa" w:w="4032"/>
           </w:tcPr>
-          <w:p/>
           <w:p>
             <w:pPr>
               <w:jc w:val="center"/>
             </w:pPr>
             <w:r>
+              <w:rPr>
+                <w:rFonts w:ascii="Arial" w:hAnsi="Arial"/>
+                <w:b w:val="0"/>
+                <w:i w:val="0"/>
+                <w:sz w:val="24"/>
+              </w:rPr>
               <w:t>Entidade 1</w:t>
             </w:r>
           </w:p>
         </w:tc>
         <w:tc>
           <w:tcPr>
-            <w:tcW w:type="dxa" w:w="1296"/>
+            <w:tcW w:type="dxa" w:w="720"/>
           </w:tcPr>
-          <w:p/>
           <w:p>
             <w:pPr>
               <w:jc w:val="center"/>
             </w:pPr>
             <w:r>
+              <w:rPr>
+                <w:rFonts w:ascii="Arial" w:hAnsi="Arial"/>
+                <w:b w:val="0"/>
+                <w:i w:val="0"/>
+                <w:sz w:val="24"/>
+              </w:rPr>
               <w:t>OK</w:t>
             </w:r>
           </w:p>
         </w:tc>
         <w:tc>
           <w:tcPr>
-            <w:tcW w:type="dxa" w:w="1296"/>
+            <w:tcW w:type="dxa" w:w="720"/>
           </w:tcPr>
-          <w:p/>
           <w:p>
             <w:pPr>
               <w:jc w:val="center"/>
             </w:pPr>
             <w:r>
+              <w:rPr>
+                <w:rFonts w:ascii="Arial" w:hAnsi="Arial"/>
+                <w:b w:val="0"/>
+                <w:i w:val="0"/>
+                <w:sz w:val="24"/>
+              </w:rPr>
               <w:t>OK</w:t>
             </w:r>
           </w:p>
         </w:tc>
         <w:tc>
           <w:tcPr>
-            <w:tcW w:type="dxa" w:w="1296"/>
+            <w:tcW w:type="dxa" w:w="720"/>
           </w:tcPr>
-          <w:p/>
           <w:p>
             <w:pPr>
               <w:jc w:val="center"/>
             </w:pPr>
             <w:r>
+              <w:rPr>
+                <w:rFonts w:ascii="Arial" w:hAnsi="Arial"/>
+                <w:b w:val="0"/>
+                <w:i w:val="0"/>
+                <w:sz w:val="24"/>
+              </w:rPr>
               <w:t>OK</w:t>
             </w:r>
           </w:p>
@@ -917,56 +958,76 @@
       <w:tr>
         <w:tc>
           <w:tcPr>
-            <w:tcW w:type="dxa" w:w="1296"/>
+            <w:tcW w:type="dxa" w:w="4032"/>
           </w:tcPr>
-          <w:p/>
           <w:p>
             <w:pPr>
               <w:jc w:val="center"/>
             </w:pPr>
             <w:r>
+              <w:rPr>
+                <w:rFonts w:ascii="Arial" w:hAnsi="Arial"/>
+                <w:b w:val="0"/>
+                <w:i w:val="0"/>
+                <w:sz w:val="24"/>
+              </w:rPr>
               <w:t>Entidade 2</w:t>
             </w:r>
           </w:p>
         </w:tc>
         <w:tc>
           <w:tcPr>
-            <w:tcW w:type="dxa" w:w="1296"/>
+            <w:tcW w:type="dxa" w:w="720"/>
           </w:tcPr>
-          <w:p/>
           <w:p>
             <w:pPr>
               <w:jc w:val="center"/>
             </w:pPr>
             <w:r>
+              <w:rPr>
+                <w:rFonts w:ascii="Arial" w:hAnsi="Arial"/>
+                <w:b w:val="0"/>
+                <w:i w:val="0"/>
+                <w:sz w:val="24"/>
+              </w:rPr>
               <w:t>OK</w:t>
             </w:r>
           </w:p>
         </w:tc>
         <w:tc>
           <w:tcPr>
-            <w:tcW w:type="dxa" w:w="1296"/>
+            <w:tcW w:type="dxa" w:w="720"/>
           </w:tcPr>
-          <w:p/>
           <w:p>
             <w:pPr>
               <w:jc w:val="center"/>
             </w:pPr>
             <w:r>
+              <w:rPr>
+                <w:rFonts w:ascii="Arial" w:hAnsi="Arial"/>
+                <w:b w:val="0"/>
+                <w:i w:val="0"/>
+                <w:sz w:val="24"/>
+              </w:rPr>
               <w:t>OK</w:t>
             </w:r>
           </w:p>
         </w:tc>
         <w:tc>
           <w:tcPr>
-            <w:tcW w:type="dxa" w:w="1296"/>
+            <w:tcW w:type="dxa" w:w="720"/>
           </w:tcPr>
-          <w:p/>
           <w:p>
             <w:pPr>
               <w:jc w:val="center"/>
             </w:pPr>
             <w:r>
+              <w:rPr>
+                <w:rFonts w:ascii="Arial" w:hAnsi="Arial"/>
+                <w:b w:val="0"/>
+                <w:i w:val="0"/>
+                <w:sz w:val="24"/>
+              </w:rPr>
               <w:t>OK</w:t>
             </w:r>
           </w:p>
@@ -975,62 +1036,360 @@
       <w:tr>
         <w:tc>
           <w:tcPr>
-            <w:tcW w:type="dxa" w:w="1296"/>
+            <w:tcW w:type="dxa" w:w="4032"/>
           </w:tcPr>
-          <w:p/>
           <w:p>
             <w:pPr>
               <w:jc w:val="center"/>
             </w:pPr>
             <w:r>
+              <w:rPr>
+                <w:rFonts w:ascii="Arial" w:hAnsi="Arial"/>
+                <w:b w:val="0"/>
+                <w:i w:val="0"/>
+                <w:sz w:val="24"/>
+              </w:rPr>
               <w:t>Entidade 3</w:t>
             </w:r>
           </w:p>
         </w:tc>
         <w:tc>
           <w:tcPr>
-            <w:tcW w:type="dxa" w:w="1296"/>
+            <w:tcW w:type="dxa" w:w="720"/>
           </w:tcPr>
-          <w:p/>
           <w:p>
             <w:pPr>
               <w:jc w:val="center"/>
             </w:pPr>
             <w:r>
+              <w:rPr>
+                <w:rFonts w:ascii="Arial" w:hAnsi="Arial"/>
+                <w:b w:val="0"/>
+                <w:i w:val="0"/>
+                <w:sz w:val="24"/>
+              </w:rPr>
               <w:t>OK</w:t>
             </w:r>
           </w:p>
         </w:tc>
         <w:tc>
           <w:tcPr>
-            <w:tcW w:type="dxa" w:w="1296"/>
+            <w:tcW w:type="dxa" w:w="720"/>
           </w:tcPr>
-          <w:p/>
           <w:p>
             <w:pPr>
               <w:jc w:val="center"/>
             </w:pPr>
             <w:r>
+              <w:rPr>
+                <w:rFonts w:ascii="Arial" w:hAnsi="Arial"/>
+                <w:b w:val="0"/>
+                <w:i w:val="0"/>
+                <w:sz w:val="24"/>
+              </w:rPr>
               <w:t>OK</w:t>
             </w:r>
           </w:p>
         </w:tc>
         <w:tc>
           <w:tcPr>
-            <w:tcW w:type="dxa" w:w="1296"/>
+            <w:tcW w:type="dxa" w:w="720"/>
           </w:tcPr>
-          <w:p/>
           <w:p>
             <w:pPr>
               <w:jc w:val="center"/>
             </w:pPr>
             <w:r>
+              <w:rPr>
+                <w:rFonts w:ascii="Arial" w:hAnsi="Arial"/>
+                <w:b w:val="0"/>
+                <w:i w:val="0"/>
+                <w:sz w:val="24"/>
+              </w:rPr>
               <w:t>OK</w:t>
             </w:r>
           </w:p>
         </w:tc>
       </w:tr>
     </w:tbl>
+    <w:p>
+      <w:pPr>
+        <w:spacing w:line="360" w:lineRule="auto" w:before="0" w:after="0"/>
+      </w:pPr>
+    </w:p>
+    <w:p>
+      <w:pPr>
+        <w:spacing w:line="360" w:lineRule="auto" w:before="0" w:after="0"/>
+        <w:jc w:val="both"/>
+      </w:pPr>
+      <w:r>
+        <w:rPr>
+          <w:rFonts w:ascii="Arial" w:hAnsi="Arial"/>
+          <w:b/>
+          <w:i w:val="0"/>
+          <w:sz w:val="24"/>
+        </w:rPr>
+        <w:t>1.3 Status</w:t>
+      </w:r>
+    </w:p>
+    <w:p>
+      <w:pPr>
+        <w:spacing w:line="360" w:lineRule="auto" w:before="0" w:after="0"/>
+      </w:pPr>
+    </w:p>
+    <w:p>
+      <w:pPr>
+        <w:spacing w:line="360" w:lineRule="auto" w:before="0" w:after="0"/>
+        <w:ind w:firstLine="720"/>
+        <w:jc w:val="both"/>
+      </w:pPr>
+      <w:r>
+        <w:rPr>
+          <w:rFonts w:ascii="Arial" w:hAnsi="Arial"/>
+          <w:b w:val="0"/>
+          <w:i w:val="0"/>
+          <w:sz w:val="24"/>
+        </w:rPr>
+        <w:t>O serviço de manutenção corretiva é qualificado conforme os status apresentados na tabela 2.</w:t>
+      </w:r>
+    </w:p>
+    <w:p>
+      <w:pPr>
+        <w:spacing w:line="360" w:lineRule="auto" w:before="0" w:after="0"/>
+      </w:pPr>
+    </w:p>
+    <w:p>
+      <w:pPr>
+        <w:spacing w:line="360" w:lineRule="auto" w:before="0" w:after="0"/>
+        <w:jc w:val="center"/>
+      </w:pPr>
+      <w:r>
+        <w:rPr>
+          <w:rFonts w:ascii="Arial" w:hAnsi="Arial"/>
+          <w:b w:val="0"/>
+          <w:i w:val="0"/>
+          <w:sz w:val="24"/>
+        </w:rPr>
+        <w:t>Tabela 2 – Status do serviço de manutenção corretiva</w:t>
+      </w:r>
+    </w:p>
+    <w:tbl>
+      <w:tblPr>
+        <w:tblStyle w:val="TableGrid"/>
+        <w:tblW w:type="auto" w:w="0"/>
+        <w:jc w:val="center"/>
+        <w:tblLook w:firstColumn="1" w:firstRow="1" w:lastColumn="0" w:lastRow="0" w:noHBand="0" w:noVBand="1" w:val="04A0"/>
+      </w:tblPr>
+      <w:tblGrid>
+        <w:gridCol w:w="4702"/>
+        <w:gridCol w:w="4702"/>
+      </w:tblGrid>
+      <w:tr>
+        <w:tc>
+          <w:tcPr>
+            <w:tcW w:type="dxa" w:w="4032"/>
+          </w:tcPr>
+          <w:p>
+            <w:pPr>
+              <w:jc w:val="center"/>
+            </w:pPr>
+            <w:r>
+              <w:rPr>
+                <w:rFonts w:ascii="Arial" w:hAnsi="Arial"/>
+                <w:b w:val="0"/>
+                <w:i w:val="0"/>
+                <w:sz w:val="24"/>
+              </w:rPr>
+              <w:t>PONTO ATENDIDO</w:t>
+            </w:r>
+          </w:p>
+        </w:tc>
+        <w:tc>
+          <w:tcPr>
+            <w:tcW w:type="dxa" w:w="2160"/>
+          </w:tcPr>
+          <w:p>
+            <w:pPr>
+              <w:jc w:val="center"/>
+            </w:pPr>
+            <w:r>
+              <w:rPr>
+                <w:rFonts w:ascii="Arial" w:hAnsi="Arial"/>
+                <w:b w:val="0"/>
+                <w:i w:val="0"/>
+                <w:sz w:val="24"/>
+              </w:rPr>
+              <w:t>STATUS</w:t>
+            </w:r>
+          </w:p>
+        </w:tc>
+      </w:tr>
+      <w:tr>
+        <w:tc>
+          <w:tcPr>
+            <w:tcW w:type="dxa" w:w="4032"/>
+          </w:tcPr>
+          <w:p>
+            <w:pPr>
+              <w:jc w:val="center"/>
+            </w:pPr>
+            <w:r>
+              <w:rPr>
+                <w:rFonts w:ascii="Arial" w:hAnsi="Arial"/>
+                <w:b w:val="0"/>
+                <w:i w:val="0"/>
+                <w:sz w:val="24"/>
+              </w:rPr>
+              <w:t>Entidade 1</w:t>
+            </w:r>
+          </w:p>
+        </w:tc>
+        <w:tc>
+          <w:tcPr>
+            <w:tcW w:type="dxa" w:w="2160"/>
+          </w:tcPr>
+          <w:p>
+            <w:pPr>
+              <w:jc w:val="center"/>
+            </w:pPr>
+            <w:r>
+              <w:rPr>
+                <w:rFonts w:ascii="Arial" w:hAnsi="Arial"/>
+                <w:b w:val="0"/>
+                <w:i w:val="0"/>
+                <w:sz w:val="24"/>
+              </w:rPr>
+              <w:t>APROVADO</w:t>
+            </w:r>
+          </w:p>
+        </w:tc>
+      </w:tr>
+      <w:tr>
+        <w:tc>
+          <w:tcPr>
+            <w:tcW w:type="dxa" w:w="4032"/>
+          </w:tcPr>
+          <w:p>
+            <w:pPr>
+              <w:jc w:val="center"/>
+            </w:pPr>
+            <w:r>
+              <w:rPr>
+                <w:rFonts w:ascii="Arial" w:hAnsi="Arial"/>
+                <w:b w:val="0"/>
+                <w:i w:val="0"/>
+                <w:sz w:val="24"/>
+              </w:rPr>
+              <w:t>Entidade 2</w:t>
+            </w:r>
+          </w:p>
+        </w:tc>
+        <w:tc>
+          <w:tcPr>
+            <w:tcW w:type="dxa" w:w="2160"/>
+          </w:tcPr>
+          <w:p>
+            <w:pPr>
+              <w:jc w:val="center"/>
+            </w:pPr>
+            <w:r>
+              <w:rPr>
+                <w:rFonts w:ascii="Arial" w:hAnsi="Arial"/>
+                <w:b w:val="0"/>
+                <w:i w:val="0"/>
+                <w:sz w:val="24"/>
+              </w:rPr>
+              <w:t>APROVADO</w:t>
+            </w:r>
+          </w:p>
+        </w:tc>
+      </w:tr>
+      <w:tr>
+        <w:tc>
+          <w:tcPr>
+            <w:tcW w:type="dxa" w:w="4032"/>
+          </w:tcPr>
+          <w:p>
+            <w:pPr>
+              <w:jc w:val="center"/>
+            </w:pPr>
+            <w:r>
+              <w:rPr>
+                <w:rFonts w:ascii="Arial" w:hAnsi="Arial"/>
+                <w:b w:val="0"/>
+                <w:i w:val="0"/>
+                <w:sz w:val="24"/>
+              </w:rPr>
+              <w:t>Entidade 3</w:t>
+            </w:r>
+          </w:p>
+        </w:tc>
+        <w:tc>
+          <w:tcPr>
+            <w:tcW w:type="dxa" w:w="2160"/>
+          </w:tcPr>
+          <w:p>
+            <w:pPr>
+              <w:jc w:val="center"/>
+            </w:pPr>
+            <w:r>
+              <w:rPr>
+                <w:rFonts w:ascii="Arial" w:hAnsi="Arial"/>
+                <w:b w:val="0"/>
+                <w:i w:val="0"/>
+                <w:sz w:val="24"/>
+              </w:rPr>
+              <w:t>APROVADO</w:t>
+            </w:r>
+          </w:p>
+        </w:tc>
+      </w:tr>
+    </w:tbl>
+    <w:p>
+      <w:pPr>
+        <w:spacing w:line="360" w:lineRule="auto" w:before="0" w:after="0"/>
+      </w:pPr>
+    </w:p>
+    <w:p>
+      <w:pPr>
+        <w:spacing w:line="360" w:lineRule="auto" w:before="0" w:after="0"/>
+        <w:jc w:val="both"/>
+      </w:pPr>
+      <w:r>
+        <w:rPr>
+          <w:rFonts w:ascii="Arial" w:hAnsi="Arial"/>
+          <w:b/>
+          <w:i w:val="0"/>
+          <w:sz w:val="24"/>
+        </w:rPr>
+        <w:t>2   Resultados</w:t>
+      </w:r>
+    </w:p>
+    <w:p>
+      <w:pPr>
+        <w:spacing w:line="360" w:lineRule="auto" w:before="0" w:after="0"/>
+      </w:pPr>
+    </w:p>
+    <w:p>
+      <w:pPr>
+        <w:spacing w:line="360" w:lineRule="auto" w:before="0" w:after="0"/>
+        <w:jc w:val="center"/>
+      </w:pPr>
+      <w:r>
+        <w:rPr>
+          <w:rFonts w:ascii="Arial" w:hAnsi="Arial"/>
+          <w:b w:val="0"/>
+          <w:i w:val="0"/>
+          <w:sz w:val="24"/>
+        </w:rPr>
+        <w:t>Tabela 3 – Valor médio da potência óptica recebida nas ONUs</w:t>
+      </w:r>
+    </w:p>
+    <w:p>
+      <w:r>
+        <w:br w:type="page"/>
+      </w:r>
+    </w:p>
     <w:sectPr>
       <w:pgSz w:w="12240" w:h="15840"/>
       <w:pgMar w:top="1701" w:right="1134" w:bottom="1134" w:left="1701" w:header="720" w:footer="720" w:gutter="0"/>

--- a/REPORT_20XX.X-BRXX.docx
+++ b/REPORT_20XX.X-BRXX.docx
@@ -1385,6 +1385,260 @@
         <w:t>Tabela 3 – Valor médio da potência óptica recebida nas ONUs</w:t>
       </w:r>
     </w:p>
+    <w:tbl>
+      <w:tblPr>
+        <w:tblStyle w:val="TableGrid"/>
+        <w:tblW w:type="auto" w:w="0"/>
+        <w:jc w:val="center"/>
+        <w:tblLook w:firstColumn="1" w:firstRow="1" w:lastColumn="0" w:lastRow="0" w:noHBand="0" w:noVBand="1" w:val="04A0"/>
+      </w:tblPr>
+      <w:tblGrid>
+        <w:gridCol w:w="3135"/>
+        <w:gridCol w:w="3135"/>
+        <w:gridCol w:w="3135"/>
+      </w:tblGrid>
+      <w:tr>
+        <w:tc>
+          <w:tcPr>
+            <w:tcW w:type="dxa" w:w="4032"/>
+          </w:tcPr>
+          <w:p>
+            <w:pPr>
+              <w:jc w:val="center"/>
+            </w:pPr>
+            <w:r>
+              <w:rPr>
+                <w:rFonts w:ascii="Arial" w:hAnsi="Arial"/>
+                <w:b w:val="0"/>
+                <w:i w:val="0"/>
+                <w:sz w:val="24"/>
+              </w:rPr>
+              <w:t>ESCOLA</w:t>
+            </w:r>
+          </w:p>
+        </w:tc>
+        <w:tc>
+          <w:tcPr>
+            <w:tcW w:type="dxa" w:w="1440"/>
+          </w:tcPr>
+          <w:p>
+            <w:pPr>
+              <w:jc w:val="center"/>
+            </w:pPr>
+            <w:r>
+              <w:rPr>
+                <w:rFonts w:ascii="Arial" w:hAnsi="Arial"/>
+                <w:b w:val="0"/>
+                <w:i w:val="0"/>
+                <w:sz w:val="24"/>
+              </w:rPr>
+              <w:t>PRxA[dBm]</w:t>
+            </w:r>
+          </w:p>
+        </w:tc>
+        <w:tc>
+          <w:tcPr>
+            <w:tcW w:type="dxa" w:w="1440"/>
+          </w:tcPr>
+          <w:p>
+            <w:pPr>
+              <w:jc w:val="center"/>
+            </w:pPr>
+            <w:r>
+              <w:rPr>
+                <w:rFonts w:ascii="Arial" w:hAnsi="Arial"/>
+                <w:b w:val="0"/>
+                <w:i w:val="0"/>
+                <w:sz w:val="24"/>
+              </w:rPr>
+              <w:t>PRxB[dBm]</w:t>
+            </w:r>
+          </w:p>
+        </w:tc>
+      </w:tr>
+      <w:tr>
+        <w:tc>
+          <w:tcPr>
+            <w:tcW w:type="dxa" w:w="4032"/>
+          </w:tcPr>
+          <w:p>
+            <w:pPr>
+              <w:jc w:val="center"/>
+            </w:pPr>
+            <w:r>
+              <w:rPr>
+                <w:rFonts w:ascii="Arial" w:hAnsi="Arial"/>
+                <w:b w:val="0"/>
+                <w:i w:val="0"/>
+                <w:sz w:val="24"/>
+              </w:rPr>
+              <w:t>Entidade 1</w:t>
+            </w:r>
+          </w:p>
+        </w:tc>
+        <w:tc>
+          <w:tcPr>
+            <w:tcW w:type="dxa" w:w="1440"/>
+          </w:tcPr>
+          <w:p>
+            <w:pPr>
+              <w:jc w:val="center"/>
+            </w:pPr>
+            <w:r>
+              <w:rPr>
+                <w:rFonts w:ascii="Arial" w:hAnsi="Arial"/>
+                <w:b w:val="0"/>
+                <w:i w:val="0"/>
+                <w:sz w:val="24"/>
+              </w:rPr>
+              <w:t>-17.65</w:t>
+            </w:r>
+          </w:p>
+        </w:tc>
+        <w:tc>
+          <w:tcPr>
+            <w:tcW w:type="dxa" w:w="1440"/>
+          </w:tcPr>
+          <w:p>
+            <w:pPr>
+              <w:jc w:val="center"/>
+            </w:pPr>
+            <w:r>
+              <w:rPr>
+                <w:rFonts w:ascii="Arial" w:hAnsi="Arial"/>
+                <w:b w:val="0"/>
+                <w:i w:val="0"/>
+                <w:sz w:val="24"/>
+              </w:rPr>
+              <w:t>-12.65</w:t>
+            </w:r>
+          </w:p>
+        </w:tc>
+      </w:tr>
+      <w:tr>
+        <w:tc>
+          <w:tcPr>
+            <w:tcW w:type="dxa" w:w="4032"/>
+          </w:tcPr>
+          <w:p>
+            <w:pPr>
+              <w:jc w:val="center"/>
+            </w:pPr>
+            <w:r>
+              <w:rPr>
+                <w:rFonts w:ascii="Arial" w:hAnsi="Arial"/>
+                <w:b w:val="0"/>
+                <w:i w:val="0"/>
+                <w:sz w:val="24"/>
+              </w:rPr>
+              <w:t>Entidade 2</w:t>
+            </w:r>
+          </w:p>
+        </w:tc>
+        <w:tc>
+          <w:tcPr>
+            <w:tcW w:type="dxa" w:w="1440"/>
+          </w:tcPr>
+          <w:p>
+            <w:pPr>
+              <w:jc w:val="center"/>
+            </w:pPr>
+            <w:r>
+              <w:rPr>
+                <w:rFonts w:ascii="Arial" w:hAnsi="Arial"/>
+                <w:b w:val="0"/>
+                <w:i w:val="0"/>
+                <w:sz w:val="24"/>
+              </w:rPr>
+              <w:t>-17.65</w:t>
+            </w:r>
+          </w:p>
+        </w:tc>
+        <w:tc>
+          <w:tcPr>
+            <w:tcW w:type="dxa" w:w="1440"/>
+          </w:tcPr>
+          <w:p>
+            <w:pPr>
+              <w:jc w:val="center"/>
+            </w:pPr>
+            <w:r>
+              <w:rPr>
+                <w:rFonts w:ascii="Arial" w:hAnsi="Arial"/>
+                <w:b w:val="0"/>
+                <w:i w:val="0"/>
+                <w:sz w:val="24"/>
+              </w:rPr>
+              <w:t>-12.65</w:t>
+            </w:r>
+          </w:p>
+        </w:tc>
+      </w:tr>
+      <w:tr>
+        <w:tc>
+          <w:tcPr>
+            <w:tcW w:type="dxa" w:w="4032"/>
+          </w:tcPr>
+          <w:p>
+            <w:pPr>
+              <w:jc w:val="center"/>
+            </w:pPr>
+            <w:r>
+              <w:rPr>
+                <w:rFonts w:ascii="Arial" w:hAnsi="Arial"/>
+                <w:b w:val="0"/>
+                <w:i w:val="0"/>
+                <w:sz w:val="24"/>
+              </w:rPr>
+              <w:t>Entidade 3</w:t>
+            </w:r>
+          </w:p>
+        </w:tc>
+        <w:tc>
+          <w:tcPr>
+            <w:tcW w:type="dxa" w:w="1440"/>
+          </w:tcPr>
+          <w:p>
+            <w:pPr>
+              <w:jc w:val="center"/>
+            </w:pPr>
+            <w:r>
+              <w:rPr>
+                <w:rFonts w:ascii="Arial" w:hAnsi="Arial"/>
+                <w:b w:val="0"/>
+                <w:i w:val="0"/>
+                <w:sz w:val="24"/>
+              </w:rPr>
+              <w:t>-17.65</w:t>
+            </w:r>
+          </w:p>
+        </w:tc>
+        <w:tc>
+          <w:tcPr>
+            <w:tcW w:type="dxa" w:w="1440"/>
+          </w:tcPr>
+          <w:p>
+            <w:pPr>
+              <w:jc w:val="center"/>
+            </w:pPr>
+            <w:r>
+              <w:rPr>
+                <w:rFonts w:ascii="Arial" w:hAnsi="Arial"/>
+                <w:b w:val="0"/>
+                <w:i w:val="0"/>
+                <w:sz w:val="24"/>
+              </w:rPr>
+              <w:t>-12.65</w:t>
+            </w:r>
+          </w:p>
+        </w:tc>
+      </w:tr>
+    </w:tbl>
+    <w:p>
+      <w:pPr>
+        <w:spacing w:line="360" w:lineRule="auto" w:before="0" w:after="0"/>
+      </w:pPr>
+    </w:p>
     <w:p>
       <w:r>
         <w:br w:type="page"/>

--- a/REPORT_20XX.X-BRXX.docx
+++ b/REPORT_20XX.X-BRXX.docx
@@ -1640,6 +1640,40 @@
       </w:pPr>
     </w:p>
     <w:p>
+      <w:pPr>
+        <w:pStyle w:val="ListBullet"/>
+        <w:spacing w:line="360" w:lineRule="auto" w:before="0" w:after="0"/>
+        <w:ind w:left="720"/>
+        <w:jc w:val="both"/>
+      </w:pPr>
+      <w:r>
+        <w:rPr>
+          <w:rFonts w:ascii="Arial" w:hAnsi="Arial"/>
+          <w:b w:val="0"/>
+          <w:i w:val="0"/>
+          <w:sz w:val="24"/>
+        </w:rPr>
+        <w:t>PRxA [dBm] - Potência óptica recebida na ONU antes do incidente;</w:t>
+      </w:r>
+    </w:p>
+    <w:p>
+      <w:pPr>
+        <w:pStyle w:val="ListBullet"/>
+        <w:spacing w:line="360" w:lineRule="auto" w:before="0" w:after="0"/>
+        <w:ind w:left="720"/>
+        <w:jc w:val="both"/>
+      </w:pPr>
+      <w:r>
+        <w:rPr>
+          <w:rFonts w:ascii="Arial" w:hAnsi="Arial"/>
+          <w:b w:val="0"/>
+          <w:i w:val="0"/>
+          <w:sz w:val="24"/>
+        </w:rPr>
+        <w:t>PRxB [dBm] - Potência óptica recebida na ONU após o reparo.</w:t>
+      </w:r>
+    </w:p>
+    <w:p>
       <w:r>
         <w:br w:type="page"/>
       </w:r>

--- a/REPORT_20XX.X-BRXX.docx
+++ b/REPORT_20XX.X-BRXX.docx
@@ -1678,6 +1678,22 @@
         <w:br w:type="page"/>
       </w:r>
     </w:p>
+    <w:p>
+      <w:pPr>
+        <w:spacing w:line="360" w:lineRule="auto" w:before="0" w:after="0"/>
+        <w:ind w:firstLine="720"/>
+        <w:jc w:val="both"/>
+      </w:pPr>
+      <w:r>
+        <w:rPr>
+          <w:rFonts w:ascii="Arial" w:hAnsi="Arial"/>
+          <w:b w:val="0"/>
+          <w:i w:val="0"/>
+          <w:sz w:val="24"/>
+        </w:rPr>
+        <w:t>No(s) gráfico(s) apresentado(s) na(s) figura(s) a seguir, os resultados mostram o comportamento do sinal recebido durante o período de 45 dias para as escolas ['Entidade 01', 'Entidade 02', 'Entidade 03'], considerando antes e após o serviço de reparação ser executado. É importante ressaltar que no decorrer do período de amostragem apresentado no(s) gráfico(s) podem ocorrer intervalos sem amostras, como o período de observação é grande e os dados são enviados pelas ONU, é possível que em algum momento o equipamento seja desligado.</w:t>
+      </w:r>
+    </w:p>
     <w:sectPr>
       <w:pgSz w:w="12240" w:h="15840"/>
       <w:pgMar w:top="1701" w:right="1134" w:bottom="1134" w:left="1701" w:header="720" w:footer="720" w:gutter="0"/>

--- a/REPORT_20XX.X-BRXX.docx
+++ b/REPORT_20XX.X-BRXX.docx
@@ -1691,8 +1691,181 @@
           <w:i w:val="0"/>
           <w:sz w:val="24"/>
         </w:rPr>
-        <w:t>No(s) gráfico(s) apresentado(s) na(s) figura(s) a seguir, os resultados mostram o comportamento do sinal recebido durante o período de 45 dias para as escolas ['Entidade 01', 'Entidade 02', 'Entidade 03'], considerando antes e após o serviço de reparação ser executado. É importante ressaltar que no decorrer do período de amostragem apresentado no(s) gráfico(s) podem ocorrer intervalos sem amostras, como o período de observação é grande e os dados são enviados pelas ONU, é possível que em algum momento o equipamento seja desligado.</w:t>
+        <w:t>No(s) gráfico(s) apresentado(s) na(s) figura(s) a seguir, os resultados mostram o comportamento do sinal recebido durante o período de 30 dias para as escolas ['Entidade 01', 'Entidade 02', 'Entidade 03'], considerando antes e após o serviço de reparação ser executado. É importante ressaltar que no decorrer do período de amostragem apresentado no(s) gráfico(s) podem ocorrer intervalos sem amostras, como o período de observação é grande e os dados são enviados pelas ONU, é possível que em algum momento o equipamento seja desligado.</w:t>
       </w:r>
+    </w:p>
+    <w:p>
+      <w:pPr>
+        <w:spacing w:line="360" w:lineRule="auto" w:before="0" w:after="0"/>
+      </w:pPr>
+    </w:p>
+    <w:p>
+      <w:pPr>
+        <w:spacing w:line="360" w:lineRule="auto" w:before="0" w:after="0"/>
+        <w:jc w:val="center"/>
+      </w:pPr>
+      <w:r>
+        <w:rPr>
+          <w:rFonts w:ascii="Arial" w:hAnsi="Arial"/>
+          <w:b w:val="0"/>
+          <w:i w:val="0"/>
+          <w:sz w:val="24"/>
+        </w:rPr>
+        <w:t>Figura 1 - Monitoramento GPON: potência óptica recebida na ONU da Entidade 01</w:t>
+      </w:r>
+    </w:p>
+    <w:p>
+      <w:r>
+        <w:drawing>
+          <wp:inline xmlns:a="http://schemas.openxmlformats.org/drawingml/2006/main" xmlns:pic="http://schemas.openxmlformats.org/drawingml/2006/picture">
+            <wp:extent cx="5943600" cy="3248025"/>
+            <wp:docPr id="1" name="Picture 1"/>
+            <wp:cNvGraphicFramePr>
+              <a:graphicFrameLocks noChangeAspect="1"/>
+            </wp:cNvGraphicFramePr>
+            <a:graphic>
+              <a:graphicData uri="http://schemas.openxmlformats.org/drawingml/2006/picture">
+                <pic:pic>
+                  <pic:nvPicPr>
+                    <pic:cNvPr id="0" name="1.JPG"/>
+                    <pic:cNvPicPr/>
+                  </pic:nvPicPr>
+                  <pic:blipFill>
+                    <a:blip r:embed="rId9"/>
+                    <a:stretch>
+                      <a:fillRect/>
+                    </a:stretch>
+                  </pic:blipFill>
+                  <pic:spPr>
+                    <a:xfrm>
+                      <a:off x="0" y="0"/>
+                      <a:ext cx="5943600" cy="3248025"/>
+                    </a:xfrm>
+                    <a:prstGeom prst="rect"/>
+                  </pic:spPr>
+                </pic:pic>
+              </a:graphicData>
+            </a:graphic>
+          </wp:inline>
+        </w:drawing>
+      </w:r>
+    </w:p>
+    <w:p>
+      <w:pPr>
+        <w:spacing w:line="360" w:lineRule="auto" w:before="0" w:after="0"/>
+      </w:pPr>
+    </w:p>
+    <w:p>
+      <w:pPr>
+        <w:spacing w:line="360" w:lineRule="auto" w:before="0" w:after="0"/>
+        <w:jc w:val="center"/>
+      </w:pPr>
+      <w:r>
+        <w:rPr>
+          <w:rFonts w:ascii="Arial" w:hAnsi="Arial"/>
+          <w:b w:val="0"/>
+          <w:i w:val="0"/>
+          <w:sz w:val="24"/>
+        </w:rPr>
+        <w:t>Figura 2 - Monitoramento GPON: potência óptica recebida na ONU da Entidade 02</w:t>
+      </w:r>
+    </w:p>
+    <w:p>
+      <w:r>
+        <w:drawing>
+          <wp:inline xmlns:a="http://schemas.openxmlformats.org/drawingml/2006/main" xmlns:pic="http://schemas.openxmlformats.org/drawingml/2006/picture">
+            <wp:extent cx="5943600" cy="3248025"/>
+            <wp:docPr id="2" name="Picture 2"/>
+            <wp:cNvGraphicFramePr>
+              <a:graphicFrameLocks noChangeAspect="1"/>
+            </wp:cNvGraphicFramePr>
+            <a:graphic>
+              <a:graphicData uri="http://schemas.openxmlformats.org/drawingml/2006/picture">
+                <pic:pic>
+                  <pic:nvPicPr>
+                    <pic:cNvPr id="0" name="1.JPG"/>
+                    <pic:cNvPicPr/>
+                  </pic:nvPicPr>
+                  <pic:blipFill>
+                    <a:blip r:embed="rId9"/>
+                    <a:stretch>
+                      <a:fillRect/>
+                    </a:stretch>
+                  </pic:blipFill>
+                  <pic:spPr>
+                    <a:xfrm>
+                      <a:off x="0" y="0"/>
+                      <a:ext cx="5943600" cy="3248025"/>
+                    </a:xfrm>
+                    <a:prstGeom prst="rect"/>
+                  </pic:spPr>
+                </pic:pic>
+              </a:graphicData>
+            </a:graphic>
+          </wp:inline>
+        </w:drawing>
+      </w:r>
+    </w:p>
+    <w:p>
+      <w:pPr>
+        <w:spacing w:line="360" w:lineRule="auto" w:before="0" w:after="0"/>
+      </w:pPr>
+    </w:p>
+    <w:p>
+      <w:pPr>
+        <w:spacing w:line="360" w:lineRule="auto" w:before="0" w:after="0"/>
+        <w:jc w:val="center"/>
+      </w:pPr>
+      <w:r>
+        <w:rPr>
+          <w:rFonts w:ascii="Arial" w:hAnsi="Arial"/>
+          <w:b w:val="0"/>
+          <w:i w:val="0"/>
+          <w:sz w:val="24"/>
+        </w:rPr>
+        <w:t>Figura 3 - Monitoramento GPON: potência óptica recebida na ONU da Entidade 03</w:t>
+      </w:r>
+    </w:p>
+    <w:p>
+      <w:r>
+        <w:drawing>
+          <wp:inline xmlns:a="http://schemas.openxmlformats.org/drawingml/2006/main" xmlns:pic="http://schemas.openxmlformats.org/drawingml/2006/picture">
+            <wp:extent cx="5943600" cy="3248025"/>
+            <wp:docPr id="3" name="Picture 3"/>
+            <wp:cNvGraphicFramePr>
+              <a:graphicFrameLocks noChangeAspect="1"/>
+            </wp:cNvGraphicFramePr>
+            <a:graphic>
+              <a:graphicData uri="http://schemas.openxmlformats.org/drawingml/2006/picture">
+                <pic:pic>
+                  <pic:nvPicPr>
+                    <pic:cNvPr id="0" name="1.JPG"/>
+                    <pic:cNvPicPr/>
+                  </pic:nvPicPr>
+                  <pic:blipFill>
+                    <a:blip r:embed="rId9"/>
+                    <a:stretch>
+                      <a:fillRect/>
+                    </a:stretch>
+                  </pic:blipFill>
+                  <pic:spPr>
+                    <a:xfrm>
+                      <a:off x="0" y="0"/>
+                      <a:ext cx="5943600" cy="3248025"/>
+                    </a:xfrm>
+                    <a:prstGeom prst="rect"/>
+                  </pic:spPr>
+                </pic:pic>
+              </a:graphicData>
+            </a:graphic>
+          </wp:inline>
+        </w:drawing>
+      </w:r>
+    </w:p>
+    <w:p>
+      <w:pPr>
+        <w:spacing w:line="360" w:lineRule="auto" w:before="0" w:after="0"/>
+      </w:pPr>
     </w:p>
     <w:sectPr>
       <w:pgSz w:w="12240" w:h="15840"/>

--- a/REPORT_20XX.X-BRXX.docx
+++ b/REPORT_20XX.X-BRXX.docx
@@ -1867,6 +1867,47 @@
         <w:spacing w:line="360" w:lineRule="auto" w:before="0" w:after="0"/>
       </w:pPr>
     </w:p>
+    <w:p>
+      <w:r>
+        <w:br w:type="page"/>
+      </w:r>
+    </w:p>
+    <w:p>
+      <w:pPr>
+        <w:spacing w:line="360" w:lineRule="auto" w:before="0" w:after="0"/>
+        <w:jc w:val="both"/>
+      </w:pPr>
+      <w:r>
+        <w:rPr>
+          <w:rFonts w:ascii="Arial" w:hAnsi="Arial"/>
+          <w:b/>
+          <w:i w:val="0"/>
+          <w:sz w:val="24"/>
+        </w:rPr>
+        <w:t>3   Conclusão</w:t>
+      </w:r>
+    </w:p>
+    <w:p>
+      <w:pPr>
+        <w:spacing w:line="360" w:lineRule="auto" w:before="0" w:after="0"/>
+      </w:pPr>
+    </w:p>
+    <w:p>
+      <w:pPr>
+        <w:spacing w:line="360" w:lineRule="auto" w:before="0" w:after="0"/>
+        <w:ind w:firstLine="720"/>
+        <w:jc w:val="both"/>
+      </w:pPr>
+      <w:r>
+        <w:rPr>
+          <w:rFonts w:ascii="Arial" w:hAnsi="Arial"/>
+          <w:b w:val="0"/>
+          <w:i w:val="0"/>
+          <w:sz w:val="24"/>
+        </w:rPr>
+        <w:t>Conclui-se que os resultados apresentados nesse documento certificam que o serviço de manutenção corretiva foi executado em conformidade com os padrões exigidos e sanando todas as pendências, garantindo o correto funcionamento da rede.</w:t>
+      </w:r>
+    </w:p>
     <w:sectPr>
       <w:pgSz w:w="12240" w:h="15840"/>
       <w:pgMar w:top="1701" w:right="1134" w:bottom="1134" w:left="1701" w:header="720" w:footer="720" w:gutter="0"/>

--- a/REPORT_20XX.X-BRXX.docx
+++ b/REPORT_20XX.X-BRXX.docx
@@ -290,7 +290,7 @@
           <w:i w:val="0"/>
           <w:sz w:val="24"/>
         </w:rPr>
-        <w:t>Entidade 01</w:t>
+        <w:t>ENTIDADE 01</w:t>
       </w:r>
     </w:p>
     <w:p>
@@ -307,7 +307,7 @@
           <w:i w:val="0"/>
           <w:sz w:val="24"/>
         </w:rPr>
-        <w:t>Entidade 02</w:t>
+        <w:t>ENTIDADE 02</w:t>
       </w:r>
     </w:p>
     <w:p>
@@ -324,7 +324,7 @@
           <w:i w:val="0"/>
           <w:sz w:val="24"/>
         </w:rPr>
-        <w:t>Entidade 03</w:t>
+        <w:t>ENTIDADE 03</w:t>
       </w:r>
     </w:p>
     <w:p>
@@ -420,16 +420,16 @@
       <w:r>
         <w:rPr>
           <w:rFonts w:ascii="Arial" w:hAnsi="Arial"/>
-          <w:b w:val="0"/>
+          <w:b/>
           <w:i w:val="0"/>
           <w:sz w:val="24"/>
         </w:rPr>
-        <w:t>*Nome da caixa* - Entidade 01</w:t>
+        <w:t>*NOME DA CAIXA* - ENTIDADE 01</w:t>
       </w:r>
       <w:r>
         <w:rPr>
           <w:rFonts w:ascii="Arial" w:hAnsi="Arial"/>
-          <w:b w:val="0"/>
+          <w:b/>
           <w:i w:val="0"/>
           <w:sz w:val="24"/>
         </w:rPr>
@@ -438,16 +438,16 @@
       <w:r>
         <w:rPr>
           <w:rFonts w:ascii="Arial" w:hAnsi="Arial"/>
-          <w:b w:val="0"/>
+          <w:b/>
           <w:i w:val="0"/>
           <w:sz w:val="24"/>
         </w:rPr>
-        <w:t>*Nome da caixa* - Entidade 02</w:t>
+        <w:t>*NOME DA CAIXA* - ENTIDADE 02</w:t>
       </w:r>
       <w:r>
         <w:rPr>
           <w:rFonts w:ascii="Arial" w:hAnsi="Arial"/>
-          <w:b w:val="0"/>
+          <w:b/>
           <w:i w:val="0"/>
           <w:sz w:val="24"/>
         </w:rPr>
@@ -456,11 +456,11 @@
       <w:r>
         <w:rPr>
           <w:rFonts w:ascii="Arial" w:hAnsi="Arial"/>
-          <w:b w:val="0"/>
+          <w:b/>
           <w:i w:val="0"/>
           <w:sz w:val="24"/>
         </w:rPr>
-        <w:t>*Nome da caixa* - Entidade 03</w:t>
+        <w:t>*NOME DA CAIXA* - ENTIDADE 03</w:t>
       </w:r>
     </w:p>
     <w:p>

--- a/REPORT_20XX.X-BRXX.docx
+++ b/REPORT_20XX.X-BRXX.docx
@@ -366,7 +366,7 @@
           <w:i w:val="0"/>
           <w:sz w:val="24"/>
         </w:rPr>
-        <w:t>Endereço 1: Rua do Bambelô - Lagoa Azul, Natal - RN</w:t>
+        <w:t>Endereço 1: Rua, Numero, Bairro, Cidade/Estado</w:t>
       </w:r>
     </w:p>
     <w:p>
@@ -383,7 +383,7 @@
           <w:i w:val="0"/>
           <w:sz w:val="24"/>
         </w:rPr>
-        <w:t>Endereço 2: Rua do Fandango, 3145 - Lagoa Azul, Natal - RN</w:t>
+        <w:t>Endereço 2: Rua, Numero, Bairro, Cidade/Estado</w:t>
       </w:r>
     </w:p>
     <w:p>
@@ -400,7 +400,7 @@
           <w:i w:val="0"/>
           <w:sz w:val="24"/>
         </w:rPr>
-        <w:t>Endereço 3: Rua das Crendices, 1001 - Lagoa Azul, Natal - RN</w:t>
+        <w:t>Endereço 3: Rua, Numero, Bairro, Cidade/Estado</w:t>
       </w:r>
     </w:p>
     <w:p>

--- a/REPORT_20XX.X-BRXX.docx
+++ b/REPORT_20XX.X-BRXX.docx
@@ -1731,7 +1731,7 @@
                     <pic:cNvPicPr/>
                   </pic:nvPicPr>
                   <pic:blipFill>
-                    <a:blip r:embed="rId9"/>
+                    <a:blip r:embed="rId10"/>
                     <a:stretch>
                       <a:fillRect/>
                     </a:stretch>
@@ -1787,7 +1787,7 @@
                     <pic:cNvPicPr/>
                   </pic:nvPicPr>
                   <pic:blipFill>
-                    <a:blip r:embed="rId9"/>
+                    <a:blip r:embed="rId10"/>
                     <a:stretch>
                       <a:fillRect/>
                     </a:stretch>
@@ -1843,7 +1843,7 @@
                     <pic:cNvPicPr/>
                   </pic:nvPicPr>
                   <pic:blipFill>
-                    <a:blip r:embed="rId9"/>
+                    <a:blip r:embed="rId10"/>
                     <a:stretch>
                       <a:fillRect/>
                     </a:stretch>
@@ -1909,6 +1909,7 @@
       </w:r>
     </w:p>
     <w:sectPr>
+      <w:footerReference w:type="default" r:id="rId9"/>
       <w:pgSz w:w="12240" w:h="15840"/>
       <w:pgMar w:top="1701" w:right="1134" w:bottom="1134" w:left="1701" w:header="720" w:footer="720" w:gutter="0"/>
       <w:cols w:space="720"/>
@@ -1916,6 +1917,21 @@
     </w:sectPr>
   </w:body>
 </w:document>
+</file>
+
+<file path=word/footer1.xml><?xml version="1.0" encoding="utf-8"?>
+<w:ftr xmlns:m="http://schemas.openxmlformats.org/officeDocument/2006/math" xmlns:mc="http://schemas.openxmlformats.org/markup-compatibility/2006" xmlns:mo="http://schemas.microsoft.com/office/mac/office/2008/main" xmlns:mv="urn:schemas-microsoft-com:mac:vml" xmlns:o="urn:schemas-microsoft-com:office:office" xmlns:r="http://schemas.openxmlformats.org/officeDocument/2006/relationships" xmlns:v="urn:schemas-microsoft-com:vml" xmlns:w10="urn:schemas-microsoft-com:office:word" xmlns:w14="http://schemas.microsoft.com/office/word/2010/wordml" xmlns:w="http://schemas.openxmlformats.org/wordprocessingml/2006/main" xmlns:wne="http://schemas.microsoft.com/office/word/2006/wordml" xmlns:wp14="http://schemas.microsoft.com/office/word/2010/wordprocessingDrawing" xmlns:wp="http://schemas.openxmlformats.org/drawingml/2006/wordprocessingDrawing" xmlns:wpc="http://schemas.microsoft.com/office/word/2010/wordprocessingCanvas" xmlns:wpg="http://schemas.microsoft.com/office/word/2010/wordprocessingGroup" xmlns:wpi="http://schemas.microsoft.com/office/word/2010/wordprocessingInk" xmlns:wps="http://schemas.microsoft.com/office/word/2010/wordprocessingShape" mc:Ignorable="w14 wp14">
+  <w:p>
+    <w:pPr>
+      <w:pStyle w:val="Footer"/>
+    </w:pPr>
+    <w:r>
+      <w:fldChar w:fldCharType="begin"/>
+      <w:instrText xml:space="preserve">PAGE</w:instrText>
+      <w:fldChar w:fldCharType="end"/>
+    </w:r>
+  </w:p>
+</w:ftr>
 </file>
 
 <file path=word/numbering.xml><?xml version="1.0" encoding="utf-8"?>

--- a/REPORT_20XX.X-BRXX.docx
+++ b/REPORT_20XX.X-BRXX.docx
@@ -165,6 +165,31 @@
         </w:rPr>
         <w:t>XX de mês de 20XX</w:t>
       </w:r>
+    </w:p>
+    <w:p>
+      <w:pPr>
+        <w:spacing w:line="360" w:lineRule="auto" w:before="0" w:after="0"/>
+        <w:jc w:val="center"/>
+      </w:pPr>
+      <w:r>
+        <w:rPr>
+          <w:rFonts w:ascii="Arial" w:hAnsi="Arial"/>
+          <w:b w:val="0"/>
+          <w:i w:val="0"/>
+          <w:sz w:val="80"/>
+        </w:rPr>
+        <w:t>INSIRA O SUMÁRIO AQUI</w:t>
+      </w:r>
+    </w:p>
+    <w:p>
+      <w:pPr>
+        <w:sectPr>
+          <w:pgSz w:w="12240" w:h="15840"/>
+          <w:pgMar w:top="1701" w:right="1134" w:bottom="1134" w:left="1701" w:header="720" w:footer="720" w:gutter="0"/>
+          <w:cols w:space="720"/>
+          <w:docGrid w:linePitch="360"/>
+        </w:sectPr>
+      </w:pPr>
     </w:p>
     <w:p>
       <w:r>
@@ -1910,6 +1935,7 @@
     </w:p>
     <w:sectPr>
       <w:footerReference w:type="default" r:id="rId9"/>
+      <w:type w:val="continuous"/>
       <w:pgSz w:w="12240" w:h="15840"/>
       <w:pgMar w:top="1701" w:right="1134" w:bottom="1134" w:left="1701" w:header="720" w:footer="720" w:gutter="0"/>
       <w:cols w:space="720"/>
@@ -1924,6 +1950,7 @@
   <w:p>
     <w:pPr>
       <w:pStyle w:val="Footer"/>
+      <w:jc w:val="right"/>
     </w:pPr>
     <w:r>
       <w:fldChar w:fldCharType="begin"/>

--- a/REPORT_20XX.X-BRXX.docx
+++ b/REPORT_20XX.X-BRXX.docx
@@ -315,7 +315,7 @@
           <w:i w:val="0"/>
           <w:sz w:val="24"/>
         </w:rPr>
-        <w:t>ENTIDADE 01</w:t>
+        <w:t>ENTIDADE 1 DA CAIXA 1</w:t>
       </w:r>
     </w:p>
     <w:p>
@@ -332,7 +332,7 @@
           <w:i w:val="0"/>
           <w:sz w:val="24"/>
         </w:rPr>
-        <w:t>ENTIDADE 02</w:t>
+        <w:t>ENTIDADE 2 DA CAIXA 1</w:t>
       </w:r>
     </w:p>
     <w:p>
@@ -349,7 +349,7 @@
           <w:i w:val="0"/>
           <w:sz w:val="24"/>
         </w:rPr>
-        <w:t>ENTIDADE 03</w:t>
+        <w:t>ENTIDADE 1 DA CAIXA 2</w:t>
       </w:r>
     </w:p>
     <w:p>

--- a/REPORT_20XX.X-BRXX.docx
+++ b/REPORT_20XX.X-BRXX.docx
@@ -408,7 +408,7 @@
           <w:i w:val="0"/>
           <w:sz w:val="24"/>
         </w:rPr>
-        <w:t>Endereço 2: Rua, Numero, Bairro, Cidade/Estado</w:t>
+        <w:t>Endereço 1: Rua, Numero, Bairro, Cidade/Estado</w:t>
       </w:r>
     </w:p>
     <w:p>
@@ -425,7 +425,7 @@
           <w:i w:val="0"/>
           <w:sz w:val="24"/>
         </w:rPr>
-        <w:t>Endereço 3: Rua, Numero, Bairro, Cidade/Estado</w:t>
+        <w:t>Endereço 1: Rua, Numero, Bairro, Cidade/Estado</w:t>
       </w:r>
     </w:p>
     <w:p>

--- a/REPORT_20XX.X-BRXX.docx
+++ b/REPORT_20XX.X-BRXX.docx
@@ -438,6 +438,8 @@
       <w:r>
         <w:rPr>
           <w:rFonts w:ascii="Arial" w:hAnsi="Arial"/>
+          <w:b w:val="0"/>
+          <w:i w:val="0"/>
           <w:sz w:val="24"/>
         </w:rPr>
         <w:t xml:space="preserve">Trecho(s): </w:t>
@@ -449,7 +451,7 @@
           <w:i w:val="0"/>
           <w:sz w:val="24"/>
         </w:rPr>
-        <w:t>*NOME DA CAIXA* - ENTIDADE 01</w:t>
+        <w:t>CAIXA1 - ENTIDADE 1 DA CAIXA 1;</w:t>
       </w:r>
       <w:r>
         <w:rPr>
@@ -458,7 +460,7 @@
           <w:i w:val="0"/>
           <w:sz w:val="24"/>
         </w:rPr>
-        <w:t xml:space="preserve">; </w:t>
+        <w:t>CAIXA1 - ENTIDADE 2 DA CAIXA 1;</w:t>
       </w:r>
       <w:r>
         <w:rPr>
@@ -467,25 +469,7 @@
           <w:i w:val="0"/>
           <w:sz w:val="24"/>
         </w:rPr>
-        <w:t>*NOME DA CAIXA* - ENTIDADE 02</w:t>
-      </w:r>
-      <w:r>
-        <w:rPr>
-          <w:rFonts w:ascii="Arial" w:hAnsi="Arial"/>
-          <w:b/>
-          <w:i w:val="0"/>
-          <w:sz w:val="24"/>
-        </w:rPr>
-        <w:t xml:space="preserve">; </w:t>
-      </w:r>
-      <w:r>
-        <w:rPr>
-          <w:rFonts w:ascii="Arial" w:hAnsi="Arial"/>
-          <w:b/>
-          <w:i w:val="0"/>
-          <w:sz w:val="24"/>
-        </w:rPr>
-        <w:t>*NOME DA CAIXA* - ENTIDADE 03</w:t>
+        <w:t>CAIXA2 - ENTIDADE 1 DA CAIXA 2;</w:t>
       </w:r>
     </w:p>
     <w:p>

--- a/REPORT_20XX.X-BRXX.docx
+++ b/REPORT_20XX.X-BRXX.docx
@@ -708,7 +708,7 @@
           <w:i w:val="0"/>
           <w:sz w:val="24"/>
         </w:rPr>
-        <w:t>R2 – Considerando que o valor médio de potência óptica recebida nas ONUs das 3 escolas, nas células *Nome da caixa* é de ([-13.54, -13.44, -17.39]) dBm, respectivamente, a potência obtida na(s) ONU(s) após o reparo estão na mesma ordem de grandeza do valor médio?</w:t>
+        <w:t>R2 – Considerando que o valor médio de potência óptica recebida nas ONUs das escolas, nas células *Nome da caixa* é de ([-13.54, -13.44, -17.39]) dBm, respectivamente, a potência obtida na(s) ONU(s) após o reparo estão na mesma ordem de grandeza do valor médio?</w:t>
       </w:r>
     </w:p>
     <w:p>

--- a/REPORT_20XX.X-BRXX.docx
+++ b/REPORT_20XX.X-BRXX.docx
@@ -221,6 +221,24 @@
         <w:spacing w:line="360" w:lineRule="auto" w:before="0" w:after="0"/>
         <w:jc w:val="both"/>
       </w:pPr>
+      <w:r>
+        <w:rPr>
+          <w:rFonts w:ascii="Arial" w:hAnsi="Arial"/>
+          <w:b/>
+          <w:i w:val="0"/>
+          <w:sz w:val="24"/>
+        </w:rPr>
+        <w:t xml:space="preserve">CAIXA1, </w:t>
+      </w:r>
+      <w:r>
+        <w:rPr>
+          <w:rFonts w:ascii="Arial" w:hAnsi="Arial"/>
+          <w:b/>
+          <w:i w:val="0"/>
+          <w:sz w:val="24"/>
+        </w:rPr>
+        <w:t xml:space="preserve">CAIXA2, </w:t>
+      </w:r>
       <w:r>
         <w:rPr>
           <w:rFonts w:ascii="Arial" w:hAnsi="Arial"/>

--- a/REPORT_20XX.X-BRXX.docx
+++ b/REPORT_20XX.X-BRXX.docx
@@ -224,24 +224,6 @@
       <w:r>
         <w:rPr>
           <w:rFonts w:ascii="Arial" w:hAnsi="Arial"/>
-          <w:b/>
-          <w:i w:val="0"/>
-          <w:sz w:val="24"/>
-        </w:rPr>
-        <w:t xml:space="preserve">CAIXA1, </w:t>
-      </w:r>
-      <w:r>
-        <w:rPr>
-          <w:rFonts w:ascii="Arial" w:hAnsi="Arial"/>
-          <w:b/>
-          <w:i w:val="0"/>
-          <w:sz w:val="24"/>
-        </w:rPr>
-        <w:t xml:space="preserve">CAIXA2, </w:t>
-      </w:r>
-      <w:r>
-        <w:rPr>
-          <w:rFonts w:ascii="Arial" w:hAnsi="Arial"/>
           <w:b w:val="0"/>
           <w:i w:val="0"/>
           <w:sz w:val="24"/>
@@ -273,7 +255,16 @@
           <w:i w:val="0"/>
           <w:sz w:val="24"/>
         </w:rPr>
-        <w:t>*Nome da caixa*</w:t>
+        <w:t xml:space="preserve">CELULA 1, </w:t>
+      </w:r>
+      <w:r>
+        <w:rPr>
+          <w:rFonts w:ascii="Arial" w:hAnsi="Arial"/>
+          <w:b/>
+          <w:i w:val="0"/>
+          <w:sz w:val="24"/>
+        </w:rPr>
+        <w:t>CELULA 2</w:t>
       </w:r>
       <w:r>
         <w:rPr>
@@ -333,7 +324,7 @@
           <w:i w:val="0"/>
           <w:sz w:val="24"/>
         </w:rPr>
-        <w:t>ENTIDADE 1 DA CAIXA 1</w:t>
+        <w:t>ENTIDADE 1 DA CELULA 1</w:t>
       </w:r>
     </w:p>
     <w:p>
@@ -350,7 +341,7 @@
           <w:i w:val="0"/>
           <w:sz w:val="24"/>
         </w:rPr>
-        <w:t>ENTIDADE 2 DA CAIXA 1</w:t>
+        <w:t>ENTIDADE 2 DA CELULA 1</w:t>
       </w:r>
     </w:p>
     <w:p>
@@ -367,7 +358,7 @@
           <w:i w:val="0"/>
           <w:sz w:val="24"/>
         </w:rPr>
-        <w:t>ENTIDADE 1 DA CAIXA 2</w:t>
+        <w:t>ENTIDADE 1 DA CELULA 2</w:t>
       </w:r>
     </w:p>
     <w:p>
@@ -469,7 +460,7 @@
           <w:i w:val="0"/>
           <w:sz w:val="24"/>
         </w:rPr>
-        <w:t>CAIXA1 - ENTIDADE 1 DA CAIXA 1;</w:t>
+        <w:t xml:space="preserve">CELULA 1 - ENTIDADE 1 DA CELULA 1; </w:t>
       </w:r>
       <w:r>
         <w:rPr>
@@ -478,7 +469,7 @@
           <w:i w:val="0"/>
           <w:sz w:val="24"/>
         </w:rPr>
-        <w:t>CAIXA1 - ENTIDADE 2 DA CAIXA 1;</w:t>
+        <w:t xml:space="preserve">CELULA 1 - ENTIDADE 2 DA CELULA 1; </w:t>
       </w:r>
       <w:r>
         <w:rPr>
@@ -487,7 +478,7 @@
           <w:i w:val="0"/>
           <w:sz w:val="24"/>
         </w:rPr>
-        <w:t>CAIXA2 - ENTIDADE 1 DA CAIXA 2;</w:t>
+        <w:t xml:space="preserve">CELULA 2 - ENTIDADE 1 DA CELULA 2; </w:t>
       </w:r>
     </w:p>
     <w:p>
@@ -726,7 +717,43 @@
           <w:i w:val="0"/>
           <w:sz w:val="24"/>
         </w:rPr>
-        <w:t>R2 – Considerando que o valor médio de potência óptica recebida nas ONUs das escolas, nas células *Nome da caixa* é de ([-13.54, -13.44, -17.39]) dBm, respectivamente, a potência obtida na(s) ONU(s) após o reparo estão na mesma ordem de grandeza do valor médio?</w:t>
+        <w:t xml:space="preserve">R2 – Considerando que o valor médio de potência óptica recebida nas ONUs das escolas, nas células </w:t>
+      </w:r>
+      <w:r>
+        <w:rPr>
+          <w:rFonts w:ascii="Arial" w:hAnsi="Arial"/>
+          <w:b/>
+          <w:i w:val="0"/>
+          <w:sz w:val="24"/>
+        </w:rPr>
+        <w:t xml:space="preserve">CELULA 1, </w:t>
+      </w:r>
+      <w:r>
+        <w:rPr>
+          <w:rFonts w:ascii="Arial" w:hAnsi="Arial"/>
+          <w:b/>
+          <w:i w:val="0"/>
+          <w:sz w:val="24"/>
+        </w:rPr>
+        <w:t>CELULA 2</w:t>
+      </w:r>
+      <w:r>
+        <w:rPr>
+          <w:rFonts w:ascii="Arial" w:hAnsi="Arial"/>
+          <w:b w:val="0"/>
+          <w:i w:val="0"/>
+          <w:sz w:val="24"/>
+        </w:rPr>
+        <w:t xml:space="preserve"> é de </w:t>
+      </w:r>
+      <w:r>
+        <w:rPr>
+          <w:rFonts w:ascii="Arial" w:hAnsi="Arial"/>
+          <w:b w:val="0"/>
+          <w:i w:val="0"/>
+          <w:sz w:val="24"/>
+        </w:rPr>
+        <w:t>dBm, respectivamente, a potência obtida na(s) ONU(s) após o reparo estão na mesma ordem de grandeza do valor médio?</w:t>
       </w:r>
     </w:p>
     <w:p>

--- a/REPORT_20XX.X-BRXX.docx
+++ b/REPORT_20XX.X-BRXX.docx
@@ -228,7 +228,7 @@
           <w:i w:val="0"/>
           <w:sz w:val="24"/>
         </w:rPr>
-        <w:t xml:space="preserve">Objetivo: certificar o serviço de manutenção corretiva realizado pela empresa Interjato Soluções (bilhete </w:t>
+        <w:t>Objetivo: certificar o serviço de manutenção corretiva realizado pela empresa Interjato Soluções (</w:t>
       </w:r>
       <w:r>
         <w:rPr>
@@ -237,7 +237,7 @@
           <w:i w:val="0"/>
           <w:sz w:val="24"/>
         </w:rPr>
-        <w:t>20XX.X-BRXX</w:t>
+        <w:t>bilhete 20XX.X-BRXX</w:t>
       </w:r>
       <w:r>
         <w:rPr>
@@ -417,7 +417,7 @@
           <w:i w:val="0"/>
           <w:sz w:val="24"/>
         </w:rPr>
-        <w:t>Endereço 1: Rua, Numero, Bairro, Cidade/Estado</w:t>
+        <w:t>Endereço 2: Rua, Numero, Bairro, Cidade/Estado</w:t>
       </w:r>
     </w:p>
     <w:p>
@@ -434,7 +434,7 @@
           <w:i w:val="0"/>
           <w:sz w:val="24"/>
         </w:rPr>
-        <w:t>Endereço 1: Rua, Numero, Bairro, Cidade/Estado</w:t>
+        <w:t>Endereço 3: Rua, Numero, Bairro, Cidade/Estado</w:t>
       </w:r>
     </w:p>
     <w:p>
@@ -581,7 +581,7 @@
           <w:i w:val="0"/>
           <w:sz w:val="24"/>
         </w:rPr>
-        <w:t>Todos os ativos GPON da Rede Gigametrópole são monitorados pelo software GRAFANA. Dentre os parâmetros monitorados, são de interesse nesse processo de certificação os valores de potência óptica recebidos que são enviados periodicamente pelas ONUs. A certificação é baseadas nos seguintes requisitos:</w:t>
+        <w:t>Todos os ativos GPON da Rede Gigametrópole são monitorados pelo software GRAFANA. Dentre os parâmetros monitorados, são de interesse nesse processo de certificação os valores de potência óptica recebidos que são enviados periodicamente pelas ONU(s). A certificação é baseadas nos seguintes requisitos:</w:t>
       </w:r>
     </w:p>
     <w:p>
@@ -717,7 +717,7 @@
           <w:i w:val="0"/>
           <w:sz w:val="24"/>
         </w:rPr>
-        <w:t xml:space="preserve">R2 – Considerando que o valor médio de potência óptica recebida nas ONUs das escolas, nas células </w:t>
+        <w:t xml:space="preserve">R2 – Considerando que o valor médio de potência óptica recebida nas ONU(s) das escolas, nas células </w:t>
       </w:r>
       <w:r>
         <w:rPr>
@@ -753,7 +753,34 @@
           <w:i w:val="0"/>
           <w:sz w:val="24"/>
         </w:rPr>
-        <w:t>dBm, respectivamente, a potência obtida na(s) ONU(s) após o reparo estão na mesma ordem de grandeza do valor médio?</w:t>
+        <w:t xml:space="preserve">-13 dBm, </w:t>
+      </w:r>
+      <w:r>
+        <w:rPr>
+          <w:rFonts w:ascii="Arial" w:hAnsi="Arial"/>
+          <w:b w:val="0"/>
+          <w:i w:val="0"/>
+          <w:sz w:val="24"/>
+        </w:rPr>
+        <w:t xml:space="preserve">-11 dBm, </w:t>
+      </w:r>
+      <w:r>
+        <w:rPr>
+          <w:rFonts w:ascii="Arial" w:hAnsi="Arial"/>
+          <w:b w:val="0"/>
+          <w:i w:val="0"/>
+          <w:sz w:val="24"/>
+        </w:rPr>
+        <w:t xml:space="preserve">-10 dBm, </w:t>
+      </w:r>
+      <w:r>
+        <w:rPr>
+          <w:rFonts w:ascii="Arial" w:hAnsi="Arial"/>
+          <w:b w:val="0"/>
+          <w:i w:val="0"/>
+          <w:sz w:val="24"/>
+        </w:rPr>
+        <w:t xml:space="preserve"> a potência obtida na(s) ONU(s) após o reparo estão na mesma ordem de grandeza do valor médio?</w:t>
       </w:r>
     </w:p>
     <w:p>
@@ -787,6 +814,11 @@
         </w:rPr>
         <w:t>Legendas das respostas aos requisitos:</w:t>
       </w:r>
+    </w:p>
+    <w:p>
+      <w:pPr>
+        <w:spacing w:line="360" w:lineRule="auto" w:before="0" w:after="0"/>
+      </w:pPr>
     </w:p>
     <w:p>
       <w:pPr>

--- a/REPORT_20XX.X-BRXX.docx
+++ b/REPORT_20XX.X-BRXX.docx
@@ -442,7 +442,7 @@
         <w:pStyle w:val="ListBullet"/>
         <w:spacing w:line="360" w:lineRule="auto" w:before="0" w:after="0"/>
         <w:ind w:left="720"/>
-        <w:jc w:val="both"/>
+        <w:jc w:val="left"/>
       </w:pPr>
       <w:r>
         <w:rPr>
@@ -979,7 +979,7 @@
                 <w:i w:val="0"/>
                 <w:sz w:val="24"/>
               </w:rPr>
-              <w:t>Entidade 1</w:t>
+              <w:t>ENTIDADE 1 DA CELULA 1</w:t>
             </w:r>
           </w:p>
         </w:tc>
@@ -1057,7 +1057,7 @@
                 <w:i w:val="0"/>
                 <w:sz w:val="24"/>
               </w:rPr>
-              <w:t>Entidade 2</w:t>
+              <w:t>ENTIDADE 2 DA CELULA 1</w:t>
             </w:r>
           </w:p>
         </w:tc>
@@ -1135,7 +1135,7 @@
                 <w:i w:val="0"/>
                 <w:sz w:val="24"/>
               </w:rPr>
-              <w:t>Entidade 3</w:t>
+              <w:t>ENTIDADE 1 DA CELULA 2</w:t>
             </w:r>
           </w:p>
         </w:tc>
@@ -1154,7 +1154,7 @@
                 <w:i w:val="0"/>
                 <w:sz w:val="24"/>
               </w:rPr>
-              <w:t>OK</w:t>
+              <w:t>X</w:t>
             </w:r>
           </w:p>
         </w:tc>
@@ -1173,7 +1173,7 @@
                 <w:i w:val="0"/>
                 <w:sz w:val="24"/>
               </w:rPr>
-              <w:t>OK</w:t>
+              <w:t>X</w:t>
             </w:r>
           </w:p>
         </w:tc>
@@ -1326,7 +1326,7 @@
                 <w:i w:val="0"/>
                 <w:sz w:val="24"/>
               </w:rPr>
-              <w:t>Entidade 1</w:t>
+              <w:t>ENTIDADE 1 DA CELULA 1</w:t>
             </w:r>
           </w:p>
         </w:tc>
@@ -1366,7 +1366,7 @@
                 <w:i w:val="0"/>
                 <w:sz w:val="24"/>
               </w:rPr>
-              <w:t>Entidade 2</w:t>
+              <w:t>ENTIDADE 2 DA CELULA 1</w:t>
             </w:r>
           </w:p>
         </w:tc>
@@ -1406,7 +1406,7 @@
                 <w:i w:val="0"/>
                 <w:sz w:val="24"/>
               </w:rPr>
-              <w:t>Entidade 3</w:t>
+              <w:t>ENTIDADE 1 DA CELULA 2</w:t>
             </w:r>
           </w:p>
         </w:tc>
@@ -1425,7 +1425,7 @@
                 <w:i w:val="0"/>
                 <w:sz w:val="24"/>
               </w:rPr>
-              <w:t>APROVADO</w:t>
+              <w:t>REAVALIAR</w:t>
             </w:r>
           </w:p>
         </w:tc>

--- a/REPORT_20XX.X-BRXX.docx
+++ b/REPORT_20XX.X-BRXX.docx
@@ -753,7 +753,7 @@
           <w:i w:val="0"/>
           <w:sz w:val="24"/>
         </w:rPr>
-        <w:t xml:space="preserve">-13 dBm, </w:t>
+        <w:t xml:space="preserve">-14 dBm, </w:t>
       </w:r>
       <w:r>
         <w:rPr>
@@ -998,7 +998,7 @@
                 <w:i w:val="0"/>
                 <w:sz w:val="24"/>
               </w:rPr>
-              <w:t>OK</w:t>
+              <w:t>X</w:t>
             </w:r>
           </w:p>
         </w:tc>
@@ -1017,7 +1017,7 @@
                 <w:i w:val="0"/>
                 <w:sz w:val="24"/>
               </w:rPr>
-              <w:t>OK</w:t>
+              <w:t>X</w:t>
             </w:r>
           </w:p>
         </w:tc>
@@ -1345,7 +1345,7 @@
                 <w:i w:val="0"/>
                 <w:sz w:val="24"/>
               </w:rPr>
-              <w:t>APROVADO</w:t>
+              <w:t>REAVALIAR</w:t>
             </w:r>
           </w:p>
         </w:tc>

--- a/REPORT_20XX.X-BRXX.docx
+++ b/REPORT_20XX.X-BRXX.docx
@@ -753,7 +753,7 @@
           <w:i w:val="0"/>
           <w:sz w:val="24"/>
         </w:rPr>
-        <w:t xml:space="preserve">-14 dBm, </w:t>
+        <w:t xml:space="preserve">-16 dBm, </w:t>
       </w:r>
       <w:r>
         <w:rPr>
@@ -998,7 +998,7 @@
                 <w:i w:val="0"/>
                 <w:sz w:val="24"/>
               </w:rPr>
-              <w:t>X</w:t>
+              <w:t>OK</w:t>
             </w:r>
           </w:p>
         </w:tc>
@@ -1017,7 +1017,7 @@
                 <w:i w:val="0"/>
                 <w:sz w:val="24"/>
               </w:rPr>
-              <w:t>X</w:t>
+              <w:t>OK</w:t>
             </w:r>
           </w:p>
         </w:tc>
@@ -1345,7 +1345,7 @@
                 <w:i w:val="0"/>
                 <w:sz w:val="24"/>
               </w:rPr>
-              <w:t>REAVALIAR</w:t>
+              <w:t>APROVADO</w:t>
             </w:r>
           </w:p>
         </w:tc>
@@ -1558,7 +1558,7 @@
                 <w:i w:val="0"/>
                 <w:sz w:val="24"/>
               </w:rPr>
-              <w:t>Entidade 1</w:t>
+              <w:t>ENTIDADE 1 DA CELULA 1</w:t>
             </w:r>
           </w:p>
         </w:tc>
@@ -1577,7 +1577,7 @@
                 <w:i w:val="0"/>
                 <w:sz w:val="24"/>
               </w:rPr>
-              <w:t>-17.65</w:t>
+              <w:t>-16</w:t>
             </w:r>
           </w:p>
         </w:tc>
@@ -1596,7 +1596,7 @@
                 <w:i w:val="0"/>
                 <w:sz w:val="24"/>
               </w:rPr>
-              <w:t>-12.65</w:t>
+              <w:t>-17</w:t>
             </w:r>
           </w:p>
         </w:tc>
@@ -1617,7 +1617,7 @@
                 <w:i w:val="0"/>
                 <w:sz w:val="24"/>
               </w:rPr>
-              <w:t>Entidade 2</w:t>
+              <w:t>ENTIDADE 2 DA CELULA 1</w:t>
             </w:r>
           </w:p>
         </w:tc>
@@ -1636,7 +1636,7 @@
                 <w:i w:val="0"/>
                 <w:sz w:val="24"/>
               </w:rPr>
-              <w:t>-17.65</w:t>
+              <w:t>-15.8</w:t>
             </w:r>
           </w:p>
         </w:tc>
@@ -1655,7 +1655,7 @@
                 <w:i w:val="0"/>
                 <w:sz w:val="24"/>
               </w:rPr>
-              <w:t>-12.65</w:t>
+              <w:t>-12.79</w:t>
             </w:r>
           </w:p>
         </w:tc>
@@ -1676,7 +1676,7 @@
                 <w:i w:val="0"/>
                 <w:sz w:val="24"/>
               </w:rPr>
-              <w:t>Entidade 3</w:t>
+              <w:t>ENTIDADE 1 DA CELULA 2</w:t>
             </w:r>
           </w:p>
         </w:tc>
@@ -1695,7 +1695,7 @@
                 <w:i w:val="0"/>
                 <w:sz w:val="24"/>
               </w:rPr>
-              <w:t>-17.65</w:t>
+              <w:t>-12.85</w:t>
             </w:r>
           </w:p>
         </w:tc>
@@ -1714,7 +1714,7 @@
                 <w:i w:val="0"/>
                 <w:sz w:val="24"/>
               </w:rPr>
-              <w:t>-12.65</w:t>
+              <w:t>-15.64</w:t>
             </w:r>
           </w:p>
         </w:tc>

--- a/REPORT_20XX.X-BRXX.docx
+++ b/REPORT_20XX.X-BRXX.docx
@@ -1777,7 +1777,7 @@
           <w:i w:val="0"/>
           <w:sz w:val="24"/>
         </w:rPr>
-        <w:t>No(s) gráfico(s) apresentado(s) na(s) figura(s) a seguir, os resultados mostram o comportamento do sinal recebido durante o período de 30 dias para as escolas ['Entidade 01', 'Entidade 02', 'Entidade 03'], considerando antes e após o serviço de reparação ser executado. É importante ressaltar que no decorrer do período de amostragem apresentado no(s) gráfico(s) podem ocorrer intervalos sem amostras, como o período de observação é grande e os dados são enviados pelas ONU, é possível que em algum momento o equipamento seja desligado.</w:t>
+        <w:t>No(s) gráfico(s) apresentado(s) na(s) figura(s) a seguir, os resultados mostram o comportamento do sinal recebido durante o período de 30 dias, considerando antes e após o serviço de reparação ser executado. É importante ressaltar que no decorrer do período de amostragem apresentado no(s) gráfico(s) podem ocorrer intervalos sem amostras, como o período de observação é grande e os dados são enviados pelas ONU, é possível que em algum momento o equipamento seja desligado.</w:t>
       </w:r>
     </w:p>
     <w:p>
@@ -1797,7 +1797,7 @@
           <w:i w:val="0"/>
           <w:sz w:val="24"/>
         </w:rPr>
-        <w:t>Figura 1 - Monitoramento GPON: potência óptica recebida na ONU da Entidade 01</w:t>
+        <w:t>Figura 1 - Monitoramento GPON: potência óptica recebida na ONU da ENTIDADE 1 DA CELULA 1</w:t>
       </w:r>
     </w:p>
     <w:p>
@@ -1813,7 +1813,7 @@
               <a:graphicData uri="http://schemas.openxmlformats.org/drawingml/2006/picture">
                 <pic:pic>
                   <pic:nvPicPr>
-                    <pic:cNvPr id="0" name="1.JPG"/>
+                    <pic:cNvPr id="0" name="01.JPG"/>
                     <pic:cNvPicPr/>
                   </pic:nvPicPr>
                   <pic:blipFill>
@@ -1853,7 +1853,7 @@
           <w:i w:val="0"/>
           <w:sz w:val="24"/>
         </w:rPr>
-        <w:t>Figura 2 - Monitoramento GPON: potência óptica recebida na ONU da Entidade 02</w:t>
+        <w:t>Figura 2 - Monitoramento GPON: potência óptica recebida na ONU da ENTIDADE 2 DA CELULA 1</w:t>
       </w:r>
     </w:p>
     <w:p>
@@ -1869,7 +1869,7 @@
               <a:graphicData uri="http://schemas.openxmlformats.org/drawingml/2006/picture">
                 <pic:pic>
                   <pic:nvPicPr>
-                    <pic:cNvPr id="0" name="1.JPG"/>
+                    <pic:cNvPr id="0" name="01.JPG"/>
                     <pic:cNvPicPr/>
                   </pic:nvPicPr>
                   <pic:blipFill>
@@ -1909,7 +1909,7 @@
           <w:i w:val="0"/>
           <w:sz w:val="24"/>
         </w:rPr>
-        <w:t>Figura 3 - Monitoramento GPON: potência óptica recebida na ONU da Entidade 03</w:t>
+        <w:t>Figura 3 - Monitoramento GPON: potência óptica recebida na ONU da ENTIDADE 1 DA CELULA 2</w:t>
       </w:r>
     </w:p>
     <w:p>
@@ -1925,7 +1925,7 @@
               <a:graphicData uri="http://schemas.openxmlformats.org/drawingml/2006/picture">
                 <pic:pic>
                   <pic:nvPicPr>
-                    <pic:cNvPr id="0" name="1.JPG"/>
+                    <pic:cNvPr id="0" name="01.JPG"/>
                     <pic:cNvPicPr/>
                   </pic:nvPicPr>
                   <pic:blipFill>

--- a/REPORT_20XX.X-BRXX.docx
+++ b/REPORT_20XX.X-BRXX.docx
@@ -2,2024 +2,14 @@
 <file path=word/document.xml><?xml version="1.0" encoding="utf-8"?>
 <w:document xmlns:wpc="http://schemas.microsoft.com/office/word/2010/wordprocessingCanvas" xmlns:mo="http://schemas.microsoft.com/office/mac/office/2008/main" xmlns:mc="http://schemas.openxmlformats.org/markup-compatibility/2006" xmlns:mv="urn:schemas-microsoft-com:mac:vml" xmlns:o="urn:schemas-microsoft-com:office:office" xmlns:r="http://schemas.openxmlformats.org/officeDocument/2006/relationships" xmlns:m="http://schemas.openxmlformats.org/officeDocument/2006/math" xmlns:v="urn:schemas-microsoft-com:vml" xmlns:wp14="http://schemas.microsoft.com/office/word/2010/wordprocessingDrawing" xmlns:wp="http://schemas.openxmlformats.org/drawingml/2006/wordprocessingDrawing" xmlns:w10="urn:schemas-microsoft-com:office:word" xmlns:w="http://schemas.openxmlformats.org/wordprocessingml/2006/main" xmlns:w14="http://schemas.microsoft.com/office/word/2010/wordml" xmlns:wpg="http://schemas.microsoft.com/office/word/2010/wordprocessingGroup" xmlns:wpi="http://schemas.microsoft.com/office/word/2010/wordprocessingInk" xmlns:wne="http://schemas.microsoft.com/office/word/2006/wordml" xmlns:wps="http://schemas.microsoft.com/office/word/2010/wordprocessingShape" mc:Ignorable="w14 wp14">
   <w:body>
-    <w:p>
-      <w:pPr>
-        <w:spacing w:line="360" w:lineRule="auto" w:before="0" w:after="0"/>
-        <w:jc w:val="center"/>
-      </w:pPr>
-      <w:r>
-        <w:rPr>
-          <w:rFonts w:ascii="Arial" w:hAnsi="Arial"/>
-          <w:b w:val="0"/>
-          <w:i w:val="0"/>
-          <w:sz w:val="24"/>
-        </w:rPr>
-        <w:t>*Nome do Técnico*</w:t>
-      </w:r>
-    </w:p>
-    <w:p>
-      <w:pPr>
-        <w:spacing w:line="360" w:lineRule="auto" w:before="0" w:after="0"/>
-        <w:jc w:val="center"/>
-      </w:pPr>
-      <w:r>
-        <w:rPr>
-          <w:rFonts w:ascii="Arial" w:hAnsi="Arial"/>
-          <w:b w:val="0"/>
-          <w:i w:val="0"/>
-          <w:sz w:val="24"/>
-        </w:rPr>
-        <w:t>Matrícula: ****</w:t>
-      </w:r>
-    </w:p>
-    <w:p>
-      <w:pPr>
-        <w:spacing w:line="360" w:lineRule="auto" w:before="0" w:after="0"/>
-        <w:jc w:val="center"/>
-      </w:pPr>
-      <w:r>
-        <w:rPr>
-          <w:rFonts w:ascii="Arial" w:hAnsi="Arial"/>
-          <w:b w:val="0"/>
-          <w:i w:val="0"/>
-          <w:sz w:val="24"/>
-        </w:rPr>
-        <w:t>Bolsista: *Nome do bolsista*</w:t>
-      </w:r>
-    </w:p>
-    <w:p>
-      <w:pPr>
-        <w:spacing w:line="360" w:lineRule="auto" w:before="0" w:after="0"/>
-        <w:jc w:val="center"/>
-      </w:pPr>
-      <w:r>
-        <w:rPr>
-          <w:rFonts w:ascii="Arial" w:hAnsi="Arial"/>
-          <w:b w:val="0"/>
-          <w:i w:val="0"/>
-          <w:sz w:val="24"/>
-        </w:rPr>
-        <w:t>Matrícula: *Matrícula do bolsista*</w:t>
-      </w:r>
-    </w:p>
-    <w:p>
-      <w:pPr>
-        <w:spacing w:line="360" w:lineRule="auto" w:before="0" w:after="0"/>
-      </w:pPr>
-      <w:r>
-        <w:br/>
-        <w:br/>
-        <w:br/>
-        <w:br/>
-        <w:br/>
-        <w:br/>
-      </w:r>
-    </w:p>
-    <w:p>
-      <w:pPr>
-        <w:spacing w:line="360" w:lineRule="auto" w:before="0" w:after="0"/>
-        <w:jc w:val="center"/>
-      </w:pPr>
-      <w:r>
-        <w:rPr>
-          <w:rFonts w:ascii="Arial" w:hAnsi="Arial"/>
-          <w:b/>
-          <w:i w:val="0"/>
-          <w:sz w:val="24"/>
-        </w:rPr>
-        <w:t>Rede Giga Metrópole</w:t>
-        <w:br/>
-        <w:t>Relatório de Conformidade Referente ao Bilhete 20XX.X-BRXX</w:t>
-      </w:r>
-    </w:p>
-    <w:p>
-      <w:pPr>
-        <w:spacing w:line="360" w:lineRule="auto" w:before="0" w:after="0"/>
-      </w:pPr>
-      <w:r>
-        <w:br/>
-        <w:br/>
-        <w:br/>
-        <w:br/>
-        <w:br/>
-        <w:br/>
-      </w:r>
-    </w:p>
-    <w:p>
-      <w:pPr>
-        <w:spacing w:line="360" w:lineRule="auto" w:before="0" w:after="0"/>
-        <w:jc w:val="center"/>
-      </w:pPr>
-      <w:r>
-        <w:rPr>
-          <w:rFonts w:ascii="Arial" w:hAnsi="Arial"/>
-          <w:b w:val="0"/>
-          <w:i w:val="0"/>
-          <w:sz w:val="24"/>
-        </w:rPr>
-        <w:t>Ponto de Presença da Rede Nacional de Ensino e Pesquisa no Rio Grande do Norte - POP-RN</w:t>
-        <w:br/>
-        <w:t>Rede GigaMetropole</w:t>
-        <w:br/>
-        <w:t>Setor de Infraestrutura</w:t>
-      </w:r>
-    </w:p>
-    <w:p>
-      <w:pPr>
-        <w:spacing w:line="360" w:lineRule="auto" w:before="0" w:after="0"/>
-      </w:pPr>
-      <w:r>
-        <w:br/>
-        <w:br/>
-        <w:br/>
-        <w:br/>
-        <w:br/>
-      </w:r>
-    </w:p>
-    <w:p>
-      <w:pPr>
-        <w:spacing w:line="360" w:lineRule="auto" w:before="0" w:after="0"/>
-        <w:jc w:val="center"/>
-      </w:pPr>
-      <w:r>
-        <w:rPr>
-          <w:rFonts w:ascii="Arial" w:hAnsi="Arial"/>
-          <w:b w:val="0"/>
-          <w:i w:val="0"/>
-          <w:sz w:val="24"/>
-        </w:rPr>
-        <w:t>Natal - RN</w:t>
-      </w:r>
-    </w:p>
-    <w:p>
-      <w:pPr>
-        <w:spacing w:line="360" w:lineRule="auto" w:before="0" w:after="0"/>
-        <w:jc w:val="center"/>
-      </w:pPr>
-      <w:r>
-        <w:rPr>
-          <w:rFonts w:ascii="Arial" w:hAnsi="Arial"/>
-          <w:b w:val="0"/>
-          <w:i w:val="0"/>
-          <w:sz w:val="24"/>
-        </w:rPr>
-        <w:t>XX de mês de 20XX</w:t>
-      </w:r>
-    </w:p>
-    <w:p>
-      <w:pPr>
-        <w:spacing w:line="360" w:lineRule="auto" w:before="0" w:after="0"/>
-        <w:jc w:val="center"/>
-      </w:pPr>
-      <w:r>
-        <w:rPr>
-          <w:rFonts w:ascii="Arial" w:hAnsi="Arial"/>
-          <w:b w:val="0"/>
-          <w:i w:val="0"/>
-          <w:sz w:val="80"/>
-        </w:rPr>
-        <w:t>INSIRA O SUMÁRIO AQUI</w:t>
-      </w:r>
-    </w:p>
-    <w:p>
-      <w:pPr>
-        <w:sectPr>
-          <w:pgSz w:w="12240" w:h="15840"/>
-          <w:pgMar w:top="1701" w:right="1134" w:bottom="1134" w:left="1701" w:header="720" w:footer="720" w:gutter="0"/>
-          <w:cols w:space="720"/>
-          <w:docGrid w:linePitch="360"/>
-        </w:sectPr>
-      </w:pPr>
-    </w:p>
-    <w:p>
-      <w:r>
-        <w:br w:type="page"/>
-      </w:r>
-    </w:p>
-    <w:p>
-      <w:pPr>
-        <w:spacing w:line="360" w:lineRule="auto" w:before="0" w:after="0"/>
-        <w:jc w:val="center"/>
-      </w:pPr>
-      <w:r>
-        <w:rPr>
-          <w:rFonts w:ascii="Arial" w:hAnsi="Arial"/>
-          <w:b/>
-          <w:i w:val="0"/>
-          <w:sz w:val="24"/>
-        </w:rPr>
-        <w:t>Manutenção Corretiva RGM</w:t>
-      </w:r>
-    </w:p>
-    <w:p>
-      <w:pPr>
-        <w:spacing w:line="360" w:lineRule="auto" w:before="0" w:after="0"/>
-      </w:pPr>
-    </w:p>
-    <w:p>
-      <w:pPr>
-        <w:spacing w:line="360" w:lineRule="auto" w:before="0" w:after="0"/>
-        <w:jc w:val="both"/>
-      </w:pPr>
-      <w:r>
-        <w:rPr>
-          <w:rFonts w:ascii="Arial" w:hAnsi="Arial"/>
-          <w:b w:val="0"/>
-          <w:i w:val="0"/>
-          <w:sz w:val="24"/>
-        </w:rPr>
-        <w:t>Objetivo: certificar o serviço de manutenção corretiva realizado pela empresa Interjato Soluções (</w:t>
-      </w:r>
-      <w:r>
-        <w:rPr>
-          <w:rFonts w:ascii="Arial" w:hAnsi="Arial"/>
-          <w:b/>
-          <w:i w:val="0"/>
-          <w:sz w:val="24"/>
-        </w:rPr>
-        <w:t>bilhete 20XX.X-BRXX</w:t>
-      </w:r>
-      <w:r>
-        <w:rPr>
-          <w:rFonts w:ascii="Arial" w:hAnsi="Arial"/>
-          <w:b w:val="0"/>
-          <w:i w:val="0"/>
-          <w:sz w:val="24"/>
-        </w:rPr>
-        <w:t xml:space="preserve">) para restabelecer à conectividade GPON na(s) célula(s) </w:t>
-      </w:r>
-      <w:r>
-        <w:rPr>
-          <w:rFonts w:ascii="Arial" w:hAnsi="Arial"/>
-          <w:b/>
-          <w:i w:val="0"/>
-          <w:sz w:val="24"/>
-        </w:rPr>
-        <w:t xml:space="preserve">CELULA 1, </w:t>
-      </w:r>
-      <w:r>
-        <w:rPr>
-          <w:rFonts w:ascii="Arial" w:hAnsi="Arial"/>
-          <w:b/>
-          <w:i w:val="0"/>
-          <w:sz w:val="24"/>
-        </w:rPr>
-        <w:t>CELULA 2</w:t>
-      </w:r>
-      <w:r>
-        <w:rPr>
-          <w:rFonts w:ascii="Arial" w:hAnsi="Arial"/>
-          <w:b w:val="0"/>
-          <w:i w:val="0"/>
-          <w:sz w:val="24"/>
-        </w:rPr>
-        <w:t xml:space="preserve">. Os dados apresentados nesse documento foram obtidos a partir do monitoramento da rede GPON realizado pelo software </w:t>
-      </w:r>
-      <w:r>
-        <w:rPr>
-          <w:rFonts w:ascii="Arial" w:hAnsi="Arial"/>
-          <w:b/>
-          <w:i/>
-          <w:sz w:val="24"/>
-        </w:rPr>
-        <w:t>Grafana.</w:t>
-      </w:r>
-    </w:p>
-    <w:p>
-      <w:pPr>
-        <w:spacing w:line="360" w:lineRule="auto" w:before="0" w:after="0"/>
-      </w:pPr>
-    </w:p>
-    <w:p>
-      <w:pPr>
-        <w:spacing w:line="360" w:lineRule="auto" w:before="0" w:after="0"/>
-        <w:jc w:val="both"/>
-      </w:pPr>
-      <w:r>
-        <w:rPr>
-          <w:rFonts w:ascii="Arial" w:hAnsi="Arial"/>
-          <w:b w:val="0"/>
-          <w:i w:val="0"/>
-          <w:sz w:val="24"/>
-        </w:rPr>
-        <w:t>Entidade(s) afetada(s) pelo rompimento do cabo de fibras óptica:</w:t>
-      </w:r>
-    </w:p>
-    <w:p>
-      <w:pPr>
-        <w:spacing w:line="360" w:lineRule="auto" w:before="0" w:after="0"/>
-      </w:pPr>
-    </w:p>
-    <w:p>
-      <w:pPr>
-        <w:pStyle w:val="ListBullet"/>
-        <w:spacing w:line="360" w:lineRule="auto" w:before="0" w:after="0"/>
-        <w:ind w:left="720"/>
-        <w:jc w:val="left"/>
-      </w:pPr>
-      <w:r>
-        <w:rPr>
-          <w:rFonts w:ascii="Arial" w:hAnsi="Arial"/>
-          <w:b/>
-          <w:i w:val="0"/>
-          <w:sz w:val="24"/>
-        </w:rPr>
-        <w:t>ENTIDADE 1 DA CELULA 1</w:t>
-      </w:r>
-    </w:p>
-    <w:p>
-      <w:pPr>
-        <w:pStyle w:val="ListBullet"/>
-        <w:spacing w:line="360" w:lineRule="auto" w:before="0" w:after="0"/>
-        <w:ind w:left="720"/>
-        <w:jc w:val="left"/>
-      </w:pPr>
-      <w:r>
-        <w:rPr>
-          <w:rFonts w:ascii="Arial" w:hAnsi="Arial"/>
-          <w:b/>
-          <w:i w:val="0"/>
-          <w:sz w:val="24"/>
-        </w:rPr>
-        <w:t>ENTIDADE 2 DA CELULA 1</w:t>
-      </w:r>
-    </w:p>
-    <w:p>
-      <w:pPr>
-        <w:pStyle w:val="ListBullet"/>
-        <w:spacing w:line="360" w:lineRule="auto" w:before="0" w:after="0"/>
-        <w:ind w:left="720"/>
-        <w:jc w:val="left"/>
-      </w:pPr>
-      <w:r>
-        <w:rPr>
-          <w:rFonts w:ascii="Arial" w:hAnsi="Arial"/>
-          <w:b/>
-          <w:i w:val="0"/>
-          <w:sz w:val="24"/>
-        </w:rPr>
-        <w:t>ENTIDADE 1 DA CELULA 2</w:t>
-      </w:r>
-    </w:p>
-    <w:p>
-      <w:pPr>
-        <w:spacing w:line="360" w:lineRule="auto" w:before="0" w:after="0"/>
-      </w:pPr>
-    </w:p>
-    <w:p>
-      <w:pPr>
-        <w:spacing w:line="360" w:lineRule="auto" w:before="0" w:after="0"/>
-        <w:jc w:val="both"/>
-      </w:pPr>
-      <w:r>
-        <w:rPr>
-          <w:rFonts w:ascii="Arial" w:hAnsi="Arial"/>
-          <w:b w:val="0"/>
-          <w:i w:val="0"/>
-          <w:sz w:val="24"/>
-        </w:rPr>
-        <w:t>Local da Ocorrência:</w:t>
-      </w:r>
-    </w:p>
-    <w:p>
-      <w:pPr>
-        <w:spacing w:line="360" w:lineRule="auto" w:before="0" w:after="0"/>
-      </w:pPr>
-    </w:p>
-    <w:p>
-      <w:pPr>
-        <w:pStyle w:val="ListBullet"/>
-        <w:spacing w:line="360" w:lineRule="auto" w:before="0" w:after="0"/>
-        <w:ind w:left="720"/>
-        <w:jc w:val="left"/>
-      </w:pPr>
-      <w:r>
-        <w:rPr>
-          <w:rFonts w:ascii="Arial" w:hAnsi="Arial"/>
-          <w:b w:val="0"/>
-          <w:i w:val="0"/>
-          <w:sz w:val="24"/>
-        </w:rPr>
-        <w:t>Endereço 1: Rua, Numero, Bairro, Cidade/Estado</w:t>
-      </w:r>
-    </w:p>
-    <w:p>
-      <w:pPr>
-        <w:pStyle w:val="ListBullet"/>
-        <w:spacing w:line="360" w:lineRule="auto" w:before="0" w:after="0"/>
-        <w:ind w:left="720"/>
-        <w:jc w:val="left"/>
-      </w:pPr>
-      <w:r>
-        <w:rPr>
-          <w:rFonts w:ascii="Arial" w:hAnsi="Arial"/>
-          <w:b w:val="0"/>
-          <w:i w:val="0"/>
-          <w:sz w:val="24"/>
-        </w:rPr>
-        <w:t>Endereço 2: Rua, Numero, Bairro, Cidade/Estado</w:t>
-      </w:r>
-    </w:p>
-    <w:p>
-      <w:pPr>
-        <w:pStyle w:val="ListBullet"/>
-        <w:spacing w:line="360" w:lineRule="auto" w:before="0" w:after="0"/>
-        <w:ind w:left="720"/>
-        <w:jc w:val="left"/>
-      </w:pPr>
-      <w:r>
-        <w:rPr>
-          <w:rFonts w:ascii="Arial" w:hAnsi="Arial"/>
-          <w:b w:val="0"/>
-          <w:i w:val="0"/>
-          <w:sz w:val="24"/>
-        </w:rPr>
-        <w:t>Endereço 3: Rua, Numero, Bairro, Cidade/Estado</w:t>
-      </w:r>
-    </w:p>
-    <w:p>
-      <w:pPr>
-        <w:pStyle w:val="ListBullet"/>
-        <w:spacing w:line="360" w:lineRule="auto" w:before="0" w:after="0"/>
-        <w:ind w:left="720"/>
-        <w:jc w:val="left"/>
-      </w:pPr>
-      <w:r>
-        <w:rPr>
-          <w:rFonts w:ascii="Arial" w:hAnsi="Arial"/>
-          <w:b w:val="0"/>
-          <w:i w:val="0"/>
-          <w:sz w:val="24"/>
-        </w:rPr>
-        <w:t xml:space="preserve">Trecho(s): </w:t>
-      </w:r>
-      <w:r>
-        <w:rPr>
-          <w:rFonts w:ascii="Arial" w:hAnsi="Arial"/>
-          <w:b/>
-          <w:i w:val="0"/>
-          <w:sz w:val="24"/>
-        </w:rPr>
-        <w:t xml:space="preserve">CELULA 1 - ENTIDADE 1 DA CELULA 1; </w:t>
-      </w:r>
-      <w:r>
-        <w:rPr>
-          <w:rFonts w:ascii="Arial" w:hAnsi="Arial"/>
-          <w:b/>
-          <w:i w:val="0"/>
-          <w:sz w:val="24"/>
-        </w:rPr>
-        <w:t xml:space="preserve">CELULA 1 - ENTIDADE 2 DA CELULA 1; </w:t>
-      </w:r>
-      <w:r>
-        <w:rPr>
-          <w:rFonts w:ascii="Arial" w:hAnsi="Arial"/>
-          <w:b/>
-          <w:i w:val="0"/>
-          <w:sz w:val="24"/>
-        </w:rPr>
-        <w:t xml:space="preserve">CELULA 2 - ENTIDADE 1 DA CELULA 2; </w:t>
-      </w:r>
-    </w:p>
-    <w:p>
-      <w:pPr>
-        <w:spacing w:line="360" w:lineRule="auto" w:before="0" w:after="0"/>
-      </w:pPr>
-    </w:p>
-    <w:p>
-      <w:pPr>
-        <w:spacing w:line="360" w:lineRule="auto" w:before="0" w:after="0"/>
-        <w:jc w:val="both"/>
-      </w:pPr>
-      <w:r>
-        <w:rPr>
-          <w:rFonts w:ascii="Arial" w:hAnsi="Arial"/>
-          <w:b w:val="0"/>
-          <w:i w:val="0"/>
-          <w:sz w:val="24"/>
-        </w:rPr>
-        <w:t>Informações do Cabo:</w:t>
-      </w:r>
-    </w:p>
-    <w:p>
-      <w:pPr>
-        <w:spacing w:line="360" w:lineRule="auto" w:before="0" w:after="0"/>
-      </w:pPr>
-    </w:p>
-    <w:p>
-      <w:pPr>
-        <w:pStyle w:val="ListBullet"/>
-        <w:spacing w:line="360" w:lineRule="auto" w:before="0" w:after="0"/>
-        <w:ind w:left="720"/>
-        <w:jc w:val="left"/>
-      </w:pPr>
-      <w:r>
-        <w:rPr>
-          <w:rFonts w:ascii="Arial" w:hAnsi="Arial"/>
-          <w:b w:val="0"/>
-          <w:i w:val="0"/>
-          <w:sz w:val="24"/>
-        </w:rPr>
-        <w:t>O rompimento nas fibras foi causado por acidente por árvores.</w:t>
-      </w:r>
-    </w:p>
-    <w:p>
-      <w:r>
-        <w:br w:type="page"/>
-      </w:r>
-    </w:p>
-    <w:p>
-      <w:pPr>
-        <w:spacing w:line="360" w:lineRule="auto" w:before="0" w:after="0"/>
-        <w:jc w:val="both"/>
-      </w:pPr>
-      <w:r>
-        <w:rPr>
-          <w:rFonts w:ascii="Arial" w:hAnsi="Arial"/>
-          <w:b/>
-          <w:i w:val="0"/>
-          <w:sz w:val="24"/>
-        </w:rPr>
-        <w:t>1   Certificação</w:t>
-      </w:r>
-    </w:p>
-    <w:p>
-      <w:pPr>
-        <w:spacing w:line="360" w:lineRule="auto" w:before="0" w:after="0"/>
-      </w:pPr>
-    </w:p>
-    <w:p>
-      <w:pPr>
-        <w:spacing w:line="360" w:lineRule="auto" w:before="0" w:after="0"/>
-        <w:jc w:val="both"/>
-      </w:pPr>
-      <w:r>
-        <w:rPr>
-          <w:rFonts w:ascii="Arial" w:hAnsi="Arial"/>
-          <w:b/>
-          <w:i w:val="0"/>
-          <w:sz w:val="24"/>
-        </w:rPr>
-        <w:t>1.1 Metodologia</w:t>
-      </w:r>
-    </w:p>
-    <w:p>
-      <w:pPr>
-        <w:spacing w:line="360" w:lineRule="auto" w:before="0" w:after="0"/>
-      </w:pPr>
-    </w:p>
-    <w:p>
-      <w:pPr>
-        <w:spacing w:line="360" w:lineRule="auto" w:before="0" w:after="0"/>
-        <w:ind w:firstLine="720"/>
-        <w:jc w:val="both"/>
-      </w:pPr>
-      <w:r>
-        <w:rPr>
-          <w:rFonts w:ascii="Arial" w:hAnsi="Arial"/>
-          <w:b w:val="0"/>
-          <w:i w:val="0"/>
-          <w:sz w:val="24"/>
-        </w:rPr>
-        <w:t>Todos os ativos GPON da Rede Gigametrópole são monitorados pelo software GRAFANA. Dentre os parâmetros monitorados, são de interesse nesse processo de certificação os valores de potência óptica recebidos que são enviados periodicamente pelas ONU(s). A certificação é baseadas nos seguintes requisitos:</w:t>
-      </w:r>
-    </w:p>
-    <w:p>
-      <w:pPr>
-        <w:spacing w:line="360" w:lineRule="auto" w:before="0" w:after="0"/>
-      </w:pPr>
-    </w:p>
-    <w:p>
-      <w:pPr>
-        <w:pStyle w:val="ListBullet"/>
-        <w:spacing w:line="360" w:lineRule="auto" w:before="0" w:after="0"/>
-        <w:ind w:left="720"/>
-        <w:jc w:val="both"/>
-      </w:pPr>
-      <w:r>
-        <w:rPr>
-          <w:rFonts w:ascii="Arial" w:hAnsi="Arial"/>
-          <w:b w:val="0"/>
-          <w:i w:val="0"/>
-          <w:sz w:val="24"/>
-        </w:rPr>
-        <w:t>Comparação entre os valores de potência recebidos antes e depois do incidente;</w:t>
-      </w:r>
-    </w:p>
-    <w:p>
-      <w:pPr>
-        <w:pStyle w:val="ListBullet"/>
-        <w:spacing w:line="360" w:lineRule="auto" w:before="0" w:after="0"/>
-        <w:ind w:left="720"/>
-        <w:jc w:val="both"/>
-      </w:pPr>
-      <w:r>
-        <w:rPr>
-          <w:rFonts w:ascii="Arial" w:hAnsi="Arial"/>
-          <w:b w:val="0"/>
-          <w:i w:val="0"/>
-          <w:sz w:val="24"/>
-        </w:rPr>
-        <w:t>Comparação entre os valores de potência recebido em cada cliente (ONU) afetado pelo incidente e a média de potência recebida nos outros clientes da mesma célula;</w:t>
-      </w:r>
-    </w:p>
-    <w:p>
-      <w:pPr>
-        <w:pStyle w:val="ListBullet"/>
-        <w:spacing w:line="360" w:lineRule="auto" w:before="0" w:after="0"/>
-        <w:ind w:left="720"/>
-        <w:jc w:val="both"/>
-      </w:pPr>
-      <w:r>
-        <w:rPr>
-          <w:rFonts w:ascii="Arial" w:hAnsi="Arial"/>
-          <w:b w:val="0"/>
-          <w:i w:val="0"/>
-          <w:sz w:val="24"/>
-        </w:rPr>
-        <w:t>Análise do comportamento do sinal recebido na(s) ONU(s), buscando identificar oscilações relevantes (maiores que 1 dB entorno do valor médio) na magnitude do sinal.</w:t>
-      </w:r>
-    </w:p>
-    <w:p>
-      <w:pPr>
-        <w:spacing w:line="360" w:lineRule="auto" w:before="0" w:after="0"/>
-      </w:pPr>
-    </w:p>
-    <w:p>
-      <w:pPr>
-        <w:spacing w:line="360" w:lineRule="auto" w:before="0" w:after="0"/>
-        <w:jc w:val="both"/>
-      </w:pPr>
-      <w:r>
-        <w:rPr>
-          <w:rFonts w:ascii="Arial" w:hAnsi="Arial"/>
-          <w:b/>
-          <w:i w:val="0"/>
-          <w:sz w:val="24"/>
-        </w:rPr>
-        <w:t>1.2 Diagnóstico</w:t>
-      </w:r>
-    </w:p>
-    <w:p>
-      <w:pPr>
-        <w:spacing w:line="360" w:lineRule="auto" w:before="0" w:after="0"/>
-      </w:pPr>
-    </w:p>
-    <w:p>
-      <w:pPr>
-        <w:spacing w:line="360" w:lineRule="auto" w:before="0" w:after="0"/>
-        <w:ind w:firstLine="720"/>
-        <w:jc w:val="both"/>
-      </w:pPr>
-      <w:r>
-        <w:rPr>
-          <w:rFonts w:ascii="Arial" w:hAnsi="Arial"/>
-          <w:b w:val="0"/>
-          <w:i w:val="0"/>
-          <w:sz w:val="24"/>
-        </w:rPr>
-        <w:t xml:space="preserve">A comparação dos resultados obtidos pelo monitoramento apresentados no(s) gráfico(s) da(s) figura(s) apresentada(s) no Resultados e nos dados da tabela 3, mostram que os níveis de potência óptica recebidos na(s) ONU(s) são coerentes. São sintetizados nas tabelas 1 e 2, as respostas aos requisitos estabelecidos e o diagnóstico da manutenção corretiva. </w:t>
-      </w:r>
-    </w:p>
-    <w:p>
-      <w:pPr>
-        <w:spacing w:line="360" w:lineRule="auto" w:before="0" w:after="0"/>
-      </w:pPr>
-    </w:p>
-    <w:p>
-      <w:pPr>
-        <w:pStyle w:val="ListBullet"/>
-        <w:spacing w:line="360" w:lineRule="auto" w:before="0" w:after="0"/>
-        <w:ind w:left="720"/>
-        <w:jc w:val="both"/>
-      </w:pPr>
-      <w:r>
-        <w:rPr>
-          <w:rFonts w:ascii="Arial" w:hAnsi="Arial"/>
-          <w:b w:val="0"/>
-          <w:i w:val="0"/>
-          <w:sz w:val="24"/>
-        </w:rPr>
-        <w:t>R1 – Os valores de potência permaneceram na mesma ordem de grandeza antes e depois do incidente?</w:t>
-      </w:r>
-    </w:p>
-    <w:p>
-      <w:pPr>
-        <w:pStyle w:val="ListBullet"/>
-        <w:spacing w:line="360" w:lineRule="auto" w:before="0" w:after="0"/>
-        <w:ind w:left="720"/>
-        <w:jc w:val="both"/>
-      </w:pPr>
-      <w:r>
-        <w:rPr>
-          <w:rFonts w:ascii="Arial" w:hAnsi="Arial"/>
-          <w:b w:val="0"/>
-          <w:i w:val="0"/>
-          <w:sz w:val="24"/>
-        </w:rPr>
-        <w:t xml:space="preserve">R2 – Considerando que o valor médio de potência óptica recebida nas ONU(s) das escolas, nas células </w:t>
-      </w:r>
-      <w:r>
-        <w:rPr>
-          <w:rFonts w:ascii="Arial" w:hAnsi="Arial"/>
-          <w:b/>
-          <w:i w:val="0"/>
-          <w:sz w:val="24"/>
-        </w:rPr>
-        <w:t xml:space="preserve">CELULA 1, </w:t>
-      </w:r>
-      <w:r>
-        <w:rPr>
-          <w:rFonts w:ascii="Arial" w:hAnsi="Arial"/>
-          <w:b/>
-          <w:i w:val="0"/>
-          <w:sz w:val="24"/>
-        </w:rPr>
-        <w:t>CELULA 2</w:t>
-      </w:r>
-      <w:r>
-        <w:rPr>
-          <w:rFonts w:ascii="Arial" w:hAnsi="Arial"/>
-          <w:b w:val="0"/>
-          <w:i w:val="0"/>
-          <w:sz w:val="24"/>
-        </w:rPr>
-        <w:t xml:space="preserve"> é de </w:t>
-      </w:r>
-      <w:r>
-        <w:rPr>
-          <w:rFonts w:ascii="Arial" w:hAnsi="Arial"/>
-          <w:b w:val="0"/>
-          <w:i w:val="0"/>
-          <w:sz w:val="24"/>
-        </w:rPr>
-        <w:t xml:space="preserve">-16 dBm, </w:t>
-      </w:r>
-      <w:r>
-        <w:rPr>
-          <w:rFonts w:ascii="Arial" w:hAnsi="Arial"/>
-          <w:b w:val="0"/>
-          <w:i w:val="0"/>
-          <w:sz w:val="24"/>
-        </w:rPr>
-        <w:t xml:space="preserve">-11 dBm, </w:t>
-      </w:r>
-      <w:r>
-        <w:rPr>
-          <w:rFonts w:ascii="Arial" w:hAnsi="Arial"/>
-          <w:b w:val="0"/>
-          <w:i w:val="0"/>
-          <w:sz w:val="24"/>
-        </w:rPr>
-        <w:t xml:space="preserve">-10 dBm, </w:t>
-      </w:r>
-      <w:r>
-        <w:rPr>
-          <w:rFonts w:ascii="Arial" w:hAnsi="Arial"/>
-          <w:b w:val="0"/>
-          <w:i w:val="0"/>
-          <w:sz w:val="24"/>
-        </w:rPr>
-        <w:t xml:space="preserve"> a potência obtida na(s) ONU(s) após o reparo estão na mesma ordem de grandeza do valor médio?</w:t>
-      </w:r>
-    </w:p>
-    <w:p>
-      <w:pPr>
-        <w:pStyle w:val="ListBullet"/>
-        <w:spacing w:line="360" w:lineRule="auto" w:before="0" w:after="0"/>
-        <w:ind w:left="720"/>
-        <w:jc w:val="both"/>
-      </w:pPr>
-      <w:r>
-        <w:rPr>
-          <w:rFonts w:ascii="Arial" w:hAnsi="Arial"/>
-          <w:b w:val="0"/>
-          <w:i w:val="0"/>
-          <w:sz w:val="24"/>
-        </w:rPr>
-        <w:t>R3 – A oscilação no sinal recebido é aceitável?</w:t>
-      </w:r>
-    </w:p>
-    <w:p>
-      <w:pPr>
-        <w:spacing w:line="360" w:lineRule="auto" w:before="0" w:after="0"/>
-        <w:jc w:val="both"/>
-      </w:pPr>
-      <w:r>
-        <w:rPr>
-          <w:rFonts w:ascii="Arial" w:hAnsi="Arial"/>
-          <w:b w:val="0"/>
-          <w:i w:val="0"/>
-          <w:sz w:val="24"/>
-        </w:rPr>
-        <w:t>Legendas das respostas aos requisitos:</w:t>
-      </w:r>
-    </w:p>
-    <w:p>
-      <w:pPr>
-        <w:spacing w:line="360" w:lineRule="auto" w:before="0" w:after="0"/>
-      </w:pPr>
-    </w:p>
-    <w:p>
-      <w:pPr>
-        <w:spacing w:line="360" w:lineRule="auto" w:before="0" w:after="0"/>
-        <w:ind w:firstLine="720"/>
-        <w:jc w:val="both"/>
-      </w:pPr>
-      <w:r>
-        <w:rPr>
-          <w:rFonts w:ascii="Arial" w:hAnsi="Arial"/>
-          <w:b w:val="0"/>
-          <w:i w:val="0"/>
-          <w:sz w:val="24"/>
-        </w:rPr>
-        <w:t>1.  OK – Em conformidade;</w:t>
-      </w:r>
-    </w:p>
-    <w:p>
-      <w:pPr>
-        <w:spacing w:line="360" w:lineRule="auto" w:before="0" w:after="0"/>
-        <w:ind w:firstLine="720"/>
-        <w:jc w:val="both"/>
-      </w:pPr>
-      <w:r>
-        <w:rPr>
-          <w:rFonts w:ascii="Arial" w:hAnsi="Arial"/>
-          <w:b w:val="0"/>
-          <w:i w:val="0"/>
-          <w:sz w:val="24"/>
-        </w:rPr>
-        <w:t>2.  X – Não atende ao requisito.</w:t>
-      </w:r>
-    </w:p>
-    <w:p>
-      <w:pPr>
-        <w:spacing w:line="360" w:lineRule="auto" w:before="0" w:after="0"/>
-      </w:pPr>
-    </w:p>
-    <w:p>
-      <w:pPr>
-        <w:spacing w:line="360" w:lineRule="auto" w:before="0" w:after="0"/>
-        <w:jc w:val="center"/>
-      </w:pPr>
-      <w:r>
-        <w:rPr>
-          <w:rFonts w:ascii="Arial" w:hAnsi="Arial"/>
-          <w:b w:val="0"/>
-          <w:i w:val="0"/>
-          <w:sz w:val="24"/>
-        </w:rPr>
-        <w:t>Tabela 1 – Resultado do diagnóstico</w:t>
-      </w:r>
-    </w:p>
-    <w:tbl>
-      <w:tblPr>
-        <w:tblStyle w:val="TableGrid"/>
-        <w:tblW w:type="auto" w:w="0"/>
-        <w:jc w:val="center"/>
-        <w:tblLook w:firstColumn="1" w:firstRow="1" w:lastColumn="0" w:lastRow="0" w:noHBand="0" w:noVBand="1" w:val="04A0"/>
-      </w:tblPr>
-      <w:tblGrid>
-        <w:gridCol w:w="2351"/>
-        <w:gridCol w:w="2351"/>
-        <w:gridCol w:w="2351"/>
-        <w:gridCol w:w="2351"/>
-      </w:tblGrid>
-      <w:tr>
-        <w:tc>
-          <w:tcPr>
-            <w:tcW w:type="dxa" w:w="4032"/>
-          </w:tcPr>
-          <w:p>
-            <w:pPr>
-              <w:jc w:val="center"/>
-            </w:pPr>
-            <w:r>
-              <w:rPr>
-                <w:rFonts w:ascii="Arial" w:hAnsi="Arial"/>
-                <w:b w:val="0"/>
-                <w:i w:val="0"/>
-                <w:sz w:val="24"/>
-              </w:rPr>
-              <w:t>ESCOLA</w:t>
-            </w:r>
-          </w:p>
-        </w:tc>
-        <w:tc>
-          <w:tcPr>
-            <w:tcW w:type="dxa" w:w="720"/>
-          </w:tcPr>
-          <w:p>
-            <w:pPr>
-              <w:jc w:val="center"/>
-            </w:pPr>
-            <w:r>
-              <w:rPr>
-                <w:rFonts w:ascii="Arial" w:hAnsi="Arial"/>
-                <w:b w:val="0"/>
-                <w:i w:val="0"/>
-                <w:sz w:val="24"/>
-              </w:rPr>
-              <w:t>R1</w:t>
-            </w:r>
-          </w:p>
-        </w:tc>
-        <w:tc>
-          <w:tcPr>
-            <w:tcW w:type="dxa" w:w="720"/>
-          </w:tcPr>
-          <w:p>
-            <w:pPr>
-              <w:jc w:val="center"/>
-            </w:pPr>
-            <w:r>
-              <w:rPr>
-                <w:rFonts w:ascii="Arial" w:hAnsi="Arial"/>
-                <w:b w:val="0"/>
-                <w:i w:val="0"/>
-                <w:sz w:val="24"/>
-              </w:rPr>
-              <w:t>R2</w:t>
-            </w:r>
-          </w:p>
-        </w:tc>
-        <w:tc>
-          <w:tcPr>
-            <w:tcW w:type="dxa" w:w="720"/>
-          </w:tcPr>
-          <w:p>
-            <w:pPr>
-              <w:jc w:val="center"/>
-            </w:pPr>
-            <w:r>
-              <w:rPr>
-                <w:rFonts w:ascii="Arial" w:hAnsi="Arial"/>
-                <w:b w:val="0"/>
-                <w:i w:val="0"/>
-                <w:sz w:val="24"/>
-              </w:rPr>
-              <w:t>R3</w:t>
-            </w:r>
-          </w:p>
-        </w:tc>
-      </w:tr>
-      <w:tr>
-        <w:tc>
-          <w:tcPr>
-            <w:tcW w:type="dxa" w:w="4032"/>
-          </w:tcPr>
-          <w:p>
-            <w:pPr>
-              <w:jc w:val="center"/>
-            </w:pPr>
-            <w:r>
-              <w:rPr>
-                <w:rFonts w:ascii="Arial" w:hAnsi="Arial"/>
-                <w:b w:val="0"/>
-                <w:i w:val="0"/>
-                <w:sz w:val="24"/>
-              </w:rPr>
-              <w:t>ENTIDADE 1 DA CELULA 1</w:t>
-            </w:r>
-          </w:p>
-        </w:tc>
-        <w:tc>
-          <w:tcPr>
-            <w:tcW w:type="dxa" w:w="720"/>
-          </w:tcPr>
-          <w:p>
-            <w:pPr>
-              <w:jc w:val="center"/>
-            </w:pPr>
-            <w:r>
-              <w:rPr>
-                <w:rFonts w:ascii="Arial" w:hAnsi="Arial"/>
-                <w:b w:val="0"/>
-                <w:i w:val="0"/>
-                <w:sz w:val="24"/>
-              </w:rPr>
-              <w:t>OK</w:t>
-            </w:r>
-          </w:p>
-        </w:tc>
-        <w:tc>
-          <w:tcPr>
-            <w:tcW w:type="dxa" w:w="720"/>
-          </w:tcPr>
-          <w:p>
-            <w:pPr>
-              <w:jc w:val="center"/>
-            </w:pPr>
-            <w:r>
-              <w:rPr>
-                <w:rFonts w:ascii="Arial" w:hAnsi="Arial"/>
-                <w:b w:val="0"/>
-                <w:i w:val="0"/>
-                <w:sz w:val="24"/>
-              </w:rPr>
-              <w:t>OK</w:t>
-            </w:r>
-          </w:p>
-        </w:tc>
-        <w:tc>
-          <w:tcPr>
-            <w:tcW w:type="dxa" w:w="720"/>
-          </w:tcPr>
-          <w:p>
-            <w:pPr>
-              <w:jc w:val="center"/>
-            </w:pPr>
-            <w:r>
-              <w:rPr>
-                <w:rFonts w:ascii="Arial" w:hAnsi="Arial"/>
-                <w:b w:val="0"/>
-                <w:i w:val="0"/>
-                <w:sz w:val="24"/>
-              </w:rPr>
-              <w:t>OK</w:t>
-            </w:r>
-          </w:p>
-        </w:tc>
-      </w:tr>
-      <w:tr>
-        <w:tc>
-          <w:tcPr>
-            <w:tcW w:type="dxa" w:w="4032"/>
-          </w:tcPr>
-          <w:p>
-            <w:pPr>
-              <w:jc w:val="center"/>
-            </w:pPr>
-            <w:r>
-              <w:rPr>
-                <w:rFonts w:ascii="Arial" w:hAnsi="Arial"/>
-                <w:b w:val="0"/>
-                <w:i w:val="0"/>
-                <w:sz w:val="24"/>
-              </w:rPr>
-              <w:t>ENTIDADE 2 DA CELULA 1</w:t>
-            </w:r>
-          </w:p>
-        </w:tc>
-        <w:tc>
-          <w:tcPr>
-            <w:tcW w:type="dxa" w:w="720"/>
-          </w:tcPr>
-          <w:p>
-            <w:pPr>
-              <w:jc w:val="center"/>
-            </w:pPr>
-            <w:r>
-              <w:rPr>
-                <w:rFonts w:ascii="Arial" w:hAnsi="Arial"/>
-                <w:b w:val="0"/>
-                <w:i w:val="0"/>
-                <w:sz w:val="24"/>
-              </w:rPr>
-              <w:t>OK</w:t>
-            </w:r>
-          </w:p>
-        </w:tc>
-        <w:tc>
-          <w:tcPr>
-            <w:tcW w:type="dxa" w:w="720"/>
-          </w:tcPr>
-          <w:p>
-            <w:pPr>
-              <w:jc w:val="center"/>
-            </w:pPr>
-            <w:r>
-              <w:rPr>
-                <w:rFonts w:ascii="Arial" w:hAnsi="Arial"/>
-                <w:b w:val="0"/>
-                <w:i w:val="0"/>
-                <w:sz w:val="24"/>
-              </w:rPr>
-              <w:t>OK</w:t>
-            </w:r>
-          </w:p>
-        </w:tc>
-        <w:tc>
-          <w:tcPr>
-            <w:tcW w:type="dxa" w:w="720"/>
-          </w:tcPr>
-          <w:p>
-            <w:pPr>
-              <w:jc w:val="center"/>
-            </w:pPr>
-            <w:r>
-              <w:rPr>
-                <w:rFonts w:ascii="Arial" w:hAnsi="Arial"/>
-                <w:b w:val="0"/>
-                <w:i w:val="0"/>
-                <w:sz w:val="24"/>
-              </w:rPr>
-              <w:t>OK</w:t>
-            </w:r>
-          </w:p>
-        </w:tc>
-      </w:tr>
-      <w:tr>
-        <w:tc>
-          <w:tcPr>
-            <w:tcW w:type="dxa" w:w="4032"/>
-          </w:tcPr>
-          <w:p>
-            <w:pPr>
-              <w:jc w:val="center"/>
-            </w:pPr>
-            <w:r>
-              <w:rPr>
-                <w:rFonts w:ascii="Arial" w:hAnsi="Arial"/>
-                <w:b w:val="0"/>
-                <w:i w:val="0"/>
-                <w:sz w:val="24"/>
-              </w:rPr>
-              <w:t>ENTIDADE 1 DA CELULA 2</w:t>
-            </w:r>
-          </w:p>
-        </w:tc>
-        <w:tc>
-          <w:tcPr>
-            <w:tcW w:type="dxa" w:w="720"/>
-          </w:tcPr>
-          <w:p>
-            <w:pPr>
-              <w:jc w:val="center"/>
-            </w:pPr>
-            <w:r>
-              <w:rPr>
-                <w:rFonts w:ascii="Arial" w:hAnsi="Arial"/>
-                <w:b w:val="0"/>
-                <w:i w:val="0"/>
-                <w:sz w:val="24"/>
-              </w:rPr>
-              <w:t>X</w:t>
-            </w:r>
-          </w:p>
-        </w:tc>
-        <w:tc>
-          <w:tcPr>
-            <w:tcW w:type="dxa" w:w="720"/>
-          </w:tcPr>
-          <w:p>
-            <w:pPr>
-              <w:jc w:val="center"/>
-            </w:pPr>
-            <w:r>
-              <w:rPr>
-                <w:rFonts w:ascii="Arial" w:hAnsi="Arial"/>
-                <w:b w:val="0"/>
-                <w:i w:val="0"/>
-                <w:sz w:val="24"/>
-              </w:rPr>
-              <w:t>X</w:t>
-            </w:r>
-          </w:p>
-        </w:tc>
-        <w:tc>
-          <w:tcPr>
-            <w:tcW w:type="dxa" w:w="720"/>
-          </w:tcPr>
-          <w:p>
-            <w:pPr>
-              <w:jc w:val="center"/>
-            </w:pPr>
-            <w:r>
-              <w:rPr>
-                <w:rFonts w:ascii="Arial" w:hAnsi="Arial"/>
-                <w:b w:val="0"/>
-                <w:i w:val="0"/>
-                <w:sz w:val="24"/>
-              </w:rPr>
-              <w:t>OK</w:t>
-            </w:r>
-          </w:p>
-        </w:tc>
-      </w:tr>
-    </w:tbl>
-    <w:p>
-      <w:pPr>
-        <w:spacing w:line="360" w:lineRule="auto" w:before="0" w:after="0"/>
-      </w:pPr>
-    </w:p>
-    <w:p>
-      <w:pPr>
-        <w:spacing w:line="360" w:lineRule="auto" w:before="0" w:after="0"/>
-        <w:jc w:val="both"/>
-      </w:pPr>
-      <w:r>
-        <w:rPr>
-          <w:rFonts w:ascii="Arial" w:hAnsi="Arial"/>
-          <w:b/>
-          <w:i w:val="0"/>
-          <w:sz w:val="24"/>
-        </w:rPr>
-        <w:t>1.3 Status</w:t>
-      </w:r>
-    </w:p>
-    <w:p>
-      <w:pPr>
-        <w:spacing w:line="360" w:lineRule="auto" w:before="0" w:after="0"/>
-      </w:pPr>
-    </w:p>
-    <w:p>
-      <w:pPr>
-        <w:spacing w:line="360" w:lineRule="auto" w:before="0" w:after="0"/>
-        <w:ind w:firstLine="720"/>
-        <w:jc w:val="both"/>
-      </w:pPr>
-      <w:r>
-        <w:rPr>
-          <w:rFonts w:ascii="Arial" w:hAnsi="Arial"/>
-          <w:b w:val="0"/>
-          <w:i w:val="0"/>
-          <w:sz w:val="24"/>
-        </w:rPr>
-        <w:t>O serviço de manutenção corretiva é qualificado conforme os status apresentados na tabela 2.</w:t>
-      </w:r>
-    </w:p>
-    <w:p>
-      <w:pPr>
-        <w:spacing w:line="360" w:lineRule="auto" w:before="0" w:after="0"/>
-      </w:pPr>
-    </w:p>
-    <w:p>
-      <w:pPr>
-        <w:spacing w:line="360" w:lineRule="auto" w:before="0" w:after="0"/>
-        <w:jc w:val="center"/>
-      </w:pPr>
-      <w:r>
-        <w:rPr>
-          <w:rFonts w:ascii="Arial" w:hAnsi="Arial"/>
-          <w:b w:val="0"/>
-          <w:i w:val="0"/>
-          <w:sz w:val="24"/>
-        </w:rPr>
-        <w:t>Tabela 2 – Status do serviço de manutenção corretiva</w:t>
-      </w:r>
-    </w:p>
-    <w:tbl>
-      <w:tblPr>
-        <w:tblStyle w:val="TableGrid"/>
-        <w:tblW w:type="auto" w:w="0"/>
-        <w:jc w:val="center"/>
-        <w:tblLook w:firstColumn="1" w:firstRow="1" w:lastColumn="0" w:lastRow="0" w:noHBand="0" w:noVBand="1" w:val="04A0"/>
-      </w:tblPr>
-      <w:tblGrid>
-        <w:gridCol w:w="4702"/>
-        <w:gridCol w:w="4702"/>
-      </w:tblGrid>
-      <w:tr>
-        <w:tc>
-          <w:tcPr>
-            <w:tcW w:type="dxa" w:w="4032"/>
-          </w:tcPr>
-          <w:p>
-            <w:pPr>
-              <w:jc w:val="center"/>
-            </w:pPr>
-            <w:r>
-              <w:rPr>
-                <w:rFonts w:ascii="Arial" w:hAnsi="Arial"/>
-                <w:b w:val="0"/>
-                <w:i w:val="0"/>
-                <w:sz w:val="24"/>
-              </w:rPr>
-              <w:t>PONTO ATENDIDO</w:t>
-            </w:r>
-          </w:p>
-        </w:tc>
-        <w:tc>
-          <w:tcPr>
-            <w:tcW w:type="dxa" w:w="2160"/>
-          </w:tcPr>
-          <w:p>
-            <w:pPr>
-              <w:jc w:val="center"/>
-            </w:pPr>
-            <w:r>
-              <w:rPr>
-                <w:rFonts w:ascii="Arial" w:hAnsi="Arial"/>
-                <w:b w:val="0"/>
-                <w:i w:val="0"/>
-                <w:sz w:val="24"/>
-              </w:rPr>
-              <w:t>STATUS</w:t>
-            </w:r>
-          </w:p>
-        </w:tc>
-      </w:tr>
-      <w:tr>
-        <w:tc>
-          <w:tcPr>
-            <w:tcW w:type="dxa" w:w="4032"/>
-          </w:tcPr>
-          <w:p>
-            <w:pPr>
-              <w:jc w:val="center"/>
-            </w:pPr>
-            <w:r>
-              <w:rPr>
-                <w:rFonts w:ascii="Arial" w:hAnsi="Arial"/>
-                <w:b w:val="0"/>
-                <w:i w:val="0"/>
-                <w:sz w:val="24"/>
-              </w:rPr>
-              <w:t>ENTIDADE 1 DA CELULA 1</w:t>
-            </w:r>
-          </w:p>
-        </w:tc>
-        <w:tc>
-          <w:tcPr>
-            <w:tcW w:type="dxa" w:w="2160"/>
-          </w:tcPr>
-          <w:p>
-            <w:pPr>
-              <w:jc w:val="center"/>
-            </w:pPr>
-            <w:r>
-              <w:rPr>
-                <w:rFonts w:ascii="Arial" w:hAnsi="Arial"/>
-                <w:b w:val="0"/>
-                <w:i w:val="0"/>
-                <w:sz w:val="24"/>
-              </w:rPr>
-              <w:t>APROVADO</w:t>
-            </w:r>
-          </w:p>
-        </w:tc>
-      </w:tr>
-      <w:tr>
-        <w:tc>
-          <w:tcPr>
-            <w:tcW w:type="dxa" w:w="4032"/>
-          </w:tcPr>
-          <w:p>
-            <w:pPr>
-              <w:jc w:val="center"/>
-            </w:pPr>
-            <w:r>
-              <w:rPr>
-                <w:rFonts w:ascii="Arial" w:hAnsi="Arial"/>
-                <w:b w:val="0"/>
-                <w:i w:val="0"/>
-                <w:sz w:val="24"/>
-              </w:rPr>
-              <w:t>ENTIDADE 2 DA CELULA 1</w:t>
-            </w:r>
-          </w:p>
-        </w:tc>
-        <w:tc>
-          <w:tcPr>
-            <w:tcW w:type="dxa" w:w="2160"/>
-          </w:tcPr>
-          <w:p>
-            <w:pPr>
-              <w:jc w:val="center"/>
-            </w:pPr>
-            <w:r>
-              <w:rPr>
-                <w:rFonts w:ascii="Arial" w:hAnsi="Arial"/>
-                <w:b w:val="0"/>
-                <w:i w:val="0"/>
-                <w:sz w:val="24"/>
-              </w:rPr>
-              <w:t>APROVADO</w:t>
-            </w:r>
-          </w:p>
-        </w:tc>
-      </w:tr>
-      <w:tr>
-        <w:tc>
-          <w:tcPr>
-            <w:tcW w:type="dxa" w:w="4032"/>
-          </w:tcPr>
-          <w:p>
-            <w:pPr>
-              <w:jc w:val="center"/>
-            </w:pPr>
-            <w:r>
-              <w:rPr>
-                <w:rFonts w:ascii="Arial" w:hAnsi="Arial"/>
-                <w:b w:val="0"/>
-                <w:i w:val="0"/>
-                <w:sz w:val="24"/>
-              </w:rPr>
-              <w:t>ENTIDADE 1 DA CELULA 2</w:t>
-            </w:r>
-          </w:p>
-        </w:tc>
-        <w:tc>
-          <w:tcPr>
-            <w:tcW w:type="dxa" w:w="2160"/>
-          </w:tcPr>
-          <w:p>
-            <w:pPr>
-              <w:jc w:val="center"/>
-            </w:pPr>
-            <w:r>
-              <w:rPr>
-                <w:rFonts w:ascii="Arial" w:hAnsi="Arial"/>
-                <w:b w:val="0"/>
-                <w:i w:val="0"/>
-                <w:sz w:val="24"/>
-              </w:rPr>
-              <w:t>REAVALIAR</w:t>
-            </w:r>
-          </w:p>
-        </w:tc>
-      </w:tr>
-    </w:tbl>
-    <w:p>
-      <w:pPr>
-        <w:spacing w:line="360" w:lineRule="auto" w:before="0" w:after="0"/>
-      </w:pPr>
-    </w:p>
-    <w:p>
-      <w:pPr>
-        <w:spacing w:line="360" w:lineRule="auto" w:before="0" w:after="0"/>
-        <w:jc w:val="both"/>
-      </w:pPr>
-      <w:r>
-        <w:rPr>
-          <w:rFonts w:ascii="Arial" w:hAnsi="Arial"/>
-          <w:b/>
-          <w:i w:val="0"/>
-          <w:sz w:val="24"/>
-        </w:rPr>
-        <w:t>2   Resultados</w:t>
-      </w:r>
-    </w:p>
-    <w:p>
-      <w:pPr>
-        <w:spacing w:line="360" w:lineRule="auto" w:before="0" w:after="0"/>
-      </w:pPr>
-    </w:p>
-    <w:p>
-      <w:pPr>
-        <w:spacing w:line="360" w:lineRule="auto" w:before="0" w:after="0"/>
-        <w:jc w:val="center"/>
-      </w:pPr>
-      <w:r>
-        <w:rPr>
-          <w:rFonts w:ascii="Arial" w:hAnsi="Arial"/>
-          <w:b w:val="0"/>
-          <w:i w:val="0"/>
-          <w:sz w:val="24"/>
-        </w:rPr>
-        <w:t>Tabela 3 – Valor médio da potência óptica recebida nas ONUs</w:t>
-      </w:r>
-    </w:p>
-    <w:tbl>
-      <w:tblPr>
-        <w:tblStyle w:val="TableGrid"/>
-        <w:tblW w:type="auto" w:w="0"/>
-        <w:jc w:val="center"/>
-        <w:tblLook w:firstColumn="1" w:firstRow="1" w:lastColumn="0" w:lastRow="0" w:noHBand="0" w:noVBand="1" w:val="04A0"/>
-      </w:tblPr>
-      <w:tblGrid>
-        <w:gridCol w:w="3135"/>
-        <w:gridCol w:w="3135"/>
-        <w:gridCol w:w="3135"/>
-      </w:tblGrid>
-      <w:tr>
-        <w:tc>
-          <w:tcPr>
-            <w:tcW w:type="dxa" w:w="4032"/>
-          </w:tcPr>
-          <w:p>
-            <w:pPr>
-              <w:jc w:val="center"/>
-            </w:pPr>
-            <w:r>
-              <w:rPr>
-                <w:rFonts w:ascii="Arial" w:hAnsi="Arial"/>
-                <w:b w:val="0"/>
-                <w:i w:val="0"/>
-                <w:sz w:val="24"/>
-              </w:rPr>
-              <w:t>ESCOLA</w:t>
-            </w:r>
-          </w:p>
-        </w:tc>
-        <w:tc>
-          <w:tcPr>
-            <w:tcW w:type="dxa" w:w="1440"/>
-          </w:tcPr>
-          <w:p>
-            <w:pPr>
-              <w:jc w:val="center"/>
-            </w:pPr>
-            <w:r>
-              <w:rPr>
-                <w:rFonts w:ascii="Arial" w:hAnsi="Arial"/>
-                <w:b w:val="0"/>
-                <w:i w:val="0"/>
-                <w:sz w:val="24"/>
-              </w:rPr>
-              <w:t>PRxA[dBm]</w:t>
-            </w:r>
-          </w:p>
-        </w:tc>
-        <w:tc>
-          <w:tcPr>
-            <w:tcW w:type="dxa" w:w="1440"/>
-          </w:tcPr>
-          <w:p>
-            <w:pPr>
-              <w:jc w:val="center"/>
-            </w:pPr>
-            <w:r>
-              <w:rPr>
-                <w:rFonts w:ascii="Arial" w:hAnsi="Arial"/>
-                <w:b w:val="0"/>
-                <w:i w:val="0"/>
-                <w:sz w:val="24"/>
-              </w:rPr>
-              <w:t>PRxB[dBm]</w:t>
-            </w:r>
-          </w:p>
-        </w:tc>
-      </w:tr>
-      <w:tr>
-        <w:tc>
-          <w:tcPr>
-            <w:tcW w:type="dxa" w:w="4032"/>
-          </w:tcPr>
-          <w:p>
-            <w:pPr>
-              <w:jc w:val="center"/>
-            </w:pPr>
-            <w:r>
-              <w:rPr>
-                <w:rFonts w:ascii="Arial" w:hAnsi="Arial"/>
-                <w:b w:val="0"/>
-                <w:i w:val="0"/>
-                <w:sz w:val="24"/>
-              </w:rPr>
-              <w:t>ENTIDADE 1 DA CELULA 1</w:t>
-            </w:r>
-          </w:p>
-        </w:tc>
-        <w:tc>
-          <w:tcPr>
-            <w:tcW w:type="dxa" w:w="1440"/>
-          </w:tcPr>
-          <w:p>
-            <w:pPr>
-              <w:jc w:val="center"/>
-            </w:pPr>
-            <w:r>
-              <w:rPr>
-                <w:rFonts w:ascii="Arial" w:hAnsi="Arial"/>
-                <w:b w:val="0"/>
-                <w:i w:val="0"/>
-                <w:sz w:val="24"/>
-              </w:rPr>
-              <w:t>-16</w:t>
-            </w:r>
-          </w:p>
-        </w:tc>
-        <w:tc>
-          <w:tcPr>
-            <w:tcW w:type="dxa" w:w="1440"/>
-          </w:tcPr>
-          <w:p>
-            <w:pPr>
-              <w:jc w:val="center"/>
-            </w:pPr>
-            <w:r>
-              <w:rPr>
-                <w:rFonts w:ascii="Arial" w:hAnsi="Arial"/>
-                <w:b w:val="0"/>
-                <w:i w:val="0"/>
-                <w:sz w:val="24"/>
-              </w:rPr>
-              <w:t>-17</w:t>
-            </w:r>
-          </w:p>
-        </w:tc>
-      </w:tr>
-      <w:tr>
-        <w:tc>
-          <w:tcPr>
-            <w:tcW w:type="dxa" w:w="4032"/>
-          </w:tcPr>
-          <w:p>
-            <w:pPr>
-              <w:jc w:val="center"/>
-            </w:pPr>
-            <w:r>
-              <w:rPr>
-                <w:rFonts w:ascii="Arial" w:hAnsi="Arial"/>
-                <w:b w:val="0"/>
-                <w:i w:val="0"/>
-                <w:sz w:val="24"/>
-              </w:rPr>
-              <w:t>ENTIDADE 2 DA CELULA 1</w:t>
-            </w:r>
-          </w:p>
-        </w:tc>
-        <w:tc>
-          <w:tcPr>
-            <w:tcW w:type="dxa" w:w="1440"/>
-          </w:tcPr>
-          <w:p>
-            <w:pPr>
-              <w:jc w:val="center"/>
-            </w:pPr>
-            <w:r>
-              <w:rPr>
-                <w:rFonts w:ascii="Arial" w:hAnsi="Arial"/>
-                <w:b w:val="0"/>
-                <w:i w:val="0"/>
-                <w:sz w:val="24"/>
-              </w:rPr>
-              <w:t>-15.8</w:t>
-            </w:r>
-          </w:p>
-        </w:tc>
-        <w:tc>
-          <w:tcPr>
-            <w:tcW w:type="dxa" w:w="1440"/>
-          </w:tcPr>
-          <w:p>
-            <w:pPr>
-              <w:jc w:val="center"/>
-            </w:pPr>
-            <w:r>
-              <w:rPr>
-                <w:rFonts w:ascii="Arial" w:hAnsi="Arial"/>
-                <w:b w:val="0"/>
-                <w:i w:val="0"/>
-                <w:sz w:val="24"/>
-              </w:rPr>
-              <w:t>-12.79</w:t>
-            </w:r>
-          </w:p>
-        </w:tc>
-      </w:tr>
-      <w:tr>
-        <w:tc>
-          <w:tcPr>
-            <w:tcW w:type="dxa" w:w="4032"/>
-          </w:tcPr>
-          <w:p>
-            <w:pPr>
-              <w:jc w:val="center"/>
-            </w:pPr>
-            <w:r>
-              <w:rPr>
-                <w:rFonts w:ascii="Arial" w:hAnsi="Arial"/>
-                <w:b w:val="0"/>
-                <w:i w:val="0"/>
-                <w:sz w:val="24"/>
-              </w:rPr>
-              <w:t>ENTIDADE 1 DA CELULA 2</w:t>
-            </w:r>
-          </w:p>
-        </w:tc>
-        <w:tc>
-          <w:tcPr>
-            <w:tcW w:type="dxa" w:w="1440"/>
-          </w:tcPr>
-          <w:p>
-            <w:pPr>
-              <w:jc w:val="center"/>
-            </w:pPr>
-            <w:r>
-              <w:rPr>
-                <w:rFonts w:ascii="Arial" w:hAnsi="Arial"/>
-                <w:b w:val="0"/>
-                <w:i w:val="0"/>
-                <w:sz w:val="24"/>
-              </w:rPr>
-              <w:t>-12.85</w:t>
-            </w:r>
-          </w:p>
-        </w:tc>
-        <w:tc>
-          <w:tcPr>
-            <w:tcW w:type="dxa" w:w="1440"/>
-          </w:tcPr>
-          <w:p>
-            <w:pPr>
-              <w:jc w:val="center"/>
-            </w:pPr>
-            <w:r>
-              <w:rPr>
-                <w:rFonts w:ascii="Arial" w:hAnsi="Arial"/>
-                <w:b w:val="0"/>
-                <w:i w:val="0"/>
-                <w:sz w:val="24"/>
-              </w:rPr>
-              <w:t>-15.64</w:t>
-            </w:r>
-          </w:p>
-        </w:tc>
-      </w:tr>
-    </w:tbl>
-    <w:p>
-      <w:pPr>
-        <w:spacing w:line="360" w:lineRule="auto" w:before="0" w:after="0"/>
-      </w:pPr>
-    </w:p>
-    <w:p>
-      <w:pPr>
-        <w:pStyle w:val="ListBullet"/>
-        <w:spacing w:line="360" w:lineRule="auto" w:before="0" w:after="0"/>
-        <w:ind w:left="720"/>
-        <w:jc w:val="both"/>
-      </w:pPr>
-      <w:r>
-        <w:rPr>
-          <w:rFonts w:ascii="Arial" w:hAnsi="Arial"/>
-          <w:b w:val="0"/>
-          <w:i w:val="0"/>
-          <w:sz w:val="24"/>
-        </w:rPr>
-        <w:t>PRxA [dBm] - Potência óptica recebida na ONU antes do incidente;</w:t>
-      </w:r>
-    </w:p>
-    <w:p>
-      <w:pPr>
-        <w:pStyle w:val="ListBullet"/>
-        <w:spacing w:line="360" w:lineRule="auto" w:before="0" w:after="0"/>
-        <w:ind w:left="720"/>
-        <w:jc w:val="both"/>
-      </w:pPr>
-      <w:r>
-        <w:rPr>
-          <w:rFonts w:ascii="Arial" w:hAnsi="Arial"/>
-          <w:b w:val="0"/>
-          <w:i w:val="0"/>
-          <w:sz w:val="24"/>
-        </w:rPr>
-        <w:t>PRxB [dBm] - Potência óptica recebida na ONU após o reparo.</w:t>
-      </w:r>
-    </w:p>
-    <w:p>
-      <w:r>
-        <w:br w:type="page"/>
-      </w:r>
-    </w:p>
-    <w:p>
-      <w:pPr>
-        <w:spacing w:line="360" w:lineRule="auto" w:before="0" w:after="0"/>
-        <w:ind w:firstLine="720"/>
-        <w:jc w:val="both"/>
-      </w:pPr>
-      <w:r>
-        <w:rPr>
-          <w:rFonts w:ascii="Arial" w:hAnsi="Arial"/>
-          <w:b w:val="0"/>
-          <w:i w:val="0"/>
-          <w:sz w:val="24"/>
-        </w:rPr>
-        <w:t>No(s) gráfico(s) apresentado(s) na(s) figura(s) a seguir, os resultados mostram o comportamento do sinal recebido durante o período de 30 dias, considerando antes e após o serviço de reparação ser executado. É importante ressaltar que no decorrer do período de amostragem apresentado no(s) gráfico(s) podem ocorrer intervalos sem amostras, como o período de observação é grande e os dados são enviados pelas ONU, é possível que em algum momento o equipamento seja desligado.</w:t>
-      </w:r>
-    </w:p>
-    <w:p>
-      <w:pPr>
-        <w:spacing w:line="360" w:lineRule="auto" w:before="0" w:after="0"/>
-      </w:pPr>
-    </w:p>
-    <w:p>
-      <w:pPr>
-        <w:spacing w:line="360" w:lineRule="auto" w:before="0" w:after="0"/>
-        <w:jc w:val="center"/>
-      </w:pPr>
-      <w:r>
-        <w:rPr>
-          <w:rFonts w:ascii="Arial" w:hAnsi="Arial"/>
-          <w:b w:val="0"/>
-          <w:i w:val="0"/>
-          <w:sz w:val="24"/>
-        </w:rPr>
-        <w:t>Figura 1 - Monitoramento GPON: potência óptica recebida na ONU da ENTIDADE 1 DA CELULA 1</w:t>
-      </w:r>
-    </w:p>
-    <w:p>
-      <w:r>
-        <w:drawing>
-          <wp:inline xmlns:a="http://schemas.openxmlformats.org/drawingml/2006/main" xmlns:pic="http://schemas.openxmlformats.org/drawingml/2006/picture">
-            <wp:extent cx="5943600" cy="3248025"/>
-            <wp:docPr id="1" name="Picture 1"/>
-            <wp:cNvGraphicFramePr>
-              <a:graphicFrameLocks noChangeAspect="1"/>
-            </wp:cNvGraphicFramePr>
-            <a:graphic>
-              <a:graphicData uri="http://schemas.openxmlformats.org/drawingml/2006/picture">
-                <pic:pic>
-                  <pic:nvPicPr>
-                    <pic:cNvPr id="0" name="01.JPG"/>
-                    <pic:cNvPicPr/>
-                  </pic:nvPicPr>
-                  <pic:blipFill>
-                    <a:blip r:embed="rId10"/>
-                    <a:stretch>
-                      <a:fillRect/>
-                    </a:stretch>
-                  </pic:blipFill>
-                  <pic:spPr>
-                    <a:xfrm>
-                      <a:off x="0" y="0"/>
-                      <a:ext cx="5943600" cy="3248025"/>
-                    </a:xfrm>
-                    <a:prstGeom prst="rect"/>
-                  </pic:spPr>
-                </pic:pic>
-              </a:graphicData>
-            </a:graphic>
-          </wp:inline>
-        </w:drawing>
-      </w:r>
-    </w:p>
-    <w:p>
-      <w:pPr>
-        <w:spacing w:line="360" w:lineRule="auto" w:before="0" w:after="0"/>
-      </w:pPr>
-    </w:p>
-    <w:p>
-      <w:pPr>
-        <w:spacing w:line="360" w:lineRule="auto" w:before="0" w:after="0"/>
-        <w:jc w:val="center"/>
-      </w:pPr>
-      <w:r>
-        <w:rPr>
-          <w:rFonts w:ascii="Arial" w:hAnsi="Arial"/>
-          <w:b w:val="0"/>
-          <w:i w:val="0"/>
-          <w:sz w:val="24"/>
-        </w:rPr>
-        <w:t>Figura 2 - Monitoramento GPON: potência óptica recebida na ONU da ENTIDADE 2 DA CELULA 1</w:t>
-      </w:r>
-    </w:p>
-    <w:p>
-      <w:r>
-        <w:drawing>
-          <wp:inline xmlns:a="http://schemas.openxmlformats.org/drawingml/2006/main" xmlns:pic="http://schemas.openxmlformats.org/drawingml/2006/picture">
-            <wp:extent cx="5943600" cy="3248025"/>
-            <wp:docPr id="2" name="Picture 2"/>
-            <wp:cNvGraphicFramePr>
-              <a:graphicFrameLocks noChangeAspect="1"/>
-            </wp:cNvGraphicFramePr>
-            <a:graphic>
-              <a:graphicData uri="http://schemas.openxmlformats.org/drawingml/2006/picture">
-                <pic:pic>
-                  <pic:nvPicPr>
-                    <pic:cNvPr id="0" name="01.JPG"/>
-                    <pic:cNvPicPr/>
-                  </pic:nvPicPr>
-                  <pic:blipFill>
-                    <a:blip r:embed="rId10"/>
-                    <a:stretch>
-                      <a:fillRect/>
-                    </a:stretch>
-                  </pic:blipFill>
-                  <pic:spPr>
-                    <a:xfrm>
-                      <a:off x="0" y="0"/>
-                      <a:ext cx="5943600" cy="3248025"/>
-                    </a:xfrm>
-                    <a:prstGeom prst="rect"/>
-                  </pic:spPr>
-                </pic:pic>
-              </a:graphicData>
-            </a:graphic>
-          </wp:inline>
-        </w:drawing>
-      </w:r>
-    </w:p>
-    <w:p>
-      <w:pPr>
-        <w:spacing w:line="360" w:lineRule="auto" w:before="0" w:after="0"/>
-      </w:pPr>
-    </w:p>
-    <w:p>
-      <w:pPr>
-        <w:spacing w:line="360" w:lineRule="auto" w:before="0" w:after="0"/>
-        <w:jc w:val="center"/>
-      </w:pPr>
-      <w:r>
-        <w:rPr>
-          <w:rFonts w:ascii="Arial" w:hAnsi="Arial"/>
-          <w:b w:val="0"/>
-          <w:i w:val="0"/>
-          <w:sz w:val="24"/>
-        </w:rPr>
-        <w:t>Figura 3 - Monitoramento GPON: potência óptica recebida na ONU da ENTIDADE 1 DA CELULA 2</w:t>
-      </w:r>
-    </w:p>
-    <w:p>
-      <w:r>
-        <w:drawing>
-          <wp:inline xmlns:a="http://schemas.openxmlformats.org/drawingml/2006/main" xmlns:pic="http://schemas.openxmlformats.org/drawingml/2006/picture">
-            <wp:extent cx="5943600" cy="3248025"/>
-            <wp:docPr id="3" name="Picture 3"/>
-            <wp:cNvGraphicFramePr>
-              <a:graphicFrameLocks noChangeAspect="1"/>
-            </wp:cNvGraphicFramePr>
-            <a:graphic>
-              <a:graphicData uri="http://schemas.openxmlformats.org/drawingml/2006/picture">
-                <pic:pic>
-                  <pic:nvPicPr>
-                    <pic:cNvPr id="0" name="01.JPG"/>
-                    <pic:cNvPicPr/>
-                  </pic:nvPicPr>
-                  <pic:blipFill>
-                    <a:blip r:embed="rId10"/>
-                    <a:stretch>
-                      <a:fillRect/>
-                    </a:stretch>
-                  </pic:blipFill>
-                  <pic:spPr>
-                    <a:xfrm>
-                      <a:off x="0" y="0"/>
-                      <a:ext cx="5943600" cy="3248025"/>
-                    </a:xfrm>
-                    <a:prstGeom prst="rect"/>
-                  </pic:spPr>
-                </pic:pic>
-              </a:graphicData>
-            </a:graphic>
-          </wp:inline>
-        </w:drawing>
-      </w:r>
-    </w:p>
-    <w:p>
-      <w:pPr>
-        <w:spacing w:line="360" w:lineRule="auto" w:before="0" w:after="0"/>
-      </w:pPr>
-    </w:p>
-    <w:p>
-      <w:r>
-        <w:br w:type="page"/>
-      </w:r>
-    </w:p>
-    <w:p>
-      <w:pPr>
-        <w:spacing w:line="360" w:lineRule="auto" w:before="0" w:after="0"/>
-        <w:jc w:val="both"/>
-      </w:pPr>
-      <w:r>
-        <w:rPr>
-          <w:rFonts w:ascii="Arial" w:hAnsi="Arial"/>
-          <w:b/>
-          <w:i w:val="0"/>
-          <w:sz w:val="24"/>
-        </w:rPr>
-        <w:t>3   Conclusão</w:t>
-      </w:r>
-    </w:p>
-    <w:p>
-      <w:pPr>
-        <w:spacing w:line="360" w:lineRule="auto" w:before="0" w:after="0"/>
-      </w:pPr>
-    </w:p>
-    <w:p>
-      <w:pPr>
-        <w:spacing w:line="360" w:lineRule="auto" w:before="0" w:after="0"/>
-        <w:ind w:firstLine="720"/>
-        <w:jc w:val="both"/>
-      </w:pPr>
-      <w:r>
-        <w:rPr>
-          <w:rFonts w:ascii="Arial" w:hAnsi="Arial"/>
-          <w:b w:val="0"/>
-          <w:i w:val="0"/>
-          <w:sz w:val="24"/>
-        </w:rPr>
-        <w:t>Conclui-se que os resultados apresentados nesse documento certificam que o serviço de manutenção corretiva foi executado em conformidade com os padrões exigidos e sanando todas as pendências, garantindo o correto funcionamento da rede.</w:t>
-      </w:r>
-    </w:p>
     <w:sectPr>
-      <w:footerReference w:type="default" r:id="rId9"/>
-      <w:type w:val="continuous"/>
       <w:pgSz w:w="12240" w:h="15840"/>
-      <w:pgMar w:top="1701" w:right="1134" w:bottom="1134" w:left="1701" w:header="720" w:footer="720" w:gutter="0"/>
+      <w:pgMar w:top="1440" w:right="1800" w:bottom="1440" w:left="1800" w:header="720" w:footer="720" w:gutter="0"/>
       <w:cols w:space="720"/>
       <w:docGrid w:linePitch="360"/>
     </w:sectPr>
   </w:body>
 </w:document>
-</file>
-
-<file path=word/footer1.xml><?xml version="1.0" encoding="utf-8"?>
-<w:ftr xmlns:m="http://schemas.openxmlformats.org/officeDocument/2006/math" xmlns:mc="http://schemas.openxmlformats.org/markup-compatibility/2006" xmlns:mo="http://schemas.microsoft.com/office/mac/office/2008/main" xmlns:mv="urn:schemas-microsoft-com:mac:vml" xmlns:o="urn:schemas-microsoft-com:office:office" xmlns:r="http://schemas.openxmlformats.org/officeDocument/2006/relationships" xmlns:v="urn:schemas-microsoft-com:vml" xmlns:w10="urn:schemas-microsoft-com:office:word" xmlns:w14="http://schemas.microsoft.com/office/word/2010/wordml" xmlns:w="http://schemas.openxmlformats.org/wordprocessingml/2006/main" xmlns:wne="http://schemas.microsoft.com/office/word/2006/wordml" xmlns:wp14="http://schemas.microsoft.com/office/word/2010/wordprocessingDrawing" xmlns:wp="http://schemas.openxmlformats.org/drawingml/2006/wordprocessingDrawing" xmlns:wpc="http://schemas.microsoft.com/office/word/2010/wordprocessingCanvas" xmlns:wpg="http://schemas.microsoft.com/office/word/2010/wordprocessingGroup" xmlns:wpi="http://schemas.microsoft.com/office/word/2010/wordprocessingInk" xmlns:wps="http://schemas.microsoft.com/office/word/2010/wordprocessingShape" mc:Ignorable="w14 wp14">
-  <w:p>
-    <w:pPr>
-      <w:pStyle w:val="Footer"/>
-      <w:jc w:val="right"/>
-    </w:pPr>
-    <w:r>
-      <w:fldChar w:fldCharType="begin"/>
-      <w:instrText xml:space="preserve">PAGE</w:instrText>
-      <w:fldChar w:fldCharType="end"/>
-    </w:r>
-  </w:p>
-</w:ftr>
 </file>
 
 <file path=word/numbering.xml><?xml version="1.0" encoding="utf-8"?>

--- a/REPORT_20XX.X-BRXX.docx
+++ b/REPORT_20XX.X-BRXX.docx
@@ -2,14 +2,1436 @@
 <file path=word/document.xml><?xml version="1.0" encoding="utf-8"?>
 <w:document xmlns:wpc="http://schemas.microsoft.com/office/word/2010/wordprocessingCanvas" xmlns:mo="http://schemas.microsoft.com/office/mac/office/2008/main" xmlns:mc="http://schemas.openxmlformats.org/markup-compatibility/2006" xmlns:mv="urn:schemas-microsoft-com:mac:vml" xmlns:o="urn:schemas-microsoft-com:office:office" xmlns:r="http://schemas.openxmlformats.org/officeDocument/2006/relationships" xmlns:m="http://schemas.openxmlformats.org/officeDocument/2006/math" xmlns:v="urn:schemas-microsoft-com:vml" xmlns:wp14="http://schemas.microsoft.com/office/word/2010/wordprocessingDrawing" xmlns:wp="http://schemas.openxmlformats.org/drawingml/2006/wordprocessingDrawing" xmlns:w10="urn:schemas-microsoft-com:office:word" xmlns:w="http://schemas.openxmlformats.org/wordprocessingml/2006/main" xmlns:w14="http://schemas.microsoft.com/office/word/2010/wordml" xmlns:wpg="http://schemas.microsoft.com/office/word/2010/wordprocessingGroup" xmlns:wpi="http://schemas.microsoft.com/office/word/2010/wordprocessingInk" xmlns:wne="http://schemas.microsoft.com/office/word/2006/wordml" xmlns:wps="http://schemas.microsoft.com/office/word/2010/wordprocessingShape" mc:Ignorable="w14 wp14">
   <w:body>
+    <w:p>
+      <w:pPr>
+        <w:spacing w:line="360" w:lineRule="auto" w:before="0" w:after="0"/>
+        <w:jc w:val="center"/>
+      </w:pPr>
+      <w:r>
+        <w:rPr>
+          <w:rFonts w:ascii="Arial" w:hAnsi="Arial"/>
+          <w:b w:val="0"/>
+          <w:i w:val="0"/>
+          <w:sz w:val="24"/>
+        </w:rPr>
+        <w:t>*Nome do Técnico*</w:t>
+      </w:r>
+    </w:p>
+    <w:p>
+      <w:pPr>
+        <w:spacing w:line="360" w:lineRule="auto" w:before="0" w:after="0"/>
+        <w:jc w:val="center"/>
+      </w:pPr>
+      <w:r>
+        <w:rPr>
+          <w:rFonts w:ascii="Arial" w:hAnsi="Arial"/>
+          <w:b w:val="0"/>
+          <w:i w:val="0"/>
+          <w:sz w:val="24"/>
+        </w:rPr>
+        <w:t>Matrícula: ****</w:t>
+      </w:r>
+    </w:p>
+    <w:p>
+      <w:pPr>
+        <w:spacing w:line="360" w:lineRule="auto" w:before="0" w:after="0"/>
+        <w:jc w:val="center"/>
+      </w:pPr>
+      <w:r>
+        <w:rPr>
+          <w:rFonts w:ascii="Arial" w:hAnsi="Arial"/>
+          <w:b w:val="0"/>
+          <w:i w:val="0"/>
+          <w:sz w:val="24"/>
+        </w:rPr>
+        <w:t>Bolsista: *Nome do bolsista*</w:t>
+      </w:r>
+    </w:p>
+    <w:p>
+      <w:pPr>
+        <w:spacing w:line="360" w:lineRule="auto" w:before="0" w:after="0"/>
+        <w:jc w:val="center"/>
+      </w:pPr>
+      <w:r>
+        <w:rPr>
+          <w:rFonts w:ascii="Arial" w:hAnsi="Arial"/>
+          <w:b w:val="0"/>
+          <w:i w:val="0"/>
+          <w:sz w:val="24"/>
+        </w:rPr>
+        <w:t>Matrícula: *Matrícula do bolsista*</w:t>
+      </w:r>
+    </w:p>
+    <w:p>
+      <w:pPr>
+        <w:spacing w:line="360" w:lineRule="auto" w:before="0" w:after="0"/>
+      </w:pPr>
+      <w:r>
+        <w:br/>
+        <w:br/>
+        <w:br/>
+        <w:br/>
+        <w:br/>
+        <w:br/>
+      </w:r>
+    </w:p>
+    <w:p>
+      <w:pPr>
+        <w:spacing w:line="360" w:lineRule="auto" w:before="0" w:after="0"/>
+        <w:jc w:val="center"/>
+      </w:pPr>
+      <w:r>
+        <w:rPr>
+          <w:rFonts w:ascii="Arial" w:hAnsi="Arial"/>
+          <w:b/>
+          <w:i w:val="0"/>
+          <w:sz w:val="24"/>
+        </w:rPr>
+        <w:t>Rede Giga Metrópole</w:t>
+        <w:br/>
+        <w:t>Relatório de Conformidade Referente ao Bilhete 20XX.X-BRXX</w:t>
+      </w:r>
+    </w:p>
+    <w:p>
+      <w:pPr>
+        <w:spacing w:line="360" w:lineRule="auto" w:before="0" w:after="0"/>
+      </w:pPr>
+      <w:r>
+        <w:br/>
+        <w:br/>
+        <w:br/>
+        <w:br/>
+        <w:br/>
+        <w:br/>
+      </w:r>
+    </w:p>
+    <w:p>
+      <w:pPr>
+        <w:spacing w:line="360" w:lineRule="auto" w:before="0" w:after="0"/>
+        <w:jc w:val="center"/>
+      </w:pPr>
+      <w:r>
+        <w:rPr>
+          <w:rFonts w:ascii="Arial" w:hAnsi="Arial"/>
+          <w:b w:val="0"/>
+          <w:i w:val="0"/>
+          <w:sz w:val="24"/>
+        </w:rPr>
+        <w:t>Ponto de Presença da Rede Nacional de Ensino e Pesquisa no Rio Grande do Norte - POP-RN</w:t>
+        <w:br/>
+        <w:t>Rede GigaMetropole</w:t>
+        <w:br/>
+        <w:t>Setor de Infraestrutura</w:t>
+      </w:r>
+    </w:p>
+    <w:p>
+      <w:pPr>
+        <w:spacing w:line="360" w:lineRule="auto" w:before="0" w:after="0"/>
+      </w:pPr>
+      <w:r>
+        <w:br/>
+        <w:br/>
+        <w:br/>
+        <w:br/>
+        <w:br/>
+      </w:r>
+    </w:p>
+    <w:p>
+      <w:pPr>
+        <w:spacing w:line="360" w:lineRule="auto" w:before="0" w:after="0"/>
+        <w:jc w:val="center"/>
+      </w:pPr>
+      <w:r>
+        <w:rPr>
+          <w:rFonts w:ascii="Arial" w:hAnsi="Arial"/>
+          <w:b w:val="0"/>
+          <w:i w:val="0"/>
+          <w:sz w:val="24"/>
+        </w:rPr>
+        <w:t>Natal - RN</w:t>
+      </w:r>
+    </w:p>
+    <w:p>
+      <w:pPr>
+        <w:spacing w:line="360" w:lineRule="auto" w:before="0" w:after="0"/>
+        <w:jc w:val="center"/>
+      </w:pPr>
+      <w:r>
+        <w:rPr>
+          <w:rFonts w:ascii="Arial" w:hAnsi="Arial"/>
+          <w:b w:val="0"/>
+          <w:i w:val="0"/>
+          <w:sz w:val="24"/>
+        </w:rPr>
+        <w:t>XX de mês de 20XX</w:t>
+      </w:r>
+    </w:p>
+    <w:p>
+      <w:pPr>
+        <w:spacing w:line="360" w:lineRule="auto" w:before="0" w:after="0"/>
+        <w:jc w:val="center"/>
+      </w:pPr>
+      <w:r>
+        <w:rPr>
+          <w:rFonts w:ascii="Arial" w:hAnsi="Arial"/>
+          <w:b w:val="0"/>
+          <w:i w:val="0"/>
+          <w:sz w:val="80"/>
+        </w:rPr>
+        <w:t>INSIRA O SUMÁRIO AQUI</w:t>
+      </w:r>
+    </w:p>
+    <w:p>
+      <w:pPr>
+        <w:sectPr>
+          <w:pgSz w:w="12240" w:h="15840"/>
+          <w:pgMar w:top="1701" w:right="1134" w:bottom="1134" w:left="1701" w:header="720" w:footer="720" w:gutter="0"/>
+          <w:cols w:space="720"/>
+          <w:docGrid w:linePitch="360"/>
+        </w:sectPr>
+      </w:pPr>
+    </w:p>
+    <w:p>
+      <w:r>
+        <w:br w:type="page"/>
+      </w:r>
+    </w:p>
+    <w:p>
+      <w:pPr>
+        <w:spacing w:line="360" w:lineRule="auto" w:before="0" w:after="0"/>
+        <w:jc w:val="center"/>
+      </w:pPr>
+      <w:r>
+        <w:rPr>
+          <w:rFonts w:ascii="Arial" w:hAnsi="Arial"/>
+          <w:b/>
+          <w:i w:val="0"/>
+          <w:sz w:val="24"/>
+        </w:rPr>
+        <w:t>Manutenção Corretiva RGM</w:t>
+      </w:r>
+    </w:p>
+    <w:p>
+      <w:pPr>
+        <w:spacing w:line="360" w:lineRule="auto" w:before="0" w:after="0"/>
+      </w:pPr>
+    </w:p>
+    <w:p>
+      <w:pPr>
+        <w:spacing w:line="360" w:lineRule="auto" w:before="0" w:after="0"/>
+        <w:jc w:val="both"/>
+      </w:pPr>
+      <w:r>
+        <w:rPr>
+          <w:rFonts w:ascii="Arial" w:hAnsi="Arial"/>
+          <w:b w:val="0"/>
+          <w:i w:val="0"/>
+          <w:sz w:val="24"/>
+        </w:rPr>
+        <w:t>Objetivo: certificar o serviço de manutenção corretiva realizado pela empresa Interjato Soluções (</w:t>
+      </w:r>
+      <w:r>
+        <w:rPr>
+          <w:rFonts w:ascii="Arial" w:hAnsi="Arial"/>
+          <w:b/>
+          <w:i w:val="0"/>
+          <w:sz w:val="24"/>
+        </w:rPr>
+        <w:t>bilhete 20XX.X-BRXX</w:t>
+      </w:r>
+      <w:r>
+        <w:rPr>
+          <w:rFonts w:ascii="Arial" w:hAnsi="Arial"/>
+          <w:b w:val="0"/>
+          <w:i w:val="0"/>
+          <w:sz w:val="24"/>
+        </w:rPr>
+        <w:t xml:space="preserve">) para restabelecer à conectividade GPON na(s) célula(s) </w:t>
+      </w:r>
+      <w:r>
+        <w:rPr>
+          <w:rFonts w:ascii="Arial" w:hAnsi="Arial"/>
+          <w:b/>
+          <w:i w:val="0"/>
+          <w:sz w:val="24"/>
+        </w:rPr>
+        <w:t>CELULA 1</w:t>
+      </w:r>
+      <w:r>
+        <w:rPr>
+          <w:rFonts w:ascii="Arial" w:hAnsi="Arial"/>
+          <w:b w:val="0"/>
+          <w:i w:val="0"/>
+          <w:sz w:val="24"/>
+        </w:rPr>
+        <w:t xml:space="preserve">. Os dados apresentados nesse documento foram obtidos a partir do monitoramento da rede GPON realizado pelo software </w:t>
+      </w:r>
+      <w:r>
+        <w:rPr>
+          <w:rFonts w:ascii="Arial" w:hAnsi="Arial"/>
+          <w:b/>
+          <w:i/>
+          <w:sz w:val="24"/>
+        </w:rPr>
+        <w:t>Grafana.</w:t>
+      </w:r>
+    </w:p>
+    <w:p>
+      <w:pPr>
+        <w:spacing w:line="360" w:lineRule="auto" w:before="0" w:after="0"/>
+      </w:pPr>
+    </w:p>
+    <w:p>
+      <w:pPr>
+        <w:spacing w:line="360" w:lineRule="auto" w:before="0" w:after="0"/>
+        <w:jc w:val="both"/>
+      </w:pPr>
+      <w:r>
+        <w:rPr>
+          <w:rFonts w:ascii="Arial" w:hAnsi="Arial"/>
+          <w:b w:val="0"/>
+          <w:i w:val="0"/>
+          <w:sz w:val="24"/>
+        </w:rPr>
+        <w:t>Entidade(s) afetada(s) pelo rompimento do cabo de fibras óptica:</w:t>
+      </w:r>
+    </w:p>
+    <w:p>
+      <w:pPr>
+        <w:spacing w:line="360" w:lineRule="auto" w:before="0" w:after="0"/>
+      </w:pPr>
+    </w:p>
+    <w:p>
+      <w:pPr>
+        <w:pStyle w:val="ListBullet"/>
+        <w:spacing w:line="360" w:lineRule="auto" w:before="0" w:after="0"/>
+        <w:ind w:left="720"/>
+        <w:jc w:val="left"/>
+      </w:pPr>
+      <w:r>
+        <w:rPr>
+          <w:rFonts w:ascii="Arial" w:hAnsi="Arial"/>
+          <w:b/>
+          <w:i w:val="0"/>
+          <w:sz w:val="24"/>
+        </w:rPr>
+        <w:t>ENTIDADE 1 DA CELULA 1</w:t>
+      </w:r>
+    </w:p>
+    <w:p>
+      <w:pPr>
+        <w:spacing w:line="360" w:lineRule="auto" w:before="0" w:after="0"/>
+      </w:pPr>
+    </w:p>
+    <w:p>
+      <w:pPr>
+        <w:spacing w:line="360" w:lineRule="auto" w:before="0" w:after="0"/>
+        <w:jc w:val="both"/>
+      </w:pPr>
+      <w:r>
+        <w:rPr>
+          <w:rFonts w:ascii="Arial" w:hAnsi="Arial"/>
+          <w:b w:val="0"/>
+          <w:i w:val="0"/>
+          <w:sz w:val="24"/>
+        </w:rPr>
+        <w:t>Local da Ocorrência:</w:t>
+      </w:r>
+    </w:p>
+    <w:p>
+      <w:pPr>
+        <w:spacing w:line="360" w:lineRule="auto" w:before="0" w:after="0"/>
+      </w:pPr>
+    </w:p>
+    <w:p>
+      <w:pPr>
+        <w:pStyle w:val="ListBullet"/>
+        <w:spacing w:line="360" w:lineRule="auto" w:before="0" w:after="0"/>
+        <w:ind w:left="720"/>
+        <w:jc w:val="left"/>
+      </w:pPr>
+      <w:r>
+        <w:rPr>
+          <w:rFonts w:ascii="Arial" w:hAnsi="Arial"/>
+          <w:b w:val="0"/>
+          <w:i w:val="0"/>
+          <w:sz w:val="24"/>
+        </w:rPr>
+        <w:t>Endereço 1: Rua, Numero, Bairro, Cidade/Estado</w:t>
+      </w:r>
+    </w:p>
+    <w:p>
+      <w:pPr>
+        <w:pStyle w:val="ListBullet"/>
+        <w:spacing w:line="360" w:lineRule="auto" w:before="0" w:after="0"/>
+        <w:ind w:left="720"/>
+        <w:jc w:val="left"/>
+      </w:pPr>
+      <w:r>
+        <w:rPr>
+          <w:rFonts w:ascii="Arial" w:hAnsi="Arial"/>
+          <w:b w:val="0"/>
+          <w:i w:val="0"/>
+          <w:sz w:val="24"/>
+        </w:rPr>
+        <w:t xml:space="preserve">Trecho(s): </w:t>
+      </w:r>
+      <w:r>
+        <w:rPr>
+          <w:rFonts w:ascii="Arial" w:hAnsi="Arial"/>
+          <w:b/>
+          <w:i w:val="0"/>
+          <w:sz w:val="24"/>
+        </w:rPr>
+        <w:t xml:space="preserve">CELULA 1 - ENTIDADE 1 DA CELULA 1; </w:t>
+      </w:r>
+    </w:p>
+    <w:p>
+      <w:pPr>
+        <w:spacing w:line="360" w:lineRule="auto" w:before="0" w:after="0"/>
+      </w:pPr>
+    </w:p>
+    <w:p>
+      <w:pPr>
+        <w:spacing w:line="360" w:lineRule="auto" w:before="0" w:after="0"/>
+        <w:jc w:val="both"/>
+      </w:pPr>
+      <w:r>
+        <w:rPr>
+          <w:rFonts w:ascii="Arial" w:hAnsi="Arial"/>
+          <w:b w:val="0"/>
+          <w:i w:val="0"/>
+          <w:sz w:val="24"/>
+        </w:rPr>
+        <w:t>Informações do Cabo:</w:t>
+      </w:r>
+    </w:p>
+    <w:p>
+      <w:pPr>
+        <w:spacing w:line="360" w:lineRule="auto" w:before="0" w:after="0"/>
+      </w:pPr>
+    </w:p>
+    <w:p>
+      <w:pPr>
+        <w:pStyle w:val="ListBullet"/>
+        <w:spacing w:line="360" w:lineRule="auto" w:before="0" w:after="0"/>
+        <w:ind w:left="720"/>
+        <w:jc w:val="left"/>
+      </w:pPr>
+      <w:r>
+        <w:rPr>
+          <w:rFonts w:ascii="Arial" w:hAnsi="Arial"/>
+          <w:b w:val="0"/>
+          <w:i w:val="0"/>
+          <w:sz w:val="24"/>
+        </w:rPr>
+        <w:t>O rompimento nas fibras foi causado por acidente por árvores.</w:t>
+      </w:r>
+    </w:p>
+    <w:p>
+      <w:r>
+        <w:br w:type="page"/>
+      </w:r>
+    </w:p>
+    <w:p>
+      <w:pPr>
+        <w:spacing w:line="360" w:lineRule="auto" w:before="0" w:after="0"/>
+        <w:jc w:val="both"/>
+      </w:pPr>
+      <w:r>
+        <w:rPr>
+          <w:rFonts w:ascii="Arial" w:hAnsi="Arial"/>
+          <w:b/>
+          <w:i w:val="0"/>
+          <w:sz w:val="24"/>
+        </w:rPr>
+        <w:t>1   Certificação</w:t>
+      </w:r>
+    </w:p>
+    <w:p>
+      <w:pPr>
+        <w:spacing w:line="360" w:lineRule="auto" w:before="0" w:after="0"/>
+      </w:pPr>
+    </w:p>
+    <w:p>
+      <w:pPr>
+        <w:spacing w:line="360" w:lineRule="auto" w:before="0" w:after="0"/>
+        <w:jc w:val="both"/>
+      </w:pPr>
+      <w:r>
+        <w:rPr>
+          <w:rFonts w:ascii="Arial" w:hAnsi="Arial"/>
+          <w:b/>
+          <w:i w:val="0"/>
+          <w:sz w:val="24"/>
+        </w:rPr>
+        <w:t>1.1 Metodologia</w:t>
+      </w:r>
+    </w:p>
+    <w:p>
+      <w:pPr>
+        <w:spacing w:line="360" w:lineRule="auto" w:before="0" w:after="0"/>
+      </w:pPr>
+    </w:p>
+    <w:p>
+      <w:pPr>
+        <w:spacing w:line="360" w:lineRule="auto" w:before="0" w:after="0"/>
+        <w:ind w:firstLine="720"/>
+        <w:jc w:val="both"/>
+      </w:pPr>
+      <w:r>
+        <w:rPr>
+          <w:rFonts w:ascii="Arial" w:hAnsi="Arial"/>
+          <w:b w:val="0"/>
+          <w:i w:val="0"/>
+          <w:sz w:val="24"/>
+        </w:rPr>
+        <w:t>Todos os ativos GPON da Rede Gigametrópole são monitorados pelo software GRAFANA. Dentre os parâmetros monitorados, são de interesse nesse processo de certificação os valores de potência óptica recebidos que são enviados periodicamente pelas ONU(s). A certificação é baseadas nos seguintes requisitos:</w:t>
+      </w:r>
+    </w:p>
+    <w:p>
+      <w:pPr>
+        <w:spacing w:line="360" w:lineRule="auto" w:before="0" w:after="0"/>
+      </w:pPr>
+    </w:p>
+    <w:p>
+      <w:pPr>
+        <w:pStyle w:val="ListBullet"/>
+        <w:spacing w:line="360" w:lineRule="auto" w:before="0" w:after="0"/>
+        <w:ind w:left="720"/>
+        <w:jc w:val="both"/>
+      </w:pPr>
+      <w:r>
+        <w:rPr>
+          <w:rFonts w:ascii="Arial" w:hAnsi="Arial"/>
+          <w:b w:val="0"/>
+          <w:i w:val="0"/>
+          <w:sz w:val="24"/>
+        </w:rPr>
+        <w:t>Comparação entre os valores de potência recebidos antes e depois do incidente;</w:t>
+      </w:r>
+    </w:p>
+    <w:p>
+      <w:pPr>
+        <w:pStyle w:val="ListBullet"/>
+        <w:spacing w:line="360" w:lineRule="auto" w:before="0" w:after="0"/>
+        <w:ind w:left="720"/>
+        <w:jc w:val="both"/>
+      </w:pPr>
+      <w:r>
+        <w:rPr>
+          <w:rFonts w:ascii="Arial" w:hAnsi="Arial"/>
+          <w:b w:val="0"/>
+          <w:i w:val="0"/>
+          <w:sz w:val="24"/>
+        </w:rPr>
+        <w:t>Comparação entre os valores de potência recebido em cada cliente (ONU) afetado pelo incidente e a média de potência recebida nos outros clientes da mesma célula;</w:t>
+      </w:r>
+    </w:p>
+    <w:p>
+      <w:pPr>
+        <w:pStyle w:val="ListBullet"/>
+        <w:spacing w:line="360" w:lineRule="auto" w:before="0" w:after="0"/>
+        <w:ind w:left="720"/>
+        <w:jc w:val="both"/>
+      </w:pPr>
+      <w:r>
+        <w:rPr>
+          <w:rFonts w:ascii="Arial" w:hAnsi="Arial"/>
+          <w:b w:val="0"/>
+          <w:i w:val="0"/>
+          <w:sz w:val="24"/>
+        </w:rPr>
+        <w:t>Análise do comportamento do sinal recebido na(s) ONU(s), buscando identificar oscilações relevantes (maiores que 1 dB entorno do valor médio) na magnitude do sinal.</w:t>
+      </w:r>
+    </w:p>
+    <w:p>
+      <w:pPr>
+        <w:spacing w:line="360" w:lineRule="auto" w:before="0" w:after="0"/>
+      </w:pPr>
+    </w:p>
+    <w:p>
+      <w:pPr>
+        <w:spacing w:line="360" w:lineRule="auto" w:before="0" w:after="0"/>
+        <w:jc w:val="both"/>
+      </w:pPr>
+      <w:r>
+        <w:rPr>
+          <w:rFonts w:ascii="Arial" w:hAnsi="Arial"/>
+          <w:b/>
+          <w:i w:val="0"/>
+          <w:sz w:val="24"/>
+        </w:rPr>
+        <w:t>1.2 Diagnóstico</w:t>
+      </w:r>
+    </w:p>
+    <w:p>
+      <w:pPr>
+        <w:spacing w:line="360" w:lineRule="auto" w:before="0" w:after="0"/>
+      </w:pPr>
+    </w:p>
+    <w:p>
+      <w:pPr>
+        <w:spacing w:line="360" w:lineRule="auto" w:before="0" w:after="0"/>
+        <w:ind w:firstLine="720"/>
+        <w:jc w:val="both"/>
+      </w:pPr>
+      <w:r>
+        <w:rPr>
+          <w:rFonts w:ascii="Arial" w:hAnsi="Arial"/>
+          <w:b w:val="0"/>
+          <w:i w:val="0"/>
+          <w:sz w:val="24"/>
+        </w:rPr>
+        <w:t xml:space="preserve">A comparação dos resultados obtidos pelo monitoramento apresentados no(s) gráfico(s) da(s) figura(s) apresentada(s) no Resultados e nos dados da tabela 3, mostram que os níveis de potência óptica recebidos na(s) ONU(s) são coerentes. São sintetizados nas tabelas 1 e 2, as respostas aos requisitos estabelecidos e o diagnóstico da manutenção corretiva. </w:t>
+      </w:r>
+    </w:p>
+    <w:p>
+      <w:pPr>
+        <w:spacing w:line="360" w:lineRule="auto" w:before="0" w:after="0"/>
+      </w:pPr>
+    </w:p>
+    <w:p>
+      <w:pPr>
+        <w:pStyle w:val="ListBullet"/>
+        <w:spacing w:line="360" w:lineRule="auto" w:before="0" w:after="0"/>
+        <w:ind w:left="720"/>
+        <w:jc w:val="both"/>
+      </w:pPr>
+      <w:r>
+        <w:rPr>
+          <w:rFonts w:ascii="Arial" w:hAnsi="Arial"/>
+          <w:b w:val="0"/>
+          <w:i w:val="0"/>
+          <w:sz w:val="24"/>
+        </w:rPr>
+        <w:t>R1 – Os valores de potência permaneceram na mesma ordem de grandeza antes e depois do incidente?</w:t>
+      </w:r>
+    </w:p>
+    <w:p>
+      <w:pPr>
+        <w:pStyle w:val="ListBullet"/>
+        <w:spacing w:line="360" w:lineRule="auto" w:before="0" w:after="0"/>
+        <w:ind w:left="720"/>
+        <w:jc w:val="both"/>
+      </w:pPr>
+      <w:r>
+        <w:rPr>
+          <w:rFonts w:ascii="Arial" w:hAnsi="Arial"/>
+          <w:b w:val="0"/>
+          <w:i w:val="0"/>
+          <w:sz w:val="24"/>
+        </w:rPr>
+        <w:t xml:space="preserve">R2 – Considerando que o valor médio de potência óptica recebida nas ONU(s) das escolas, nas células </w:t>
+      </w:r>
+      <w:r>
+        <w:rPr>
+          <w:rFonts w:ascii="Arial" w:hAnsi="Arial"/>
+          <w:b/>
+          <w:i w:val="0"/>
+          <w:sz w:val="24"/>
+        </w:rPr>
+        <w:t>CELULA 1</w:t>
+      </w:r>
+      <w:r>
+        <w:rPr>
+          <w:rFonts w:ascii="Arial" w:hAnsi="Arial"/>
+          <w:b w:val="0"/>
+          <w:i w:val="0"/>
+          <w:sz w:val="24"/>
+        </w:rPr>
+        <w:t xml:space="preserve"> é de </w:t>
+      </w:r>
+      <w:r>
+        <w:rPr>
+          <w:rFonts w:ascii="Arial" w:hAnsi="Arial"/>
+          <w:b w:val="0"/>
+          <w:i w:val="0"/>
+          <w:sz w:val="24"/>
+        </w:rPr>
+        <w:t xml:space="preserve">-16 dBm, </w:t>
+      </w:r>
+      <w:r>
+        <w:rPr>
+          <w:rFonts w:ascii="Arial" w:hAnsi="Arial"/>
+          <w:b w:val="0"/>
+          <w:i w:val="0"/>
+          <w:sz w:val="24"/>
+        </w:rPr>
+        <w:t xml:space="preserve"> a potência obtida na(s) ONU(s) após o reparo estão na mesma ordem de grandeza do valor médio?</w:t>
+      </w:r>
+    </w:p>
+    <w:p>
+      <w:pPr>
+        <w:pStyle w:val="ListBullet"/>
+        <w:spacing w:line="360" w:lineRule="auto" w:before="0" w:after="0"/>
+        <w:ind w:left="720"/>
+        <w:jc w:val="both"/>
+      </w:pPr>
+      <w:r>
+        <w:rPr>
+          <w:rFonts w:ascii="Arial" w:hAnsi="Arial"/>
+          <w:b w:val="0"/>
+          <w:i w:val="0"/>
+          <w:sz w:val="24"/>
+        </w:rPr>
+        <w:t>R3 – A oscilação no sinal recebido é aceitável?</w:t>
+      </w:r>
+    </w:p>
+    <w:p>
+      <w:pPr>
+        <w:spacing w:line="360" w:lineRule="auto" w:before="0" w:after="0"/>
+        <w:jc w:val="both"/>
+      </w:pPr>
+      <w:r>
+        <w:rPr>
+          <w:rFonts w:ascii="Arial" w:hAnsi="Arial"/>
+          <w:b w:val="0"/>
+          <w:i w:val="0"/>
+          <w:sz w:val="24"/>
+        </w:rPr>
+        <w:t>Legendas das respostas aos requisitos:</w:t>
+      </w:r>
+    </w:p>
+    <w:p>
+      <w:pPr>
+        <w:spacing w:line="360" w:lineRule="auto" w:before="0" w:after="0"/>
+      </w:pPr>
+    </w:p>
+    <w:p>
+      <w:pPr>
+        <w:spacing w:line="360" w:lineRule="auto" w:before="0" w:after="0"/>
+        <w:ind w:firstLine="720"/>
+        <w:jc w:val="both"/>
+      </w:pPr>
+      <w:r>
+        <w:rPr>
+          <w:rFonts w:ascii="Arial" w:hAnsi="Arial"/>
+          <w:b w:val="0"/>
+          <w:i w:val="0"/>
+          <w:sz w:val="24"/>
+        </w:rPr>
+        <w:t>1.  OK – Em conformidade;</w:t>
+      </w:r>
+    </w:p>
+    <w:p>
+      <w:pPr>
+        <w:spacing w:line="360" w:lineRule="auto" w:before="0" w:after="0"/>
+        <w:ind w:firstLine="720"/>
+        <w:jc w:val="both"/>
+      </w:pPr>
+      <w:r>
+        <w:rPr>
+          <w:rFonts w:ascii="Arial" w:hAnsi="Arial"/>
+          <w:b w:val="0"/>
+          <w:i w:val="0"/>
+          <w:sz w:val="24"/>
+        </w:rPr>
+        <w:t>2.  X – Não atende ao requisito.</w:t>
+      </w:r>
+    </w:p>
+    <w:p>
+      <w:pPr>
+        <w:spacing w:line="360" w:lineRule="auto" w:before="0" w:after="0"/>
+      </w:pPr>
+    </w:p>
+    <w:p>
+      <w:pPr>
+        <w:spacing w:line="360" w:lineRule="auto" w:before="0" w:after="0"/>
+        <w:jc w:val="center"/>
+      </w:pPr>
+      <w:r>
+        <w:rPr>
+          <w:rFonts w:ascii="Arial" w:hAnsi="Arial"/>
+          <w:b w:val="0"/>
+          <w:i w:val="0"/>
+          <w:sz w:val="24"/>
+        </w:rPr>
+        <w:t>Tabela 1 – Resultado do diagnóstico</w:t>
+      </w:r>
+    </w:p>
+    <w:tbl>
+      <w:tblPr>
+        <w:tblStyle w:val="TableGrid"/>
+        <w:tblW w:type="auto" w:w="0"/>
+        <w:jc w:val="center"/>
+        <w:tblLook w:firstColumn="1" w:firstRow="1" w:lastColumn="0" w:lastRow="0" w:noHBand="0" w:noVBand="1" w:val="04A0"/>
+      </w:tblPr>
+      <w:tblGrid>
+        <w:gridCol w:w="2351"/>
+        <w:gridCol w:w="2351"/>
+        <w:gridCol w:w="2351"/>
+        <w:gridCol w:w="2351"/>
+      </w:tblGrid>
+      <w:tr>
+        <w:tc>
+          <w:tcPr>
+            <w:tcW w:type="dxa" w:w="4032"/>
+          </w:tcPr>
+          <w:p>
+            <w:pPr>
+              <w:jc w:val="center"/>
+            </w:pPr>
+            <w:r>
+              <w:rPr>
+                <w:rFonts w:ascii="Arial" w:hAnsi="Arial"/>
+                <w:b w:val="0"/>
+                <w:i w:val="0"/>
+                <w:sz w:val="24"/>
+              </w:rPr>
+              <w:t>ESCOLA</w:t>
+            </w:r>
+          </w:p>
+        </w:tc>
+        <w:tc>
+          <w:tcPr>
+            <w:tcW w:type="dxa" w:w="720"/>
+          </w:tcPr>
+          <w:p>
+            <w:pPr>
+              <w:jc w:val="center"/>
+            </w:pPr>
+            <w:r>
+              <w:rPr>
+                <w:rFonts w:ascii="Arial" w:hAnsi="Arial"/>
+                <w:b w:val="0"/>
+                <w:i w:val="0"/>
+                <w:sz w:val="24"/>
+              </w:rPr>
+              <w:t>R1</w:t>
+            </w:r>
+          </w:p>
+        </w:tc>
+        <w:tc>
+          <w:tcPr>
+            <w:tcW w:type="dxa" w:w="720"/>
+          </w:tcPr>
+          <w:p>
+            <w:pPr>
+              <w:jc w:val="center"/>
+            </w:pPr>
+            <w:r>
+              <w:rPr>
+                <w:rFonts w:ascii="Arial" w:hAnsi="Arial"/>
+                <w:b w:val="0"/>
+                <w:i w:val="0"/>
+                <w:sz w:val="24"/>
+              </w:rPr>
+              <w:t>R2</w:t>
+            </w:r>
+          </w:p>
+        </w:tc>
+        <w:tc>
+          <w:tcPr>
+            <w:tcW w:type="dxa" w:w="720"/>
+          </w:tcPr>
+          <w:p>
+            <w:pPr>
+              <w:jc w:val="center"/>
+            </w:pPr>
+            <w:r>
+              <w:rPr>
+                <w:rFonts w:ascii="Arial" w:hAnsi="Arial"/>
+                <w:b w:val="0"/>
+                <w:i w:val="0"/>
+                <w:sz w:val="24"/>
+              </w:rPr>
+              <w:t>R3</w:t>
+            </w:r>
+          </w:p>
+        </w:tc>
+      </w:tr>
+      <w:tr>
+        <w:tc>
+          <w:tcPr>
+            <w:tcW w:type="dxa" w:w="4032"/>
+          </w:tcPr>
+          <w:p>
+            <w:pPr>
+              <w:jc w:val="center"/>
+            </w:pPr>
+            <w:r>
+              <w:rPr>
+                <w:rFonts w:ascii="Arial" w:hAnsi="Arial"/>
+                <w:b w:val="0"/>
+                <w:i w:val="0"/>
+                <w:sz w:val="24"/>
+              </w:rPr>
+              <w:t>ENTIDADE 1 DA CELULA 1</w:t>
+            </w:r>
+          </w:p>
+        </w:tc>
+        <w:tc>
+          <w:tcPr>
+            <w:tcW w:type="dxa" w:w="720"/>
+          </w:tcPr>
+          <w:p>
+            <w:pPr>
+              <w:jc w:val="center"/>
+            </w:pPr>
+            <w:r>
+              <w:rPr>
+                <w:rFonts w:ascii="Arial" w:hAnsi="Arial"/>
+                <w:b w:val="0"/>
+                <w:i w:val="0"/>
+                <w:sz w:val="24"/>
+              </w:rPr>
+              <w:t>OK</w:t>
+            </w:r>
+          </w:p>
+        </w:tc>
+        <w:tc>
+          <w:tcPr>
+            <w:tcW w:type="dxa" w:w="720"/>
+          </w:tcPr>
+          <w:p>
+            <w:pPr>
+              <w:jc w:val="center"/>
+            </w:pPr>
+            <w:r>
+              <w:rPr>
+                <w:rFonts w:ascii="Arial" w:hAnsi="Arial"/>
+                <w:b w:val="0"/>
+                <w:i w:val="0"/>
+                <w:sz w:val="24"/>
+              </w:rPr>
+              <w:t>OK</w:t>
+            </w:r>
+          </w:p>
+        </w:tc>
+        <w:tc>
+          <w:tcPr>
+            <w:tcW w:type="dxa" w:w="720"/>
+          </w:tcPr>
+          <w:p>
+            <w:pPr>
+              <w:jc w:val="center"/>
+            </w:pPr>
+            <w:r>
+              <w:rPr>
+                <w:rFonts w:ascii="Arial" w:hAnsi="Arial"/>
+                <w:b w:val="0"/>
+                <w:i w:val="0"/>
+                <w:sz w:val="24"/>
+              </w:rPr>
+              <w:t>OK</w:t>
+            </w:r>
+          </w:p>
+        </w:tc>
+      </w:tr>
+    </w:tbl>
+    <w:p>
+      <w:pPr>
+        <w:spacing w:line="360" w:lineRule="auto" w:before="0" w:after="0"/>
+      </w:pPr>
+    </w:p>
+    <w:p>
+      <w:pPr>
+        <w:spacing w:line="360" w:lineRule="auto" w:before="0" w:after="0"/>
+        <w:jc w:val="both"/>
+      </w:pPr>
+      <w:r>
+        <w:rPr>
+          <w:rFonts w:ascii="Arial" w:hAnsi="Arial"/>
+          <w:b/>
+          <w:i w:val="0"/>
+          <w:sz w:val="24"/>
+        </w:rPr>
+        <w:t>1.3 Status</w:t>
+      </w:r>
+    </w:p>
+    <w:p>
+      <w:pPr>
+        <w:spacing w:line="360" w:lineRule="auto" w:before="0" w:after="0"/>
+      </w:pPr>
+    </w:p>
+    <w:p>
+      <w:pPr>
+        <w:spacing w:line="360" w:lineRule="auto" w:before="0" w:after="0"/>
+        <w:ind w:firstLine="720"/>
+        <w:jc w:val="both"/>
+      </w:pPr>
+      <w:r>
+        <w:rPr>
+          <w:rFonts w:ascii="Arial" w:hAnsi="Arial"/>
+          <w:b w:val="0"/>
+          <w:i w:val="0"/>
+          <w:sz w:val="24"/>
+        </w:rPr>
+        <w:t>O serviço de manutenção corretiva é qualificado conforme os status apresentados na tabela 2.</w:t>
+      </w:r>
+    </w:p>
+    <w:p>
+      <w:pPr>
+        <w:spacing w:line="360" w:lineRule="auto" w:before="0" w:after="0"/>
+      </w:pPr>
+    </w:p>
+    <w:p>
+      <w:pPr>
+        <w:spacing w:line="360" w:lineRule="auto" w:before="0" w:after="0"/>
+        <w:jc w:val="center"/>
+      </w:pPr>
+      <w:r>
+        <w:rPr>
+          <w:rFonts w:ascii="Arial" w:hAnsi="Arial"/>
+          <w:b w:val="0"/>
+          <w:i w:val="0"/>
+          <w:sz w:val="24"/>
+        </w:rPr>
+        <w:t>Tabela 2 – Status do serviço de manutenção corretiva</w:t>
+      </w:r>
+    </w:p>
+    <w:tbl>
+      <w:tblPr>
+        <w:tblStyle w:val="TableGrid"/>
+        <w:tblW w:type="auto" w:w="0"/>
+        <w:jc w:val="center"/>
+        <w:tblLook w:firstColumn="1" w:firstRow="1" w:lastColumn="0" w:lastRow="0" w:noHBand="0" w:noVBand="1" w:val="04A0"/>
+      </w:tblPr>
+      <w:tblGrid>
+        <w:gridCol w:w="4702"/>
+        <w:gridCol w:w="4702"/>
+      </w:tblGrid>
+      <w:tr>
+        <w:tc>
+          <w:tcPr>
+            <w:tcW w:type="dxa" w:w="4032"/>
+          </w:tcPr>
+          <w:p>
+            <w:pPr>
+              <w:jc w:val="center"/>
+            </w:pPr>
+            <w:r>
+              <w:rPr>
+                <w:rFonts w:ascii="Arial" w:hAnsi="Arial"/>
+                <w:b w:val="0"/>
+                <w:i w:val="0"/>
+                <w:sz w:val="24"/>
+              </w:rPr>
+              <w:t>PONTO ATENDIDO</w:t>
+            </w:r>
+          </w:p>
+        </w:tc>
+        <w:tc>
+          <w:tcPr>
+            <w:tcW w:type="dxa" w:w="2160"/>
+          </w:tcPr>
+          <w:p>
+            <w:pPr>
+              <w:jc w:val="center"/>
+            </w:pPr>
+            <w:r>
+              <w:rPr>
+                <w:rFonts w:ascii="Arial" w:hAnsi="Arial"/>
+                <w:b w:val="0"/>
+                <w:i w:val="0"/>
+                <w:sz w:val="24"/>
+              </w:rPr>
+              <w:t>STATUS</w:t>
+            </w:r>
+          </w:p>
+        </w:tc>
+      </w:tr>
+      <w:tr>
+        <w:tc>
+          <w:tcPr>
+            <w:tcW w:type="dxa" w:w="4032"/>
+          </w:tcPr>
+          <w:p>
+            <w:pPr>
+              <w:jc w:val="center"/>
+            </w:pPr>
+            <w:r>
+              <w:rPr>
+                <w:rFonts w:ascii="Arial" w:hAnsi="Arial"/>
+                <w:b w:val="0"/>
+                <w:i w:val="0"/>
+                <w:sz w:val="24"/>
+              </w:rPr>
+              <w:t>ENTIDADE 1 DA CELULA 1</w:t>
+            </w:r>
+          </w:p>
+        </w:tc>
+        <w:tc>
+          <w:tcPr>
+            <w:tcW w:type="dxa" w:w="2160"/>
+          </w:tcPr>
+          <w:p>
+            <w:pPr>
+              <w:jc w:val="center"/>
+            </w:pPr>
+            <w:r>
+              <w:rPr>
+                <w:rFonts w:ascii="Arial" w:hAnsi="Arial"/>
+                <w:b w:val="0"/>
+                <w:i w:val="0"/>
+                <w:sz w:val="24"/>
+              </w:rPr>
+              <w:t>APROVADO</w:t>
+            </w:r>
+          </w:p>
+        </w:tc>
+      </w:tr>
+    </w:tbl>
+    <w:p>
+      <w:pPr>
+        <w:spacing w:line="360" w:lineRule="auto" w:before="0" w:after="0"/>
+      </w:pPr>
+    </w:p>
+    <w:p>
+      <w:pPr>
+        <w:spacing w:line="360" w:lineRule="auto" w:before="0" w:after="0"/>
+        <w:jc w:val="both"/>
+      </w:pPr>
+      <w:r>
+        <w:rPr>
+          <w:rFonts w:ascii="Arial" w:hAnsi="Arial"/>
+          <w:b/>
+          <w:i w:val="0"/>
+          <w:sz w:val="24"/>
+        </w:rPr>
+        <w:t>2   Resultados</w:t>
+      </w:r>
+    </w:p>
+    <w:p>
+      <w:pPr>
+        <w:spacing w:line="360" w:lineRule="auto" w:before="0" w:after="0"/>
+      </w:pPr>
+    </w:p>
+    <w:p>
+      <w:pPr>
+        <w:spacing w:line="360" w:lineRule="auto" w:before="0" w:after="0"/>
+        <w:jc w:val="center"/>
+      </w:pPr>
+      <w:r>
+        <w:rPr>
+          <w:rFonts w:ascii="Arial" w:hAnsi="Arial"/>
+          <w:b w:val="0"/>
+          <w:i w:val="0"/>
+          <w:sz w:val="24"/>
+        </w:rPr>
+        <w:t>Tabela 3 – Valor médio da potência óptica recebida nas ONUs</w:t>
+      </w:r>
+    </w:p>
+    <w:tbl>
+      <w:tblPr>
+        <w:tblStyle w:val="TableGrid"/>
+        <w:tblW w:type="auto" w:w="0"/>
+        <w:jc w:val="center"/>
+        <w:tblLook w:firstColumn="1" w:firstRow="1" w:lastColumn="0" w:lastRow="0" w:noHBand="0" w:noVBand="1" w:val="04A0"/>
+      </w:tblPr>
+      <w:tblGrid>
+        <w:gridCol w:w="3135"/>
+        <w:gridCol w:w="3135"/>
+        <w:gridCol w:w="3135"/>
+      </w:tblGrid>
+      <w:tr>
+        <w:tc>
+          <w:tcPr>
+            <w:tcW w:type="dxa" w:w="4032"/>
+          </w:tcPr>
+          <w:p>
+            <w:pPr>
+              <w:jc w:val="center"/>
+            </w:pPr>
+            <w:r>
+              <w:rPr>
+                <w:rFonts w:ascii="Arial" w:hAnsi="Arial"/>
+                <w:b w:val="0"/>
+                <w:i w:val="0"/>
+                <w:sz w:val="24"/>
+              </w:rPr>
+              <w:t>ESCOLA</w:t>
+            </w:r>
+          </w:p>
+        </w:tc>
+        <w:tc>
+          <w:tcPr>
+            <w:tcW w:type="dxa" w:w="1440"/>
+          </w:tcPr>
+          <w:p>
+            <w:pPr>
+              <w:jc w:val="center"/>
+            </w:pPr>
+            <w:r>
+              <w:rPr>
+                <w:rFonts w:ascii="Arial" w:hAnsi="Arial"/>
+                <w:b w:val="0"/>
+                <w:i w:val="0"/>
+                <w:sz w:val="24"/>
+              </w:rPr>
+              <w:t>PRxA[dBm]</w:t>
+            </w:r>
+          </w:p>
+        </w:tc>
+        <w:tc>
+          <w:tcPr>
+            <w:tcW w:type="dxa" w:w="1440"/>
+          </w:tcPr>
+          <w:p>
+            <w:pPr>
+              <w:jc w:val="center"/>
+            </w:pPr>
+            <w:r>
+              <w:rPr>
+                <w:rFonts w:ascii="Arial" w:hAnsi="Arial"/>
+                <w:b w:val="0"/>
+                <w:i w:val="0"/>
+                <w:sz w:val="24"/>
+              </w:rPr>
+              <w:t>PRxB[dBm]</w:t>
+            </w:r>
+          </w:p>
+        </w:tc>
+      </w:tr>
+      <w:tr>
+        <w:tc>
+          <w:tcPr>
+            <w:tcW w:type="dxa" w:w="4032"/>
+          </w:tcPr>
+          <w:p>
+            <w:pPr>
+              <w:jc w:val="center"/>
+            </w:pPr>
+            <w:r>
+              <w:rPr>
+                <w:rFonts w:ascii="Arial" w:hAnsi="Arial"/>
+                <w:b w:val="0"/>
+                <w:i w:val="0"/>
+                <w:sz w:val="24"/>
+              </w:rPr>
+              <w:t>ENTIDADE 1 DA CELULA 1</w:t>
+            </w:r>
+          </w:p>
+        </w:tc>
+        <w:tc>
+          <w:tcPr>
+            <w:tcW w:type="dxa" w:w="1440"/>
+          </w:tcPr>
+          <w:p>
+            <w:pPr>
+              <w:jc w:val="center"/>
+            </w:pPr>
+            <w:r>
+              <w:rPr>
+                <w:rFonts w:ascii="Arial" w:hAnsi="Arial"/>
+                <w:b w:val="0"/>
+                <w:i w:val="0"/>
+                <w:sz w:val="24"/>
+              </w:rPr>
+              <w:t>-16</w:t>
+            </w:r>
+          </w:p>
+        </w:tc>
+        <w:tc>
+          <w:tcPr>
+            <w:tcW w:type="dxa" w:w="1440"/>
+          </w:tcPr>
+          <w:p>
+            <w:pPr>
+              <w:jc w:val="center"/>
+            </w:pPr>
+            <w:r>
+              <w:rPr>
+                <w:rFonts w:ascii="Arial" w:hAnsi="Arial"/>
+                <w:b w:val="0"/>
+                <w:i w:val="0"/>
+                <w:sz w:val="24"/>
+              </w:rPr>
+              <w:t>-17</w:t>
+            </w:r>
+          </w:p>
+        </w:tc>
+      </w:tr>
+    </w:tbl>
+    <w:p>
+      <w:pPr>
+        <w:spacing w:line="360" w:lineRule="auto" w:before="0" w:after="0"/>
+      </w:pPr>
+    </w:p>
+    <w:p>
+      <w:pPr>
+        <w:pStyle w:val="ListBullet"/>
+        <w:spacing w:line="360" w:lineRule="auto" w:before="0" w:after="0"/>
+        <w:ind w:left="720"/>
+        <w:jc w:val="both"/>
+      </w:pPr>
+      <w:r>
+        <w:rPr>
+          <w:rFonts w:ascii="Arial" w:hAnsi="Arial"/>
+          <w:b w:val="0"/>
+          <w:i w:val="0"/>
+          <w:sz w:val="24"/>
+        </w:rPr>
+        <w:t>PRxA [dBm] - Potência óptica recebida na ONU antes do incidente;</w:t>
+      </w:r>
+    </w:p>
+    <w:p>
+      <w:pPr>
+        <w:pStyle w:val="ListBullet"/>
+        <w:spacing w:line="360" w:lineRule="auto" w:before="0" w:after="0"/>
+        <w:ind w:left="720"/>
+        <w:jc w:val="both"/>
+      </w:pPr>
+      <w:r>
+        <w:rPr>
+          <w:rFonts w:ascii="Arial" w:hAnsi="Arial"/>
+          <w:b w:val="0"/>
+          <w:i w:val="0"/>
+          <w:sz w:val="24"/>
+        </w:rPr>
+        <w:t>PRxB [dBm] - Potência óptica recebida na ONU após o reparo.</w:t>
+      </w:r>
+    </w:p>
+    <w:p>
+      <w:r>
+        <w:br w:type="page"/>
+      </w:r>
+    </w:p>
+    <w:p>
+      <w:pPr>
+        <w:spacing w:line="360" w:lineRule="auto" w:before="0" w:after="0"/>
+        <w:ind w:firstLine="720"/>
+        <w:jc w:val="both"/>
+      </w:pPr>
+      <w:r>
+        <w:rPr>
+          <w:rFonts w:ascii="Arial" w:hAnsi="Arial"/>
+          <w:b w:val="0"/>
+          <w:i w:val="0"/>
+          <w:sz w:val="24"/>
+        </w:rPr>
+        <w:t>No(s) gráfico(s) apresentado(s) na(s) figura(s) a seguir, os resultados mostram o comportamento do sinal recebido durante o período de 30 dias, considerando antes e após o serviço de reparação ser executado. É importante ressaltar que no decorrer do período de amostragem apresentado no(s) gráfico(s) podem ocorrer intervalos sem amostras, como o período de observação é grande e os dados são enviados pelas ONU, é possível que em algum momento o equipamento seja desligado.</w:t>
+      </w:r>
+    </w:p>
+    <w:p>
+      <w:pPr>
+        <w:spacing w:line="360" w:lineRule="auto" w:before="0" w:after="0"/>
+      </w:pPr>
+    </w:p>
+    <w:p>
+      <w:pPr>
+        <w:spacing w:line="360" w:lineRule="auto" w:before="0" w:after="0"/>
+        <w:jc w:val="center"/>
+      </w:pPr>
+      <w:r>
+        <w:rPr>
+          <w:rFonts w:ascii="Arial" w:hAnsi="Arial"/>
+          <w:b w:val="0"/>
+          <w:i w:val="0"/>
+          <w:sz w:val="24"/>
+        </w:rPr>
+        <w:t>Figura 1 - Monitoramento GPON: potência óptica recebida na ONU da ENTIDADE 1 DA CELULA 1</w:t>
+      </w:r>
+    </w:p>
+    <w:p>
+      <w:r>
+        <w:drawing>
+          <wp:inline xmlns:a="http://schemas.openxmlformats.org/drawingml/2006/main" xmlns:pic="http://schemas.openxmlformats.org/drawingml/2006/picture">
+            <wp:extent cx="5943600" cy="3248025"/>
+            <wp:docPr id="1" name="Picture 1"/>
+            <wp:cNvGraphicFramePr>
+              <a:graphicFrameLocks noChangeAspect="1"/>
+            </wp:cNvGraphicFramePr>
+            <a:graphic>
+              <a:graphicData uri="http://schemas.openxmlformats.org/drawingml/2006/picture">
+                <pic:pic>
+                  <pic:nvPicPr>
+                    <pic:cNvPr id="0" name="01.JPG"/>
+                    <pic:cNvPicPr/>
+                  </pic:nvPicPr>
+                  <pic:blipFill>
+                    <a:blip r:embed="rId10"/>
+                    <a:stretch>
+                      <a:fillRect/>
+                    </a:stretch>
+                  </pic:blipFill>
+                  <pic:spPr>
+                    <a:xfrm>
+                      <a:off x="0" y="0"/>
+                      <a:ext cx="5943600" cy="3248025"/>
+                    </a:xfrm>
+                    <a:prstGeom prst="rect"/>
+                  </pic:spPr>
+                </pic:pic>
+              </a:graphicData>
+            </a:graphic>
+          </wp:inline>
+        </w:drawing>
+      </w:r>
+    </w:p>
+    <w:p>
+      <w:pPr>
+        <w:spacing w:line="360" w:lineRule="auto" w:before="0" w:after="0"/>
+      </w:pPr>
+    </w:p>
+    <w:p>
+      <w:r>
+        <w:br w:type="page"/>
+      </w:r>
+    </w:p>
+    <w:p>
+      <w:pPr>
+        <w:spacing w:line="360" w:lineRule="auto" w:before="0" w:after="0"/>
+        <w:jc w:val="both"/>
+      </w:pPr>
+      <w:r>
+        <w:rPr>
+          <w:rFonts w:ascii="Arial" w:hAnsi="Arial"/>
+          <w:b/>
+          <w:i w:val="0"/>
+          <w:sz w:val="24"/>
+        </w:rPr>
+        <w:t>3   Conclusão</w:t>
+      </w:r>
+    </w:p>
+    <w:p>
+      <w:pPr>
+        <w:spacing w:line="360" w:lineRule="auto" w:before="0" w:after="0"/>
+      </w:pPr>
+    </w:p>
+    <w:p>
+      <w:pPr>
+        <w:spacing w:line="360" w:lineRule="auto" w:before="0" w:after="0"/>
+        <w:ind w:firstLine="720"/>
+        <w:jc w:val="both"/>
+      </w:pPr>
+      <w:r>
+        <w:rPr>
+          <w:rFonts w:ascii="Arial" w:hAnsi="Arial"/>
+          <w:b w:val="0"/>
+          <w:i w:val="0"/>
+          <w:sz w:val="24"/>
+        </w:rPr>
+        <w:t>Conclui-se que os resultados apresentados nesse documento certificam que o serviço de manutenção corretiva foi executado em conformidade com os padrões exigidos e sanando todas as pendências, garantindo o correto funcionamento da rede.</w:t>
+      </w:r>
+    </w:p>
     <w:sectPr>
+      <w:footerReference w:type="default" r:id="rId9"/>
+      <w:type w:val="continuous"/>
       <w:pgSz w:w="12240" w:h="15840"/>
-      <w:pgMar w:top="1440" w:right="1800" w:bottom="1440" w:left="1800" w:header="720" w:footer="720" w:gutter="0"/>
+      <w:pgMar w:top="1701" w:right="1134" w:bottom="1134" w:left="1701" w:header="720" w:footer="720" w:gutter="0"/>
       <w:cols w:space="720"/>
       <w:docGrid w:linePitch="360"/>
     </w:sectPr>
   </w:body>
 </w:document>
+</file>
+
+<file path=word/footer1.xml><?xml version="1.0" encoding="utf-8"?>
+<w:ftr xmlns:m="http://schemas.openxmlformats.org/officeDocument/2006/math" xmlns:mc="http://schemas.openxmlformats.org/markup-compatibility/2006" xmlns:mo="http://schemas.microsoft.com/office/mac/office/2008/main" xmlns:mv="urn:schemas-microsoft-com:mac:vml" xmlns:o="urn:schemas-microsoft-com:office:office" xmlns:r="http://schemas.openxmlformats.org/officeDocument/2006/relationships" xmlns:v="urn:schemas-microsoft-com:vml" xmlns:w10="urn:schemas-microsoft-com:office:word" xmlns:w14="http://schemas.microsoft.com/office/word/2010/wordml" xmlns:w="http://schemas.openxmlformats.org/wordprocessingml/2006/main" xmlns:wne="http://schemas.microsoft.com/office/word/2006/wordml" xmlns:wp14="http://schemas.microsoft.com/office/word/2010/wordprocessingDrawing" xmlns:wp="http://schemas.openxmlformats.org/drawingml/2006/wordprocessingDrawing" xmlns:wpc="http://schemas.microsoft.com/office/word/2010/wordprocessingCanvas" xmlns:wpg="http://schemas.microsoft.com/office/word/2010/wordprocessingGroup" xmlns:wpi="http://schemas.microsoft.com/office/word/2010/wordprocessingInk" xmlns:wps="http://schemas.microsoft.com/office/word/2010/wordprocessingShape" mc:Ignorable="w14 wp14">
+  <w:p>
+    <w:pPr>
+      <w:pStyle w:val="Footer"/>
+      <w:jc w:val="right"/>
+    </w:pPr>
+    <w:r>
+      <w:fldChar w:fldCharType="begin"/>
+      <w:instrText xml:space="preserve">PAGE</w:instrText>
+      <w:fldChar w:fldCharType="end"/>
+    </w:r>
+  </w:p>
+</w:ftr>
 </file>
 
 <file path=word/numbering.xml><?xml version="1.0" encoding="utf-8"?>
